--- a/Trabajo Final Marzo.docx
+++ b/Trabajo Final Marzo.docx
@@ -1,6 +1,6 @@
 
 <file path=word/document.xml><?xml version="1.0" encoding="utf-8"?>
-<w:document xmlns:wpc="http://schemas.microsoft.com/office/word/2010/wordprocessingCanvas" xmlns:mo="http://schemas.microsoft.com/office/mac/office/2008/main" xmlns:mc="http://schemas.openxmlformats.org/markup-compatibility/2006" xmlns:mv="urn:schemas-microsoft-com:mac:vml" xmlns:o="urn:schemas-microsoft-com:office:office" xmlns:r="http://schemas.openxmlformats.org/officeDocument/2006/relationships" xmlns:m="http://schemas.openxmlformats.org/officeDocument/2006/math" xmlns:v="urn:schemas-microsoft-com:vml" xmlns:wp14="http://schemas.microsoft.com/office/word/2010/wordprocessingDrawing" xmlns:wp="http://schemas.openxmlformats.org/drawingml/2006/wordprocessingDrawing" xmlns:w10="urn:schemas-microsoft-com:office:word" xmlns:w="http://schemas.openxmlformats.org/wordprocessingml/2006/main" xmlns:w14="http://schemas.microsoft.com/office/word/2010/wordml" xmlns:w15="http://schemas.microsoft.com/office/word/2012/wordml" xmlns:wpg="http://schemas.microsoft.com/office/word/2010/wordprocessingGroup" xmlns:wpi="http://schemas.microsoft.com/office/word/2010/wordprocessingInk" xmlns:wne="http://schemas.microsoft.com/office/word/2006/wordml" xmlns:wps="http://schemas.microsoft.com/office/word/2010/wordprocessingShape" mc:Ignorable="w14 w15 wp14">
+<w:document xmlns:wpc="http://schemas.microsoft.com/office/word/2010/wordprocessingCanvas" xmlns:cx="http://schemas.microsoft.com/office/drawing/2014/chartex" xmlns:cx1="http://schemas.microsoft.com/office/drawing/2015/9/8/chartex" xmlns:cx2="http://schemas.microsoft.com/office/drawing/2015/10/21/chartex" xmlns:cx3="http://schemas.microsoft.com/office/drawing/2016/5/9/chartex" xmlns:cx4="http://schemas.microsoft.com/office/drawing/2016/5/10/chartex" xmlns:cx5="http://schemas.microsoft.com/office/drawing/2016/5/11/chartex" xmlns:cx6="http://schemas.microsoft.com/office/drawing/2016/5/12/chartex" xmlns:cx7="http://schemas.microsoft.com/office/drawing/2016/5/13/chartex" xmlns:cx8="http://schemas.microsoft.com/office/drawing/2016/5/14/chartex" xmlns:mc="http://schemas.openxmlformats.org/markup-compatibility/2006" xmlns:aink="http://schemas.microsoft.com/office/drawing/2016/ink" xmlns:am3d="http://schemas.microsoft.com/office/drawing/2017/model3d" xmlns:o="urn:schemas-microsoft-com:office:office" xmlns:r="http://schemas.openxmlformats.org/officeDocument/2006/relationships" xmlns:m="http://schemas.openxmlformats.org/officeDocument/2006/math" xmlns:v="urn:schemas-microsoft-com:vml" xmlns:wp14="http://schemas.microsoft.com/office/word/2010/wordprocessingDrawing" xmlns:wp="http://schemas.openxmlformats.org/drawingml/2006/wordprocessingDrawing" xmlns:w10="urn:schemas-microsoft-com:office:word" xmlns:w="http://schemas.openxmlformats.org/wordprocessingml/2006/main" xmlns:w14="http://schemas.microsoft.com/office/word/2010/wordml" xmlns:w15="http://schemas.microsoft.com/office/word/2012/wordml" xmlns:w16cid="http://schemas.microsoft.com/office/word/2016/wordml/cid" xmlns:w16se="http://schemas.microsoft.com/office/word/2015/wordml/symex" xmlns:wpg="http://schemas.microsoft.com/office/word/2010/wordprocessingGroup" xmlns:wpi="http://schemas.microsoft.com/office/word/2010/wordprocessingInk" xmlns:wne="http://schemas.microsoft.com/office/word/2006/wordml" xmlns:wps="http://schemas.microsoft.com/office/word/2010/wordprocessingShape" mc:Ignorable="w14 w15 w16se w16cid wp14">
   <w:body>
     <w:p>
       <w:pPr>
@@ -467,7 +467,7 @@
       <w:sdtContent>
         <w:p>
           <w:pPr>
-            <w:pStyle w:val="TtulodeTDC"/>
+            <w:pStyle w:val="TtuloTDC"/>
           </w:pPr>
           <w:r>
             <w:t>Contenido</w:t>
@@ -5330,25 +5330,23 @@
           <w:color w:val="000000" w:themeColor="text1"/>
           <w:lang w:val="es-ES"/>
         </w:rPr>
-        <w:t xml:space="preserve">llamado </w:t>
-      </w:r>
-      <w:proofErr w:type="spellStart"/>
+        <w:t>llamado Totem</w:t>
+      </w:r>
       <w:r>
         <w:rPr>
           <w:rFonts w:cs="Times New Roman"/>
           <w:color w:val="000000" w:themeColor="text1"/>
           <w:lang w:val="es-ES"/>
         </w:rPr>
-        <w:t>Totem</w:t>
-      </w:r>
-      <w:proofErr w:type="spellEnd"/>
+        <w:t xml:space="preserve">. </w:t>
+      </w:r>
       <w:r>
         <w:rPr>
           <w:rFonts w:cs="Times New Roman"/>
           <w:color w:val="000000" w:themeColor="text1"/>
           <w:lang w:val="es-ES"/>
         </w:rPr>
-        <w:t xml:space="preserve">. </w:t>
+        <w:t xml:space="preserve">El sistema de recojo de reclamos en su web consiste en un simple formulario que el </w:t>
       </w:r>
       <w:r>
         <w:rPr>
@@ -5356,7 +5354,7 @@
           <w:color w:val="000000" w:themeColor="text1"/>
           <w:lang w:val="es-ES"/>
         </w:rPr>
-        <w:t xml:space="preserve">El sistema de recojo de reclamos en su web consiste en un simple formulario que el </w:t>
+        <w:t>paciente o derechohabient</w:t>
       </w:r>
       <w:r>
         <w:rPr>
@@ -5364,7 +5362,7 @@
           <w:color w:val="000000" w:themeColor="text1"/>
           <w:lang w:val="es-ES"/>
         </w:rPr>
-        <w:t>paciente o derechohabient</w:t>
+        <w:t>e llena para presentar un reclamo y posteriormente, personal de SUSALUD se contacta con el ciudadano para brindar una solución.</w:t>
       </w:r>
       <w:r>
         <w:rPr>
@@ -5372,7 +5370,7 @@
           <w:color w:val="000000" w:themeColor="text1"/>
           <w:lang w:val="es-ES"/>
         </w:rPr>
-        <w:t>e llena para presentar un reclamo y posteriormente, personal de SUSALUD se contacta con el ciudadano para brindar una solución.</w:t>
+        <w:t xml:space="preserve"> </w:t>
       </w:r>
       <w:r>
         <w:rPr>
@@ -5380,33 +5378,7 @@
           <w:color w:val="000000" w:themeColor="text1"/>
           <w:lang w:val="es-ES"/>
         </w:rPr>
-        <w:t xml:space="preserve"> </w:t>
-      </w:r>
-      <w:r>
-        <w:rPr>
-          <w:rFonts w:cs="Times New Roman"/>
-          <w:color w:val="000000" w:themeColor="text1"/>
-          <w:lang w:val="es-ES"/>
-        </w:rPr>
-        <w:t xml:space="preserve">El </w:t>
-      </w:r>
-      <w:proofErr w:type="spellStart"/>
-      <w:r>
-        <w:rPr>
-          <w:rFonts w:cs="Times New Roman"/>
-          <w:color w:val="000000" w:themeColor="text1"/>
-          <w:lang w:val="es-ES"/>
-        </w:rPr>
-        <w:t>Totem</w:t>
-      </w:r>
-      <w:proofErr w:type="spellEnd"/>
-      <w:r>
-        <w:rPr>
-          <w:rFonts w:cs="Times New Roman"/>
-          <w:color w:val="000000" w:themeColor="text1"/>
-          <w:lang w:val="es-ES"/>
-        </w:rPr>
-        <w:t xml:space="preserve"> sirve como un canal adicional a la Oficina de Atención al Usuario para que los pacientes y </w:t>
+        <w:t xml:space="preserve">El Totem sirve como un canal adicional a la Oficina de Atención al Usuario para que los pacientes y </w:t>
       </w:r>
       <w:r>
         <w:rPr>
@@ -6743,87 +6715,7 @@
           <w:rFonts w:cs="Times New Roman"/>
           <w:lang w:val="es-ES"/>
         </w:rPr>
-        <w:t xml:space="preserve">Ante la necesidad de colectar datos sobre la calidad de atención en salud, en Estados Unidos se creó el Hospital </w:t>
-      </w:r>
-      <w:proofErr w:type="spellStart"/>
-      <w:r>
-        <w:rPr>
-          <w:rFonts w:cs="Times New Roman"/>
-          <w:lang w:val="es-ES"/>
-        </w:rPr>
-        <w:t>Consumer</w:t>
-      </w:r>
-      <w:proofErr w:type="spellEnd"/>
-      <w:r>
-        <w:rPr>
-          <w:rFonts w:cs="Times New Roman"/>
-          <w:lang w:val="es-ES"/>
-        </w:rPr>
-        <w:t xml:space="preserve"> </w:t>
-      </w:r>
-      <w:proofErr w:type="spellStart"/>
-      <w:r>
-        <w:rPr>
-          <w:rFonts w:cs="Times New Roman"/>
-          <w:lang w:val="es-ES"/>
-        </w:rPr>
-        <w:t>Assesment</w:t>
-      </w:r>
-      <w:proofErr w:type="spellEnd"/>
-      <w:r>
-        <w:rPr>
-          <w:rFonts w:cs="Times New Roman"/>
-          <w:lang w:val="es-ES"/>
-        </w:rPr>
-        <w:t xml:space="preserve"> of </w:t>
-      </w:r>
-      <w:proofErr w:type="spellStart"/>
-      <w:r>
-        <w:rPr>
-          <w:rFonts w:cs="Times New Roman"/>
-          <w:lang w:val="es-ES"/>
-        </w:rPr>
-        <w:t>Healthcare</w:t>
-      </w:r>
-      <w:proofErr w:type="spellEnd"/>
-      <w:r>
-        <w:rPr>
-          <w:rFonts w:cs="Times New Roman"/>
-          <w:lang w:val="es-ES"/>
-        </w:rPr>
-        <w:t xml:space="preserve"> </w:t>
-      </w:r>
-      <w:proofErr w:type="spellStart"/>
-      <w:r>
-        <w:rPr>
-          <w:rFonts w:cs="Times New Roman"/>
-          <w:lang w:val="es-ES"/>
-        </w:rPr>
-        <w:t>Providers</w:t>
-      </w:r>
-      <w:proofErr w:type="spellEnd"/>
-      <w:r>
-        <w:rPr>
-          <w:rFonts w:cs="Times New Roman"/>
-          <w:lang w:val="es-ES"/>
-        </w:rPr>
-        <w:t xml:space="preserve"> and </w:t>
-      </w:r>
-      <w:proofErr w:type="spellStart"/>
-      <w:r>
-        <w:rPr>
-          <w:rFonts w:cs="Times New Roman"/>
-          <w:lang w:val="es-ES"/>
-        </w:rPr>
-        <w:t>Systems</w:t>
-      </w:r>
-      <w:proofErr w:type="spellEnd"/>
-      <w:r>
-        <w:rPr>
-          <w:rFonts w:cs="Times New Roman"/>
-          <w:lang w:val="es-ES"/>
-        </w:rPr>
-        <w:t xml:space="preserve"> (HCAHPS) en el año 2006, con el fin de medir las perspectivas de los pacientes sobre la atención recibida en los hospitales</w:t>
+        <w:t>Ante la necesidad de colectar datos sobre la calidad de atención en salud, en Estados Unidos se creó el Hospital Consumer Assesment of Healthcare Providers and Systems (HCAHPS) en el año 2006, con el fin de medir las perspectivas de los pacientes sobre la atención recibida en los hospitales</w:t>
       </w:r>
       <w:r>
         <w:rPr>
@@ -7178,23 +7070,7 @@
           <w:rFonts w:cs="Times New Roman"/>
           <w:lang w:val="es-ES"/>
         </w:rPr>
-        <w:t xml:space="preserve">llamada </w:t>
-      </w:r>
-      <w:proofErr w:type="spellStart"/>
-      <w:r>
-        <w:rPr>
-          <w:rFonts w:cs="Times New Roman"/>
-          <w:lang w:val="es-ES"/>
-        </w:rPr>
-        <w:t>Totem</w:t>
-      </w:r>
-      <w:proofErr w:type="spellEnd"/>
-      <w:r>
-        <w:rPr>
-          <w:rFonts w:cs="Times New Roman"/>
-          <w:lang w:val="es-ES"/>
-        </w:rPr>
-        <w:t xml:space="preserve"> Digital Multimedia</w:t>
+        <w:t>llamada Totem Digital Multimedia</w:t>
       </w:r>
       <w:r>
         <w:rPr>
@@ -7404,23 +7280,7 @@
           <w:rFonts w:cs="Times New Roman"/>
           <w:lang w:val="es-ES"/>
         </w:rPr>
-        <w:t xml:space="preserve">propio para el manejo de reclamos, como el sistema Registro Informático de Atención al Asegurado de </w:t>
-      </w:r>
-      <w:proofErr w:type="spellStart"/>
-      <w:r>
-        <w:rPr>
-          <w:rFonts w:cs="Times New Roman"/>
-          <w:lang w:val="es-ES"/>
-        </w:rPr>
-        <w:t>EsSalud</w:t>
-      </w:r>
-      <w:proofErr w:type="spellEnd"/>
-      <w:r>
-        <w:rPr>
-          <w:rFonts w:cs="Times New Roman"/>
-          <w:lang w:val="es-ES"/>
-        </w:rPr>
-        <w:t xml:space="preserve"> </w:t>
+        <w:t xml:space="preserve">propio para el manejo de reclamos, como el sistema Registro Informático de Atención al Asegurado de EsSalud </w:t>
       </w:r>
       <w:r>
         <w:rPr>
@@ -8410,24 +8270,15 @@
           <w:rFonts w:cs="Times New Roman"/>
           <w:lang w:val="es-ES"/>
         </w:rPr>
-        <w:t xml:space="preserve">especializadas en gestionar la relación con clientes o usuarios llamados </w:t>
-      </w:r>
-      <w:proofErr w:type="spellStart"/>
-      <w:r>
-        <w:rPr>
-          <w:rFonts w:cs="Times New Roman"/>
-          <w:lang w:val="es-ES"/>
-        </w:rPr>
-        <w:t>Cust</w:t>
-      </w:r>
-      <w:r>
-        <w:rPr>
-          <w:rFonts w:cs="Times New Roman"/>
-          <w:lang w:val="es-ES"/>
-        </w:rPr>
-        <w:t>omer</w:t>
-      </w:r>
-      <w:proofErr w:type="spellEnd"/>
+        <w:t>especializadas en gestionar la relación con clientes o usuarios llamados Cust</w:t>
+      </w:r>
+      <w:r>
+        <w:rPr>
+          <w:rFonts w:cs="Times New Roman"/>
+          <w:lang w:val="es-ES"/>
+        </w:rPr>
+        <w:t>omer Relationship Manager (CRM)</w:t>
+      </w:r>
       <w:r>
         <w:rPr>
           <w:rFonts w:cs="Times New Roman"/>
@@ -8435,21 +8286,166 @@
         </w:rPr>
         <w:t xml:space="preserve"> </w:t>
       </w:r>
-      <w:proofErr w:type="spellStart"/>
-      <w:r>
-        <w:rPr>
-          <w:rFonts w:cs="Times New Roman"/>
-          <w:lang w:val="es-ES"/>
-        </w:rPr>
-        <w:t>Relationship</w:t>
-      </w:r>
-      <w:proofErr w:type="spellEnd"/>
-      <w:r>
-        <w:rPr>
-          <w:rFonts w:cs="Times New Roman"/>
-          <w:lang w:val="es-ES"/>
-        </w:rPr>
-        <w:t xml:space="preserve"> Manager (CRM)</w:t>
+      <w:r>
+        <w:rPr>
+          <w:rFonts w:cs="Times New Roman"/>
+          <w:lang w:val="es-ES"/>
+        </w:rPr>
+        <w:fldChar w:fldCharType="begin" w:fldLock="1"/>
+      </w:r>
+      <w:r>
+        <w:rPr>
+          <w:rFonts w:cs="Times New Roman"/>
+          <w:lang w:val="es-ES"/>
+        </w:rPr>
+        <w:instrText>ADDIN CSL_CITATION { "citationItems" : [ { "id" : "ITEM-1", "itemData" : { "URL" : "https://www.act.com/", "accessed" : { "date-parts" : [ [ "2018", "2", "4" ] ] }, "id" : "ITEM-1", "issued" : { "date-parts" : [ [ "0" ] ] }, "title" : "CRM for Small Business - Customer Relationship Management - Act!", "type" : "webpage" }, "uris" : [ "http://www.mendeley.com/documents/?uuid=820a4b41-c5a6-36ce-a4cd-93369dc8002e" ] }, { "id" : "ITEM-2", "itemData" : { "URL" : "https://www.sumacrm.com/soporte/customer-relationship-management", "accessed" : { "date-parts" : [ [ "2018", "2", "4" ] ] }, "id" : "ITEM-2", "issued" : { "date-parts" : [ [ "0" ] ] }, "title" : "Qu\u00e9 es CRM: Customer Relationship Management y Software CRM", "type" : "webpage" }, "uris" : [ "http://www.mendeley.com/documents/?uuid=07da3dc4-50a1-3745-b5f3-ba8a74054f60" ] } ], "mendeley" : { "formattedCitation" : "(18,19)", "manualFormatting" : "(17)", "plainTextFormattedCitation" : "(18,19)", "previouslyFormattedCitation" : "(18,19)" }, "properties" : {  }, "schema" : "https://github.com/citation-style-language/schema/raw/master/csl-citation.json" }</w:instrText>
+      </w:r>
+      <w:r>
+        <w:rPr>
+          <w:rFonts w:cs="Times New Roman"/>
+          <w:lang w:val="es-ES"/>
+        </w:rPr>
+        <w:fldChar w:fldCharType="separate"/>
+      </w:r>
+      <w:r>
+        <w:rPr>
+          <w:rFonts w:cs="Times New Roman"/>
+          <w:noProof/>
+          <w:lang w:val="es-ES"/>
+        </w:rPr>
+        <w:t>(17)</w:t>
+      </w:r>
+      <w:r>
+        <w:rPr>
+          <w:rFonts w:cs="Times New Roman"/>
+          <w:lang w:val="es-ES"/>
+        </w:rPr>
+        <w:fldChar w:fldCharType="end"/>
+      </w:r>
+      <w:r>
+        <w:rPr>
+          <w:rFonts w:cs="Times New Roman"/>
+          <w:lang w:val="es-ES"/>
+        </w:rPr>
+        <w:t>. E</w:t>
+      </w:r>
+      <w:r>
+        <w:rPr>
+          <w:rFonts w:cs="Times New Roman"/>
+          <w:lang w:val="es-ES"/>
+        </w:rPr>
+        <w:t>ste tipo de software se caracteriza</w:t>
+      </w:r>
+      <w:r>
+        <w:rPr>
+          <w:rFonts w:cs="Times New Roman"/>
+          <w:lang w:val="es-ES"/>
+        </w:rPr>
+        <w:t xml:space="preserve"> por manejar la interacción de la empresa o institución con los actuales y/o potenciales usuarios compilando información </w:t>
+      </w:r>
+      <w:r>
+        <w:rPr>
+          <w:rFonts w:cs="Times New Roman"/>
+          <w:lang w:val="es-ES"/>
+        </w:rPr>
+        <w:t>de</w:t>
+      </w:r>
+      <w:r>
+        <w:rPr>
+          <w:rFonts w:cs="Times New Roman"/>
+          <w:lang w:val="es-ES"/>
+        </w:rPr>
+        <w:t xml:space="preserve"> las comunicaciones en los diversos canales de comunicación que pueda tener la institución como su </w:t>
+      </w:r>
+      <w:r>
+        <w:rPr>
+          <w:rFonts w:cs="Times New Roman"/>
+          <w:lang w:val="es-ES"/>
+        </w:rPr>
+        <w:t>página</w:t>
+      </w:r>
+      <w:r>
+        <w:rPr>
+          <w:rFonts w:cs="Times New Roman"/>
+          <w:lang w:val="es-ES"/>
+        </w:rPr>
+        <w:t xml:space="preserve"> web, consultas telefónicas,</w:t>
+      </w:r>
+      <w:r>
+        <w:rPr>
+          <w:rFonts w:cs="Times New Roman"/>
+          <w:lang w:val="es-ES"/>
+        </w:rPr>
+        <w:t xml:space="preserve"> chat en</w:t>
+      </w:r>
+      <w:r>
+        <w:rPr>
+          <w:rFonts w:cs="Times New Roman"/>
+          <w:lang w:val="es-ES"/>
+        </w:rPr>
+        <w:t xml:space="preserve"> vivo, etc. Gracias a </w:t>
+      </w:r>
+      <w:r>
+        <w:rPr>
+          <w:rFonts w:cs="Times New Roman"/>
+          <w:lang w:val="es-ES"/>
+        </w:rPr>
+        <w:t xml:space="preserve">este tipo de software, las instituciones pueden </w:t>
+      </w:r>
+      <w:r>
+        <w:rPr>
+          <w:rFonts w:cs="Times New Roman"/>
+          <w:lang w:val="es-ES"/>
+        </w:rPr>
+        <w:t xml:space="preserve">encontrar como acercarse más hacia sus usuarios y como atender mejor sus necesidades potenciando sus </w:t>
+      </w:r>
+      <w:r>
+        <w:rPr>
+          <w:rFonts w:cs="Times New Roman"/>
+          <w:lang w:val="es-ES"/>
+        </w:rPr>
+        <w:t>servicios</w:t>
+      </w:r>
+      <w:r>
+        <w:rPr>
+          <w:rFonts w:cs="Times New Roman"/>
+          <w:lang w:val="es-ES"/>
+        </w:rPr>
+        <w:t xml:space="preserve">. </w:t>
+      </w:r>
+    </w:p>
+    <w:p>
+      <w:pPr>
+        <w:spacing w:line="360" w:lineRule="auto"/>
+        <w:jc w:val="both"/>
+        <w:rPr>
+          <w:rFonts w:cs="Times New Roman"/>
+          <w:lang w:val="es-ES"/>
+        </w:rPr>
+      </w:pPr>
+    </w:p>
+    <w:p>
+      <w:pPr>
+        <w:spacing w:line="360" w:lineRule="auto"/>
+        <w:jc w:val="both"/>
+        <w:rPr>
+          <w:rFonts w:cs="Times New Roman"/>
+          <w:lang w:val="es-ES"/>
+        </w:rPr>
+      </w:pPr>
+      <w:r>
+        <w:rPr>
+          <w:rFonts w:cs="Times New Roman"/>
+          <w:lang w:val="es-ES"/>
+        </w:rPr>
+        <w:t>El software</w:t>
+      </w:r>
+      <w:r>
+        <w:rPr>
+          <w:rFonts w:cs="Times New Roman"/>
+          <w:lang w:val="es-ES"/>
+        </w:rPr>
+        <w:t xml:space="preserve"> CRM se comenzaron a utilizar en el año 1986 con el primer software CRM llamado ACT!</w:t>
       </w:r>
       <w:r>
         <w:rPr>
@@ -8470,7 +8466,7 @@
           <w:rFonts w:cs="Times New Roman"/>
           <w:lang w:val="es-ES"/>
         </w:rPr>
-        <w:instrText>ADDIN CSL_CITATION { "citationItems" : [ { "id" : "ITEM-1", "itemData" : { "URL" : "https://www.act.com/", "accessed" : { "date-parts" : [ [ "2018", "2", "4" ] ] }, "id" : "ITEM-1", "issued" : { "date-parts" : [ [ "0" ] ] }, "title" : "CRM for Small Business - Customer Relationship Management - Act!", "type" : "webpage" }, "uris" : [ "http://www.mendeley.com/documents/?uuid=820a4b41-c5a6-36ce-a4cd-93369dc8002e" ] }, { "id" : "ITEM-2", "itemData" : { "URL" : "https://www.sumacrm.com/soporte/customer-relationship-management", "accessed" : { "date-parts" : [ [ "2018", "2", "4" ] ] }, "id" : "ITEM-2", "issued" : { "date-parts" : [ [ "0" ] ] }, "title" : "Qu\u00e9 es CRM: Customer Relationship Management y Software CRM", "type" : "webpage" }, "uris" : [ "http://www.mendeley.com/documents/?uuid=07da3dc4-50a1-3745-b5f3-ba8a74054f60" ] } ], "mendeley" : { "formattedCitation" : "(18,19)", "manualFormatting" : "(17)", "plainTextFormattedCitation" : "(18,19)", "previouslyFormattedCitation" : "(18,19)" }, "properties" : {  }, "schema" : "https://github.com/citation-style-language/schema/raw/master/csl-citation.json" }</w:instrText>
+        <w:instrText>ADDIN CSL_CITATION { "citationItems" : [ { "id" : "ITEM-1", "itemData" : { "URL" : "https://www.act.com/", "accessed" : { "date-parts" : [ [ "2018", "2", "4" ] ] }, "id" : "ITEM-1", "issued" : { "date-parts" : [ [ "0" ] ] }, "title" : "CRM for Small Business - Customer Relationship Management - Act!", "type" : "webpage" }, "uris" : [ "http://www.mendeley.com/documents/?uuid=820a4b41-c5a6-36ce-a4cd-93369dc8002e" ] } ], "mendeley" : { "formattedCitation" : "(18)", "plainTextFormattedCitation" : "(18)", "previouslyFormattedCitation" : "(18)" }, "properties" : {  }, "schema" : "https://github.com/citation-style-language/schema/raw/master/csl-citation.json" }</w:instrText>
       </w:r>
       <w:r>
         <w:rPr>
@@ -8485,7 +8481,7 @@
           <w:noProof/>
           <w:lang w:val="es-ES"/>
         </w:rPr>
-        <w:t>(17)</w:t>
+        <w:t>(18)</w:t>
       </w:r>
       <w:r>
         <w:rPr>
@@ -8499,84 +8495,91 @@
           <w:rFonts w:cs="Times New Roman"/>
           <w:lang w:val="es-ES"/>
         </w:rPr>
-        <w:t>. E</w:t>
-      </w:r>
-      <w:r>
-        <w:rPr>
-          <w:rFonts w:cs="Times New Roman"/>
-          <w:lang w:val="es-ES"/>
-        </w:rPr>
-        <w:t>ste tipo de software se caracteriza</w:t>
-      </w:r>
-      <w:r>
-        <w:rPr>
-          <w:rFonts w:cs="Times New Roman"/>
-          <w:lang w:val="es-ES"/>
-        </w:rPr>
-        <w:t xml:space="preserve"> por manejar la interacción de la empresa o institución con los actuales y/o potenciales usuarios compilando información </w:t>
-      </w:r>
-      <w:r>
-        <w:rPr>
-          <w:rFonts w:cs="Times New Roman"/>
-          <w:lang w:val="es-ES"/>
-        </w:rPr>
-        <w:t>de</w:t>
-      </w:r>
-      <w:r>
-        <w:rPr>
-          <w:rFonts w:cs="Times New Roman"/>
-          <w:lang w:val="es-ES"/>
-        </w:rPr>
-        <w:t xml:space="preserve"> las comunicaciones en los diversos canales de comunicación que pueda tener la institución como su </w:t>
-      </w:r>
-      <w:r>
-        <w:rPr>
-          <w:rFonts w:cs="Times New Roman"/>
-          <w:lang w:val="es-ES"/>
-        </w:rPr>
-        <w:t>página</w:t>
-      </w:r>
-      <w:r>
-        <w:rPr>
-          <w:rFonts w:cs="Times New Roman"/>
-          <w:lang w:val="es-ES"/>
-        </w:rPr>
-        <w:t xml:space="preserve"> web, consultas telefónicas,</w:t>
-      </w:r>
-      <w:r>
-        <w:rPr>
-          <w:rFonts w:cs="Times New Roman"/>
-          <w:lang w:val="es-ES"/>
-        </w:rPr>
-        <w:t xml:space="preserve"> chat en</w:t>
-      </w:r>
-      <w:r>
-        <w:rPr>
-          <w:rFonts w:cs="Times New Roman"/>
-          <w:lang w:val="es-ES"/>
-        </w:rPr>
-        <w:t xml:space="preserve"> vivo, etc. Gracias a </w:t>
-      </w:r>
-      <w:r>
-        <w:rPr>
-          <w:rFonts w:cs="Times New Roman"/>
-          <w:lang w:val="es-ES"/>
-        </w:rPr>
-        <w:t xml:space="preserve">este tipo de software, las instituciones pueden </w:t>
-      </w:r>
-      <w:r>
-        <w:rPr>
-          <w:rFonts w:cs="Times New Roman"/>
-          <w:lang w:val="es-ES"/>
-        </w:rPr>
-        <w:t xml:space="preserve">encontrar como acercarse más hacia sus usuarios y como atender mejor sus necesidades potenciando sus </w:t>
-      </w:r>
-      <w:r>
-        <w:rPr>
-          <w:rFonts w:cs="Times New Roman"/>
-          <w:lang w:val="es-ES"/>
-        </w:rPr>
-        <w:t>servicios</w:t>
+        <w:t xml:space="preserve"> </w:t>
+      </w:r>
+      <w:r>
+        <w:rPr>
+          <w:rFonts w:cs="Times New Roman"/>
+          <w:lang w:val="es-ES"/>
+        </w:rPr>
+        <w:t>q</w:t>
+      </w:r>
+      <w:r>
+        <w:rPr>
+          <w:rFonts w:cs="Times New Roman"/>
+          <w:lang w:val="es-ES"/>
+        </w:rPr>
+        <w:t>ue s</w:t>
+      </w:r>
+      <w:r>
+        <w:rPr>
+          <w:rFonts w:cs="Times New Roman"/>
+          <w:lang w:val="es-ES"/>
+        </w:rPr>
+        <w:t>e estableció</w:t>
+      </w:r>
+      <w:r>
+        <w:rPr>
+          <w:rFonts w:cs="Times New Roman"/>
+          <w:lang w:val="es-ES"/>
+        </w:rPr>
+        <w:t xml:space="preserve"> como tendencia para maximizar el potencial de las instituciones. </w:t>
+      </w:r>
+      <w:r>
+        <w:rPr>
+          <w:rFonts w:cs="Times New Roman"/>
+          <w:lang w:val="es-ES"/>
+        </w:rPr>
+        <w:t xml:space="preserve">En el </w:t>
+      </w:r>
+      <w:r>
+        <w:rPr>
+          <w:rFonts w:cs="Times New Roman"/>
+          <w:lang w:val="es-ES"/>
+        </w:rPr>
+        <w:t>caso de la industria de salud, se suelen utilizar dos tipos distintos de software, uno para mantener comunicació</w:t>
+      </w:r>
+      <w:r>
+        <w:rPr>
+          <w:rFonts w:cs="Times New Roman"/>
+          <w:lang w:val="es-ES"/>
+        </w:rPr>
+        <w:t>n con</w:t>
+      </w:r>
+      <w:r>
+        <w:rPr>
+          <w:rFonts w:cs="Times New Roman"/>
+          <w:lang w:val="es-ES"/>
+        </w:rPr>
+        <w:t xml:space="preserve"> pacientes</w:t>
+      </w:r>
+      <w:r>
+        <w:rPr>
+          <w:rFonts w:cs="Times New Roman"/>
+          <w:lang w:val="es-ES"/>
+        </w:rPr>
+        <w:t xml:space="preserve"> que buscan atención por iniciativa propia</w:t>
+      </w:r>
+      <w:r>
+        <w:rPr>
+          <w:rFonts w:cs="Times New Roman"/>
+          <w:lang w:val="es-ES"/>
+        </w:rPr>
+        <w:t xml:space="preserve"> y otro par</w:t>
+      </w:r>
+      <w:r>
+        <w:rPr>
+          <w:rFonts w:cs="Times New Roman"/>
+          <w:lang w:val="es-ES"/>
+        </w:rPr>
+        <w:t xml:space="preserve">a mantener comunicación con pacientes que han sido referidos por otras </w:t>
+      </w:r>
+      <w:r>
+        <w:rPr>
+          <w:rFonts w:cs="Times New Roman"/>
+          <w:lang w:val="es-ES"/>
+        </w:rPr>
+        <w:t>instituciones</w:t>
       </w:r>
       <w:r>
         <w:rPr>
@@ -8585,183 +8588,6 @@
         </w:rPr>
         <w:t xml:space="preserve">. </w:t>
       </w:r>
-    </w:p>
-    <w:p>
-      <w:pPr>
-        <w:spacing w:line="360" w:lineRule="auto"/>
-        <w:jc w:val="both"/>
-        <w:rPr>
-          <w:rFonts w:cs="Times New Roman"/>
-          <w:lang w:val="es-ES"/>
-        </w:rPr>
-      </w:pPr>
-    </w:p>
-    <w:p>
-      <w:pPr>
-        <w:spacing w:line="360" w:lineRule="auto"/>
-        <w:jc w:val="both"/>
-        <w:rPr>
-          <w:rFonts w:cs="Times New Roman"/>
-          <w:lang w:val="es-ES"/>
-        </w:rPr>
-      </w:pPr>
-      <w:proofErr w:type="gramStart"/>
-      <w:r>
-        <w:rPr>
-          <w:rFonts w:cs="Times New Roman"/>
-          <w:lang w:val="es-ES"/>
-        </w:rPr>
-        <w:t>El software</w:t>
-      </w:r>
-      <w:r>
-        <w:rPr>
-          <w:rFonts w:cs="Times New Roman"/>
-          <w:lang w:val="es-ES"/>
-        </w:rPr>
-        <w:t xml:space="preserve"> CRM se comenzaron a utilizar en el año 1986 con el primer software CRM llamado ACT!</w:t>
-      </w:r>
-      <w:proofErr w:type="gramEnd"/>
-      <w:r>
-        <w:rPr>
-          <w:rFonts w:cs="Times New Roman"/>
-          <w:lang w:val="es-ES"/>
-        </w:rPr>
-        <w:t xml:space="preserve"> </w:t>
-      </w:r>
-      <w:r>
-        <w:rPr>
-          <w:rFonts w:cs="Times New Roman"/>
-          <w:lang w:val="es-ES"/>
-        </w:rPr>
-        <w:fldChar w:fldCharType="begin" w:fldLock="1"/>
-      </w:r>
-      <w:r>
-        <w:rPr>
-          <w:rFonts w:cs="Times New Roman"/>
-          <w:lang w:val="es-ES"/>
-        </w:rPr>
-        <w:instrText>ADDIN CSL_CITATION { "citationItems" : [ { "id" : "ITEM-1", "itemData" : { "URL" : "https://www.act.com/", "accessed" : { "date-parts" : [ [ "2018", "2", "4" ] ] }, "id" : "ITEM-1", "issued" : { "date-parts" : [ [ "0" ] ] }, "title" : "CRM for Small Business - Customer Relationship Management - Act!", "type" : "webpage" }, "uris" : [ "http://www.mendeley.com/documents/?uuid=820a4b41-c5a6-36ce-a4cd-93369dc8002e" ] } ], "mendeley" : { "formattedCitation" : "(18)", "plainTextFormattedCitation" : "(18)", "previouslyFormattedCitation" : "(18)" }, "properties" : {  }, "schema" : "https://github.com/citation-style-language/schema/raw/master/csl-citation.json" }</w:instrText>
-      </w:r>
-      <w:r>
-        <w:rPr>
-          <w:rFonts w:cs="Times New Roman"/>
-          <w:lang w:val="es-ES"/>
-        </w:rPr>
-        <w:fldChar w:fldCharType="separate"/>
-      </w:r>
-      <w:r>
-        <w:rPr>
-          <w:rFonts w:cs="Times New Roman"/>
-          <w:noProof/>
-          <w:lang w:val="es-ES"/>
-        </w:rPr>
-        <w:t>(18)</w:t>
-      </w:r>
-      <w:r>
-        <w:rPr>
-          <w:rFonts w:cs="Times New Roman"/>
-          <w:lang w:val="es-ES"/>
-        </w:rPr>
-        <w:fldChar w:fldCharType="end"/>
-      </w:r>
-      <w:r>
-        <w:rPr>
-          <w:rFonts w:cs="Times New Roman"/>
-          <w:lang w:val="es-ES"/>
-        </w:rPr>
-        <w:t xml:space="preserve"> </w:t>
-      </w:r>
-      <w:r>
-        <w:rPr>
-          <w:rFonts w:cs="Times New Roman"/>
-          <w:lang w:val="es-ES"/>
-        </w:rPr>
-        <w:t>q</w:t>
-      </w:r>
-      <w:r>
-        <w:rPr>
-          <w:rFonts w:cs="Times New Roman"/>
-          <w:lang w:val="es-ES"/>
-        </w:rPr>
-        <w:t>ue s</w:t>
-      </w:r>
-      <w:r>
-        <w:rPr>
-          <w:rFonts w:cs="Times New Roman"/>
-          <w:lang w:val="es-ES"/>
-        </w:rPr>
-        <w:t>e estableció</w:t>
-      </w:r>
-      <w:r>
-        <w:rPr>
-          <w:rFonts w:cs="Times New Roman"/>
-          <w:lang w:val="es-ES"/>
-        </w:rPr>
-        <w:t xml:space="preserve"> como tendencia para maximizar el potencial de las instituciones. </w:t>
-      </w:r>
-      <w:r>
-        <w:rPr>
-          <w:rFonts w:cs="Times New Roman"/>
-          <w:lang w:val="es-ES"/>
-        </w:rPr>
-        <w:t xml:space="preserve">En el </w:t>
-      </w:r>
-      <w:r>
-        <w:rPr>
-          <w:rFonts w:cs="Times New Roman"/>
-          <w:lang w:val="es-ES"/>
-        </w:rPr>
-        <w:t>caso de la industria de salud, se suelen utilizar dos tipos distintos de software, uno para mantener comunicació</w:t>
-      </w:r>
-      <w:r>
-        <w:rPr>
-          <w:rFonts w:cs="Times New Roman"/>
-          <w:lang w:val="es-ES"/>
-        </w:rPr>
-        <w:t>n con</w:t>
-      </w:r>
-      <w:r>
-        <w:rPr>
-          <w:rFonts w:cs="Times New Roman"/>
-          <w:lang w:val="es-ES"/>
-        </w:rPr>
-        <w:t xml:space="preserve"> pacientes</w:t>
-      </w:r>
-      <w:r>
-        <w:rPr>
-          <w:rFonts w:cs="Times New Roman"/>
-          <w:lang w:val="es-ES"/>
-        </w:rPr>
-        <w:t xml:space="preserve"> que buscan atención por iniciativa propia</w:t>
-      </w:r>
-      <w:r>
-        <w:rPr>
-          <w:rFonts w:cs="Times New Roman"/>
-          <w:lang w:val="es-ES"/>
-        </w:rPr>
-        <w:t xml:space="preserve"> y otro par</w:t>
-      </w:r>
-      <w:r>
-        <w:rPr>
-          <w:rFonts w:cs="Times New Roman"/>
-          <w:lang w:val="es-ES"/>
-        </w:rPr>
-        <w:t xml:space="preserve">a mantener comunicación con pacientes que han sido referidos por otras </w:t>
-      </w:r>
-      <w:r>
-        <w:rPr>
-          <w:rFonts w:cs="Times New Roman"/>
-          <w:lang w:val="es-ES"/>
-        </w:rPr>
-        <w:t>instituciones</w:t>
-      </w:r>
-      <w:r>
-        <w:rPr>
-          <w:rFonts w:cs="Times New Roman"/>
-          <w:lang w:val="es-ES"/>
-        </w:rPr>
-        <w:t xml:space="preserve">. </w:t>
-      </w:r>
       <w:r>
         <w:rPr>
           <w:rFonts w:cs="Times New Roman"/>
@@ -8782,23 +8608,7 @@
           <w:lang w:val="es-ES"/>
         </w:rPr>
         <w:lastRenderedPageBreak/>
-        <w:t xml:space="preserve">dentro de un solo sistema. Uno de ellos se llama </w:t>
-      </w:r>
-      <w:proofErr w:type="spellStart"/>
-      <w:r>
-        <w:rPr>
-          <w:rFonts w:cs="Times New Roman"/>
-          <w:lang w:val="es-ES"/>
-        </w:rPr>
-        <w:t>Healthgrades</w:t>
-      </w:r>
-      <w:proofErr w:type="spellEnd"/>
-      <w:r>
-        <w:rPr>
-          <w:rFonts w:cs="Times New Roman"/>
-          <w:lang w:val="es-ES"/>
-        </w:rPr>
-        <w:t xml:space="preserve"> y provee información tanto de personal de salud como de instituciones prestadoras de servicios de salud dentro de Estados Unidos y ha sido calificado como la base de datos más comprensible para comparación y puntuación de personal de salud</w:t>
+        <w:t>dentro de un solo sistema. Uno de ellos se llama Healthgrades y provee información tanto de personal de salud como de instituciones prestadoras de servicios de salud dentro de Estados Unidos y ha sido calificado como la base de datos más comprensible para comparación y puntuación de personal de salud</w:t>
       </w:r>
       <w:r>
         <w:rPr>
@@ -9866,39 +9676,7 @@
           <w:rFonts w:cs="Times New Roman"/>
           <w:lang w:val="es-ES"/>
         </w:rPr>
-        <w:t xml:space="preserve">el </w:t>
-      </w:r>
-      <w:proofErr w:type="spellStart"/>
-      <w:r>
-        <w:rPr>
-          <w:rFonts w:cs="Times New Roman"/>
-          <w:lang w:val="es-ES"/>
-        </w:rPr>
-        <w:t>World</w:t>
-      </w:r>
-      <w:proofErr w:type="spellEnd"/>
-      <w:r>
-        <w:rPr>
-          <w:rFonts w:cs="Times New Roman"/>
-          <w:lang w:val="es-ES"/>
-        </w:rPr>
-        <w:t xml:space="preserve"> Wide Web </w:t>
-      </w:r>
-      <w:proofErr w:type="spellStart"/>
-      <w:r>
-        <w:rPr>
-          <w:rFonts w:cs="Times New Roman"/>
-          <w:lang w:val="es-ES"/>
-        </w:rPr>
-        <w:t>Consortium</w:t>
-      </w:r>
-      <w:proofErr w:type="spellEnd"/>
-      <w:r>
-        <w:rPr>
-          <w:rFonts w:cs="Times New Roman"/>
-          <w:lang w:val="es-ES"/>
-        </w:rPr>
-        <w:t xml:space="preserve"> (W3C)</w:t>
+        <w:t>el World Wide Web Consortium (W3C)</w:t>
       </w:r>
       <w:r>
         <w:rPr>
@@ -10437,23 +10215,7 @@
           <w:rFonts w:cs="Times New Roman"/>
           <w:lang w:val="es-ES"/>
         </w:rPr>
-        <w:t xml:space="preserve"> Es decir, </w:t>
-      </w:r>
-      <w:proofErr w:type="spellStart"/>
-      <w:r>
-        <w:rPr>
-          <w:rFonts w:cs="Times New Roman"/>
-          <w:lang w:val="es-ES"/>
-        </w:rPr>
-        <w:t>cual</w:t>
-      </w:r>
-      <w:proofErr w:type="spellEnd"/>
-      <w:r>
-        <w:rPr>
-          <w:rFonts w:cs="Times New Roman"/>
-          <w:lang w:val="es-ES"/>
-        </w:rPr>
-        <w:t xml:space="preserve"> será el orden de las pantallas que verá el usuario final cuando utilice el sistema</w:t>
+        <w:t xml:space="preserve"> Es decir, cual será el orden de las pantallas que verá el usuario final cuando utilice el sistema</w:t>
       </w:r>
       <w:r>
         <w:rPr>
@@ -10482,23 +10244,7 @@
           <w:rFonts w:cs="Times New Roman"/>
           <w:lang w:val="es-ES"/>
         </w:rPr>
-        <w:t xml:space="preserve">Benchmarking: Realizar búsqueda de sistemas similares donde se </w:t>
-      </w:r>
-      <w:proofErr w:type="spellStart"/>
-      <w:r>
-        <w:rPr>
-          <w:rFonts w:cs="Times New Roman"/>
-          <w:lang w:val="es-ES"/>
-        </w:rPr>
-        <w:t>busco</w:t>
-      </w:r>
-      <w:proofErr w:type="spellEnd"/>
-      <w:r>
-        <w:rPr>
-          <w:rFonts w:cs="Times New Roman"/>
-          <w:lang w:val="es-ES"/>
-        </w:rPr>
-        <w:t xml:space="preserve"> dar solución a un problema similar</w:t>
+        <w:t>Benchmarking: Realizar búsqueda de sistemas similares donde se busco dar solución a un problema similar</w:t>
       </w:r>
       <w:r>
         <w:rPr>
@@ -10527,39 +10273,7 @@
           <w:rFonts w:cs="Times New Roman"/>
           <w:lang w:val="es-ES"/>
         </w:rPr>
-        <w:t xml:space="preserve">Creación de una ‘Persona’: Consiste en la invención de una historia de un usuario final (persona) que tenga ciertas necesidades </w:t>
-      </w:r>
-      <w:proofErr w:type="spellStart"/>
-      <w:r>
-        <w:rPr>
-          <w:rFonts w:cs="Times New Roman"/>
-          <w:lang w:val="es-ES"/>
-        </w:rPr>
-        <w:t>especificas</w:t>
-      </w:r>
-      <w:proofErr w:type="spellEnd"/>
-      <w:r>
-        <w:rPr>
-          <w:rFonts w:cs="Times New Roman"/>
-          <w:lang w:val="es-ES"/>
-        </w:rPr>
-        <w:t xml:space="preserve"> (escenario) y que necesite hacer uso de nuestro sistema para un fin </w:t>
-      </w:r>
-      <w:proofErr w:type="spellStart"/>
-      <w:r>
-        <w:rPr>
-          <w:rFonts w:cs="Times New Roman"/>
-          <w:lang w:val="es-ES"/>
-        </w:rPr>
-        <w:t>especifico</w:t>
-      </w:r>
-      <w:proofErr w:type="spellEnd"/>
-      <w:r>
-        <w:rPr>
-          <w:rFonts w:cs="Times New Roman"/>
-          <w:lang w:val="es-ES"/>
-        </w:rPr>
-        <w:t xml:space="preserve"> (caso)</w:t>
+        <w:t>Creación de una ‘Persona’: Consiste en la invención de una historia de un usuario final (persona) que tenga ciertas necesidades especificas (escenario) y que necesite hacer uso de nuestro sistema para un fin especifico (caso)</w:t>
       </w:r>
       <w:r>
         <w:rPr>
@@ -10627,22 +10341,13 @@
           <w:lang w:val="es-ES"/>
         </w:rPr>
       </w:pPr>
-      <w:proofErr w:type="spellStart"/>
       <w:r>
         <w:rPr>
           <w:rFonts w:cs="Times New Roman"/>
           <w:lang w:val="es-ES"/>
         </w:rPr>
         <w:lastRenderedPageBreak/>
-        <w:t>Storyboard</w:t>
-      </w:r>
-      <w:proofErr w:type="spellEnd"/>
-      <w:r>
-        <w:rPr>
-          <w:rFonts w:cs="Times New Roman"/>
-          <w:lang w:val="es-ES"/>
-        </w:rPr>
-        <w:t>: Se hacen bocetos que representan el flujo que va a seguir el sistema, con estos bocetos se pueden proponer diversos flujos para encontrar la mejor propuesta</w:t>
+        <w:t>Storyboard: Se hacen bocetos que representan el flujo que va a seguir el sistema, con estos bocetos se pueden proponer diversos flujos para encontrar la mejor propuesta</w:t>
       </w:r>
       <w:r>
         <w:rPr>
@@ -10666,21 +10371,12 @@
           <w:lang w:val="es-ES"/>
         </w:rPr>
       </w:pPr>
-      <w:proofErr w:type="spellStart"/>
-      <w:r>
-        <w:rPr>
-          <w:rFonts w:cs="Times New Roman"/>
-          <w:lang w:val="es-ES"/>
-        </w:rPr>
-        <w:t>Wireframes</w:t>
-      </w:r>
-      <w:proofErr w:type="spellEnd"/>
-      <w:r>
-        <w:rPr>
-          <w:rFonts w:cs="Times New Roman"/>
-          <w:lang w:val="es-ES"/>
-        </w:rPr>
-        <w:t>: Se utiliza para la diagramación del sistema, con esto se puede uno enfocar en cuáles serán los bloques de información y cómo funciona la interacción del usuario para llegar a cumplir su meta</w:t>
+      <w:r>
+        <w:rPr>
+          <w:rFonts w:cs="Times New Roman"/>
+          <w:lang w:val="es-ES"/>
+        </w:rPr>
+        <w:t>Wireframes: Se utiliza para la diagramación del sistema, con esto se puede uno enfocar en cuáles serán los bloques de información y cómo funciona la interacción del usuario para llegar a cumplir su meta</w:t>
       </w:r>
       <w:r>
         <w:rPr>
@@ -10694,39 +10390,7 @@
           <w:rFonts w:cs="Times New Roman"/>
           <w:lang w:val="es-ES"/>
         </w:rPr>
-        <w:t xml:space="preserve"> Pueden hacerse tanto </w:t>
-      </w:r>
-      <w:proofErr w:type="spellStart"/>
-      <w:r>
-        <w:rPr>
-          <w:rFonts w:cs="Times New Roman"/>
-          <w:lang w:val="es-ES"/>
-        </w:rPr>
-        <w:t>wireframes</w:t>
-      </w:r>
-      <w:proofErr w:type="spellEnd"/>
-      <w:r>
-        <w:rPr>
-          <w:rFonts w:cs="Times New Roman"/>
-          <w:lang w:val="es-ES"/>
-        </w:rPr>
-        <w:t xml:space="preserve"> en lápiz y papel (de baja calidad) y/o </w:t>
-      </w:r>
-      <w:proofErr w:type="spellStart"/>
-      <w:r>
-        <w:rPr>
-          <w:rFonts w:cs="Times New Roman"/>
-          <w:lang w:val="es-ES"/>
-        </w:rPr>
-        <w:t>wireframes</w:t>
-      </w:r>
-      <w:proofErr w:type="spellEnd"/>
-      <w:r>
-        <w:rPr>
-          <w:rFonts w:cs="Times New Roman"/>
-          <w:lang w:val="es-ES"/>
-        </w:rPr>
-        <w:t xml:space="preserve"> en programas especializados (de alta calidad)</w:t>
+        <w:t xml:space="preserve"> Pueden hacerse tanto wireframes en lápiz y papel (de baja calidad) y/o wireframes en programas especializados (de alta calidad)</w:t>
       </w:r>
       <w:r>
         <w:rPr>
@@ -10750,21 +10414,12 @@
           <w:lang w:val="es-ES"/>
         </w:rPr>
       </w:pPr>
-      <w:proofErr w:type="spellStart"/>
-      <w:r>
-        <w:rPr>
-          <w:rFonts w:cs="Times New Roman"/>
-          <w:lang w:val="es-ES"/>
-        </w:rPr>
-        <w:t>Mockup</w:t>
-      </w:r>
-      <w:proofErr w:type="spellEnd"/>
-      <w:r>
-        <w:rPr>
-          <w:rFonts w:cs="Times New Roman"/>
-          <w:lang w:val="es-ES"/>
-        </w:rPr>
-        <w:t>: Es una maqueta realizada para demostración y evaluación del diseño</w:t>
+      <w:r>
+        <w:rPr>
+          <w:rFonts w:cs="Times New Roman"/>
+          <w:lang w:val="es-ES"/>
+        </w:rPr>
+        <w:t>Mockup: Es una maqueta realizada para demostración y evaluación del diseño</w:t>
       </w:r>
       <w:r>
         <w:rPr>
@@ -10816,37 +10471,12 @@
           <w:lang w:val="es-ES"/>
         </w:rPr>
       </w:pPr>
-      <w:proofErr w:type="spellStart"/>
-      <w:r>
-        <w:rPr>
-          <w:rFonts w:cs="Times New Roman"/>
-          <w:lang w:val="es-ES"/>
-        </w:rPr>
-        <w:t>Prototyping</w:t>
-      </w:r>
-      <w:proofErr w:type="spellEnd"/>
-      <w:r>
-        <w:rPr>
-          <w:rFonts w:cs="Times New Roman"/>
-          <w:lang w:val="es-ES"/>
-        </w:rPr>
-        <w:t xml:space="preserve">: Es la forma de darle interacción a los </w:t>
-      </w:r>
-      <w:proofErr w:type="spellStart"/>
-      <w:r>
-        <w:rPr>
-          <w:rFonts w:cs="Times New Roman"/>
-          <w:lang w:val="es-ES"/>
-        </w:rPr>
-        <w:t>mockups</w:t>
-      </w:r>
-      <w:proofErr w:type="spellEnd"/>
-      <w:r>
-        <w:rPr>
-          <w:rFonts w:cs="Times New Roman"/>
-          <w:lang w:val="es-ES"/>
-        </w:rPr>
-        <w:t xml:space="preserve"> de las diversas pantallas para tener un resultado final unificado en el que se aprecie tanto la distribución, detalles y flujo del sistema</w:t>
+      <w:r>
+        <w:rPr>
+          <w:rFonts w:cs="Times New Roman"/>
+          <w:lang w:val="es-ES"/>
+        </w:rPr>
+        <w:t>Prototyping: Es la forma de darle interacción a los mockups de las diversas pantallas para tener un resultado final unificado en el que se aprecie tanto la distribución, detalles y flujo del sistema</w:t>
       </w:r>
       <w:r>
         <w:rPr>
@@ -10930,49 +10560,8 @@
           <w:rFonts w:cs="Times New Roman"/>
           <w:lang w:val="es-ES"/>
         </w:rPr>
-        <w:t xml:space="preserve">Evaluación </w:t>
-      </w:r>
-      <w:proofErr w:type="spellStart"/>
-      <w:r>
-        <w:rPr>
-          <w:rFonts w:cs="Times New Roman"/>
-          <w:lang w:val="es-ES"/>
-        </w:rPr>
-        <w:t>Heuristica</w:t>
-      </w:r>
-      <w:proofErr w:type="spellEnd"/>
-      <w:r>
-        <w:rPr>
-          <w:rFonts w:cs="Times New Roman"/>
-          <w:lang w:val="es-ES"/>
-        </w:rPr>
-        <w:t xml:space="preserve">: Test realizado por el mismo diseñador para encontrar posibles errores de usabilidad, es una prueba rápida y efectiva donde se revisa que se cumplan los 10 principios de heurística de </w:t>
-      </w:r>
-      <w:proofErr w:type="spellStart"/>
-      <w:r>
-        <w:rPr>
-          <w:rFonts w:cs="Times New Roman"/>
-          <w:lang w:val="es-ES"/>
-        </w:rPr>
-        <w:t>Molich</w:t>
-      </w:r>
-      <w:proofErr w:type="spellEnd"/>
-      <w:r>
-        <w:rPr>
-          <w:rFonts w:cs="Times New Roman"/>
-          <w:lang w:val="es-ES"/>
-        </w:rPr>
-        <w:t xml:space="preserve"> y </w:t>
-      </w:r>
-      <w:proofErr w:type="spellStart"/>
-      <w:r>
-        <w:rPr>
-          <w:rFonts w:cs="Times New Roman"/>
-          <w:lang w:val="es-ES"/>
-        </w:rPr>
-        <w:t>Nielsen</w:t>
-      </w:r>
-      <w:proofErr w:type="spellEnd"/>
+        <w:t>Evaluación Heuristica: Test realizado por el mismo diseñador para encontrar posibles errores de usabilidad, es una prueba rápida y efectiva donde se revisa que se cumplan los 10 principios de heurística de Molich y Nielsen</w:t>
+      </w:r>
       <w:r>
         <w:rPr>
           <w:rFonts w:cs="Times New Roman"/>
@@ -11107,23 +10696,7 @@
           <w:rFonts w:cs="Times New Roman"/>
           <w:lang w:val="es-ES"/>
         </w:rPr>
-        <w:t xml:space="preserve">: Pruebas con usuarios para encontrar posibles problemas de usabilidad, se enfoca en darle al usuario una tarea a realizar dentro del sistema y documentar el </w:t>
-      </w:r>
-      <w:proofErr w:type="spellStart"/>
-      <w:r>
-        <w:rPr>
-          <w:rFonts w:cs="Times New Roman"/>
-          <w:lang w:val="es-ES"/>
-        </w:rPr>
-        <w:t>como</w:t>
-      </w:r>
-      <w:proofErr w:type="spellEnd"/>
-      <w:r>
-        <w:rPr>
-          <w:rFonts w:cs="Times New Roman"/>
-          <w:lang w:val="es-ES"/>
-        </w:rPr>
-        <w:t xml:space="preserve"> y si es que llega a cumplir su objetivo o no</w:t>
+        <w:t>: Pruebas con usuarios para encontrar posibles problemas de usabilidad, se enfoca en darle al usuario una tarea a realizar dentro del sistema y documentar el como y si es que llega a cumplir su objetivo o no</w:t>
       </w:r>
       <w:r>
         <w:rPr>
@@ -11272,25 +10845,7 @@
           <w:highlight w:val="green"/>
           <w:lang w:val="es-ES"/>
         </w:rPr>
-        <w:t xml:space="preserve">El caso de </w:t>
-      </w:r>
-      <w:proofErr w:type="spellStart"/>
-      <w:r>
-        <w:rPr>
-          <w:rFonts w:cs="Times New Roman"/>
-          <w:highlight w:val="green"/>
-          <w:lang w:val="es-ES"/>
-        </w:rPr>
-        <w:t>Duolingo</w:t>
-      </w:r>
-      <w:proofErr w:type="spellEnd"/>
-      <w:r>
-        <w:rPr>
-          <w:rFonts w:cs="Times New Roman"/>
-          <w:highlight w:val="green"/>
-          <w:lang w:val="es-ES"/>
-        </w:rPr>
-        <w:t xml:space="preserve"> también se bastante conocido, su </w:t>
+        <w:t xml:space="preserve">El caso de Duolingo también se bastante conocido, su </w:t>
       </w:r>
       <w:r>
         <w:rPr>
@@ -11447,46 +11002,14 @@
           <w:rFonts w:cs="Times New Roman"/>
           <w:lang w:val="es-ES"/>
         </w:rPr>
-        <w:t xml:space="preserve">Actualmente en el Perú, el Diseño Centrado en el Usuario está entrando con fuerza a diversas empresas con el nombre Experiencia de Usuario (UX, </w:t>
-      </w:r>
-      <w:proofErr w:type="spellStart"/>
-      <w:r>
-        <w:rPr>
-          <w:rFonts w:cs="Times New Roman"/>
-          <w:lang w:val="es-ES"/>
-        </w:rPr>
-        <w:t>User</w:t>
-      </w:r>
-      <w:proofErr w:type="spellEnd"/>
-      <w:r>
-        <w:rPr>
-          <w:rFonts w:cs="Times New Roman"/>
-          <w:lang w:val="es-ES"/>
-        </w:rPr>
-        <w:t xml:space="preserve"> </w:t>
-      </w:r>
-      <w:proofErr w:type="spellStart"/>
-      <w:r>
-        <w:rPr>
-          <w:rFonts w:cs="Times New Roman"/>
-          <w:lang w:val="es-ES"/>
-        </w:rPr>
-        <w:t>Exp</w:t>
-      </w:r>
-      <w:r>
-        <w:rPr>
-          <w:rFonts w:cs="Times New Roman"/>
-          <w:lang w:val="es-ES"/>
-        </w:rPr>
-        <w:t>erience</w:t>
-      </w:r>
-      <w:proofErr w:type="spellEnd"/>
-      <w:r>
-        <w:rPr>
-          <w:rFonts w:cs="Times New Roman"/>
-          <w:lang w:val="es-ES"/>
-        </w:rPr>
-        <w:t>). Los desarrolladores de software toman La definición de UX lo</w:t>
+        <w:t>Actualmente en el Perú, el Diseño Centrado en el Usuario está entrando con fuerza a diversas empresas con el nombre Experiencia de Usuario (UX, User Exp</w:t>
+      </w:r>
+      <w:r>
+        <w:rPr>
+          <w:rFonts w:cs="Times New Roman"/>
+          <w:lang w:val="es-ES"/>
+        </w:rPr>
+        <w:t>erience). Los desarrolladores de software toman La definición de UX lo</w:t>
       </w:r>
       <w:r>
         <w:rPr>
@@ -11660,17 +11183,339 @@
           <w:rFonts w:cs="Times New Roman"/>
           <w:lang w:val="es-ES"/>
         </w:rPr>
-        <w:t xml:space="preserve"> vieron su diseño totalmente re-hecho en el año 2017 para que los usuarios o potenciales usuarios de dicho banco puedan encontrar fácilmente las soluciones bancarias que necesitan. Empresas como </w:t>
-      </w:r>
-      <w:proofErr w:type="spellStart"/>
-      <w:r>
-        <w:rPr>
-          <w:rFonts w:cs="Times New Roman"/>
-          <w:lang w:val="es-ES"/>
-        </w:rPr>
-        <w:t>Interbank</w:t>
-      </w:r>
-      <w:proofErr w:type="spellEnd"/>
+        <w:t xml:space="preserve"> vieron su diseño totalmente re-hecho en el año 2017 para que los usuarios o potenciales usuarios de dicho banco puedan encontrar fácilmente las soluciones bancarias que necesitan. Empresas como Interbank </w:t>
+      </w:r>
+      <w:r>
+        <w:rPr>
+          <w:rFonts w:cs="Times New Roman"/>
+          <w:lang w:val="es-ES"/>
+        </w:rPr>
+        <w:fldChar w:fldCharType="begin" w:fldLock="1"/>
+      </w:r>
+      <w:r>
+        <w:rPr>
+          <w:rFonts w:cs="Times New Roman"/>
+          <w:lang w:val="es-ES"/>
+        </w:rPr>
+        <w:instrText>ADDIN CSL_CITATION { "citationItems" : [ { "id" : "ITEM-1", "itemData" : { "URL" : "https://interbank.pe/", "accessed" : { "date-parts" : [ [ "2018", "1", "23" ] ] }, "id" : "ITEM-1", "issued" : { "date-parts" : [ [ "0" ] ] }, "title" : "El tiempo vale m\u00e1s que el dinero - Interbank", "type" : "webpage" }, "uris" : [ "http://www.mendeley.com/documents/?uuid=849fd735-192c-3fc0-9901-b9d98daf0c0f" ] } ], "mendeley" : { "formattedCitation" : "(29)", "plainTextFormattedCitation" : "(29)", "previouslyFormattedCitation" : "(29)" }, "properties" : {  }, "schema" : "https://github.com/citation-style-language/schema/raw/master/csl-citation.json" }</w:instrText>
+      </w:r>
+      <w:r>
+        <w:rPr>
+          <w:rFonts w:cs="Times New Roman"/>
+          <w:lang w:val="es-ES"/>
+        </w:rPr>
+        <w:fldChar w:fldCharType="separate"/>
+      </w:r>
+      <w:r>
+        <w:rPr>
+          <w:rFonts w:cs="Times New Roman"/>
+          <w:noProof/>
+          <w:lang w:val="es-ES"/>
+        </w:rPr>
+        <w:t>(29)</w:t>
+      </w:r>
+      <w:r>
+        <w:rPr>
+          <w:rFonts w:cs="Times New Roman"/>
+          <w:lang w:val="es-ES"/>
+        </w:rPr>
+        <w:fldChar w:fldCharType="end"/>
+      </w:r>
+      <w:r>
+        <w:rPr>
+          <w:rFonts w:cs="Times New Roman"/>
+          <w:lang w:val="es-ES"/>
+        </w:rPr>
+        <w:t xml:space="preserve"> no solo realizaron un rediseño de su página web y su aplicativo móvil para mejorar la experiencia que pueden tener sus clientes y potenciales clientes, sino incluso hicieron un rediseño de todas sus agencias colocando mueblería más cómoda para que los clientes esperen a ser atendidos y brindando servicios que antes no ofrecían, de esta forma garantizaron la mejora de la experiencia tanto en su canal presencial como en sus canales digitales. </w:t>
+      </w:r>
+    </w:p>
+    <w:p>
+      <w:pPr>
+        <w:spacing w:line="360" w:lineRule="auto"/>
+        <w:jc w:val="both"/>
+        <w:rPr>
+          <w:rFonts w:cs="Times New Roman"/>
+          <w:lang w:val="es-ES"/>
+        </w:rPr>
+      </w:pPr>
+      <w:r>
+        <w:rPr>
+          <w:rFonts w:cs="Times New Roman"/>
+          <w:lang w:val="es-ES"/>
+        </w:rPr>
+        <w:t>En el caso de empresas minoristas</w:t>
+      </w:r>
+      <w:r>
+        <w:rPr>
+          <w:rFonts w:cs="Times New Roman"/>
+          <w:lang w:val="es-ES"/>
+        </w:rPr>
+        <w:t>, se observa bastante la tendencia de utilizar UX en empresas que están haciendo</w:t>
+      </w:r>
+      <w:r>
+        <w:rPr>
+          <w:rFonts w:cs="Times New Roman"/>
+          <w:lang w:val="es-ES"/>
+        </w:rPr>
+        <w:t xml:space="preserve"> incidencia en su comercio por </w:t>
+      </w:r>
+      <w:r>
+        <w:rPr>
+          <w:rFonts w:cs="Times New Roman"/>
+          <w:lang w:val="es-ES"/>
+        </w:rPr>
+        <w:t>Internet</w:t>
+      </w:r>
+      <w:r>
+        <w:rPr>
+          <w:rFonts w:cs="Times New Roman"/>
+          <w:lang w:val="es-ES"/>
+        </w:rPr>
+        <w:t>, empresas como Saga Falabella y Ripley</w:t>
+      </w:r>
+      <w:r>
+        <w:rPr>
+          <w:rFonts w:cs="Times New Roman"/>
+          <w:lang w:val="es-ES"/>
+        </w:rPr>
+        <w:t>,</w:t>
+      </w:r>
+      <w:r>
+        <w:rPr>
+          <w:rFonts w:cs="Times New Roman"/>
+          <w:lang w:val="es-ES"/>
+        </w:rPr>
+        <w:t xml:space="preserve"> por mencionar algunas</w:t>
+      </w:r>
+      <w:r>
+        <w:rPr>
+          <w:rFonts w:cs="Times New Roman"/>
+          <w:lang w:val="es-ES"/>
+        </w:rPr>
+        <w:t>,</w:t>
+      </w:r>
+      <w:r>
+        <w:rPr>
+          <w:rFonts w:cs="Times New Roman"/>
+          <w:lang w:val="es-ES"/>
+        </w:rPr>
+        <w:t xml:space="preserve"> han rediseñado su sistema de comercio electrónico para que sea más simple e intuitivo para el usuario. Cambiar de complejo y aprendido a simple e intuitivo es la gran apuesta que las empresas peruanas están haciendo en los últimos años ya que las compras electrónicas vienen aumentando sus ventas con un crecimiento sostenido hace siete años </w:t>
+      </w:r>
+      <w:r>
+        <w:rPr>
+          <w:rFonts w:cs="Times New Roman"/>
+          <w:lang w:val="es-ES"/>
+        </w:rPr>
+        <w:fldChar w:fldCharType="begin" w:fldLock="1"/>
+      </w:r>
+      <w:r>
+        <w:rPr>
+          <w:rFonts w:cs="Times New Roman"/>
+          <w:lang w:val="es-ES"/>
+        </w:rPr>
+        <w:instrText>ADDIN CSL_CITATION { "citationItems" : [ { "id" : "ITEM-1", "itemData" : { "URL" : "http://www.eleconomistaamerica.pe/economia-eAm-peru/noticias/8365122/05/17/Ventas-por-internet-en-el-Peru-se-duplicaron-en-el-2016.html", "accessed" : { "date-parts" : [ [ "2018", "1", "23" ] ] }, "id" : "ITEM-1", "issued" : { "date-parts" : [ [ "0" ] ] }, "title" : "Ventas por internet en el Per\u00fa se duplicaron en el 2016 - eleconomistaamerica.pe", "type" : "webpage" }, "uris" : [ "http://www.mendeley.com/documents/?uuid=84ffdf4c-e201-3ac0-836c-a36bac0fc699" ] } ], "mendeley" : { "formattedCitation" : "(30)", "plainTextFormattedCitation" : "(30)", "previouslyFormattedCitation" : "(30)" }, "properties" : {  }, "schema" : "https://github.com/citation-style-language/schema/raw/master/csl-citation.json" }</w:instrText>
+      </w:r>
+      <w:r>
+        <w:rPr>
+          <w:rFonts w:cs="Times New Roman"/>
+          <w:lang w:val="es-ES"/>
+        </w:rPr>
+        <w:fldChar w:fldCharType="separate"/>
+      </w:r>
+      <w:r>
+        <w:rPr>
+          <w:rFonts w:cs="Times New Roman"/>
+          <w:noProof/>
+          <w:lang w:val="es-ES"/>
+        </w:rPr>
+        <w:t>(30)</w:t>
+      </w:r>
+      <w:r>
+        <w:rPr>
+          <w:rFonts w:cs="Times New Roman"/>
+          <w:lang w:val="es-ES"/>
+        </w:rPr>
+        <w:fldChar w:fldCharType="end"/>
+      </w:r>
+      <w:r>
+        <w:rPr>
+          <w:rFonts w:cs="Times New Roman"/>
+          <w:lang w:val="es-ES"/>
+        </w:rPr>
+        <w:t>. E</w:t>
+      </w:r>
+      <w:r>
+        <w:rPr>
+          <w:rFonts w:cs="Times New Roman"/>
+          <w:lang w:val="es-ES"/>
+        </w:rPr>
+        <w:t xml:space="preserve">sto </w:t>
+      </w:r>
+      <w:r>
+        <w:rPr>
+          <w:rFonts w:cs="Times New Roman"/>
+          <w:lang w:val="es-ES"/>
+        </w:rPr>
+        <w:t>viene de</w:t>
+      </w:r>
+      <w:r>
+        <w:rPr>
+          <w:rFonts w:cs="Times New Roman"/>
+          <w:lang w:val="es-ES"/>
+        </w:rPr>
+        <w:t xml:space="preserve"> la mano con una mejor conectividad a la red y el aumento de uso de smartphones. </w:t>
+      </w:r>
+    </w:p>
+    <w:p>
+      <w:pPr>
+        <w:spacing w:line="360" w:lineRule="auto"/>
+        <w:jc w:val="both"/>
+        <w:rPr>
+          <w:rFonts w:cs="Times New Roman"/>
+          <w:lang w:val="es-ES"/>
+        </w:rPr>
+      </w:pPr>
+      <w:r>
+        <w:rPr>
+          <w:rFonts w:cs="Times New Roman"/>
+          <w:lang w:val="es-ES"/>
+        </w:rPr>
+        <w:t>En el ámbito público, recientemente</w:t>
+      </w:r>
+      <w:r>
+        <w:rPr>
+          <w:rFonts w:cs="Times New Roman"/>
+          <w:lang w:val="es-ES"/>
+        </w:rPr>
+        <w:t xml:space="preserve"> la Unidad de Innovación de</w:t>
+      </w:r>
+      <w:r>
+        <w:rPr>
+          <w:rFonts w:cs="Times New Roman"/>
+          <w:lang w:val="es-ES"/>
+        </w:rPr>
+        <w:t xml:space="preserve"> la Presidencia del Consejo de Ministros ha sacado una nueva plataforma web </w:t>
+      </w:r>
+      <w:r>
+        <w:rPr>
+          <w:rFonts w:cs="Times New Roman"/>
+          <w:lang w:val="es-ES"/>
+        </w:rPr>
+        <w:fldChar w:fldCharType="begin" w:fldLock="1"/>
+      </w:r>
+      <w:r>
+        <w:rPr>
+          <w:rFonts w:cs="Times New Roman"/>
+          <w:lang w:val="es-ES"/>
+        </w:rPr>
+        <w:instrText>ADDIN CSL_CITATION { "citationItems" : [ { "id" : "ITEM-1", "itemData" : { "URL" : "http://semanaeconomica.com/caso/gob-pe-y-el-reto-de-un-estado-simple-digital-y-humano/", "accessed" : { "date-parts" : [ [ "2018", "1", "23" ] ] }, "id" : "ITEM-1", "issued" : { "date-parts" : [ [ "0" ] ] }, "title" : "Gob.pe, y el reto de un Estado simple, digital y humano | La Hora de la Transformaci\u00f3n", "type" : "webpage" }, "uris" : [ "http://www.mendeley.com/documents/?uuid=368745dc-3a98-39c7-888d-3d156c64e15b" ] } ], "mendeley" : { "formattedCitation" : "(31)", "plainTextFormattedCitation" : "(31)", "previouslyFormattedCitation" : "(31)" }, "properties" : {  }, "schema" : "https://github.com/citation-style-language/schema/raw/master/csl-citation.json" }</w:instrText>
+      </w:r>
+      <w:r>
+        <w:rPr>
+          <w:rFonts w:cs="Times New Roman"/>
+          <w:lang w:val="es-ES"/>
+        </w:rPr>
+        <w:fldChar w:fldCharType="separate"/>
+      </w:r>
+      <w:r>
+        <w:rPr>
+          <w:rFonts w:cs="Times New Roman"/>
+          <w:noProof/>
+          <w:lang w:val="es-ES"/>
+        </w:rPr>
+        <w:t>(31)</w:t>
+      </w:r>
+      <w:r>
+        <w:rPr>
+          <w:rFonts w:cs="Times New Roman"/>
+          <w:lang w:val="es-ES"/>
+        </w:rPr>
+        <w:fldChar w:fldCharType="end"/>
+      </w:r>
+      <w:r>
+        <w:rPr>
+          <w:rFonts w:cs="Times New Roman"/>
+          <w:lang w:val="es-ES"/>
+        </w:rPr>
+        <w:t xml:space="preserve"> que busca </w:t>
+      </w:r>
+      <w:r>
+        <w:rPr>
+          <w:rFonts w:cs="Times New Roman"/>
+          <w:lang w:val="es-ES"/>
+        </w:rPr>
+        <w:t xml:space="preserve">integrar a todos los portales ministeriales y </w:t>
+      </w:r>
+      <w:r>
+        <w:rPr>
+          <w:rFonts w:cs="Times New Roman"/>
+          <w:lang w:val="es-ES"/>
+        </w:rPr>
+        <w:t xml:space="preserve">ser la plataforma única de orientación para el ciudadano peruano donde </w:t>
+      </w:r>
+      <w:r>
+        <w:rPr>
+          <w:rFonts w:cs="Times New Roman"/>
+          <w:lang w:val="es-ES"/>
+        </w:rPr>
+        <w:t>para</w:t>
+      </w:r>
+      <w:r>
+        <w:rPr>
+          <w:rFonts w:cs="Times New Roman"/>
+          <w:lang w:val="es-ES"/>
+        </w:rPr>
+        <w:t xml:space="preserve"> simplificar la información sobre trámites y servicios del Estado Peruano</w:t>
+      </w:r>
+      <w:r>
+        <w:rPr>
+          <w:rFonts w:cs="Times New Roman"/>
+          <w:lang w:val="es-ES"/>
+        </w:rPr>
+        <w:t>. Esta iniciativa es el primer intento de parte del Estado Peruano para acercarse con los ciudadanos</w:t>
+      </w:r>
+      <w:r>
+        <w:rPr>
+          <w:rFonts w:cs="Times New Roman"/>
+          <w:lang w:val="es-ES"/>
+        </w:rPr>
+        <w:t xml:space="preserve"> ya que el objetivo principal de esta iniciativa es reinventar, desde un punto de vista digital, todos los procesos utilizando metodologías de innovación. </w:t>
+      </w:r>
+      <w:r>
+        <w:rPr>
+          <w:rFonts w:cs="Times New Roman"/>
+          <w:lang w:val="es-ES"/>
+        </w:rPr>
+        <w:t xml:space="preserve">Dicha web fue concebida </w:t>
+      </w:r>
+      <w:r>
+        <w:rPr>
+          <w:rFonts w:cs="Times New Roman"/>
+          <w:lang w:val="es-ES"/>
+        </w:rPr>
+        <w:t>utilizando</w:t>
+      </w:r>
+      <w:r>
+        <w:rPr>
+          <w:rFonts w:cs="Times New Roman"/>
+          <w:lang w:val="es-ES"/>
+        </w:rPr>
+        <w:t xml:space="preserve"> metodología</w:t>
+      </w:r>
+      <w:r>
+        <w:rPr>
+          <w:rFonts w:cs="Times New Roman"/>
+          <w:lang w:val="es-ES"/>
+        </w:rPr>
+        <w:t>s</w:t>
+      </w:r>
+      <w:r>
+        <w:rPr>
+          <w:rFonts w:cs="Times New Roman"/>
+          <w:lang w:val="es-ES"/>
+        </w:rPr>
+        <w:t xml:space="preserve"> de User Experience bajo el mando de un equipo multidisciplinario</w:t>
+      </w:r>
       <w:r>
         <w:rPr>
           <w:rFonts w:cs="Times New Roman"/>
@@ -11690,7 +11535,7 @@
           <w:rFonts w:cs="Times New Roman"/>
           <w:lang w:val="es-ES"/>
         </w:rPr>
-        <w:instrText>ADDIN CSL_CITATION { "citationItems" : [ { "id" : "ITEM-1", "itemData" : { "URL" : "https://interbank.pe/", "accessed" : { "date-parts" : [ [ "2018", "1", "23" ] ] }, "id" : "ITEM-1", "issued" : { "date-parts" : [ [ "0" ] ] }, "title" : "El tiempo vale m\u00e1s que el dinero - Interbank", "type" : "webpage" }, "uris" : [ "http://www.mendeley.com/documents/?uuid=849fd735-192c-3fc0-9901-b9d98daf0c0f" ] } ], "mendeley" : { "formattedCitation" : "(29)", "plainTextFormattedCitation" : "(29)", "previouslyFormattedCitation" : "(29)" }, "properties" : {  }, "schema" : "https://github.com/citation-style-language/schema/raw/master/csl-citation.json" }</w:instrText>
+        <w:instrText>ADDIN CSL_CITATION { "citationItems" : [ { "id" : "ITEM-1", "itemData" : { "URL" : "https://blog.gob.pe/post/167955522714/detr\u00e1s-de-gobpe", "accessed" : { "date-parts" : [ [ "2018", "1", "23" ] ] }, "id" : "ITEM-1", "issued" : { "date-parts" : [ [ "0" ] ] }, "title" : "Detr\u00e1s de Gob.pe - gob.pe", "type" : "webpage" }, "uris" : [ "http://www.mendeley.com/documents/?uuid=6bfec4f3-ba8e-36a3-8700-ea89dc089d4c" ] } ], "mendeley" : { "formattedCitation" : "(32)", "plainTextFormattedCitation" : "(32)", "previouslyFormattedCitation" : "(32)" }, "properties" : {  }, "schema" : "https://github.com/citation-style-language/schema/raw/master/csl-citation.json" }</w:instrText>
       </w:r>
       <w:r>
         <w:rPr>
@@ -11705,7 +11550,7 @@
           <w:noProof/>
           <w:lang w:val="es-ES"/>
         </w:rPr>
-        <w:t>(29)</w:t>
+        <w:t>(32)</w:t>
       </w:r>
       <w:r>
         <w:rPr>
@@ -11719,80 +11564,28 @@
           <w:rFonts w:cs="Times New Roman"/>
           <w:lang w:val="es-ES"/>
         </w:rPr>
-        <w:t xml:space="preserve"> no solo realizaron un rediseño de su página web y su aplicativo móvil para mejorar la experiencia que pueden tener sus clientes y potenciales clientes, sino incluso hicieron un rediseño de todas sus agencias colocando mueblería más cómoda para que los clientes esperen a ser atendidos y brindando servicios que antes no ofrecían, de esta forma garantizaron la mejora de la experiencia tanto en su canal presencial como en sus canales digitales. </w:t>
-      </w:r>
-    </w:p>
-    <w:p>
-      <w:pPr>
-        <w:spacing w:line="360" w:lineRule="auto"/>
-        <w:jc w:val="both"/>
-        <w:rPr>
-          <w:rFonts w:cs="Times New Roman"/>
-          <w:lang w:val="es-ES"/>
-        </w:rPr>
-      </w:pPr>
-      <w:r>
-        <w:rPr>
-          <w:rFonts w:cs="Times New Roman"/>
-          <w:lang w:val="es-ES"/>
-        </w:rPr>
-        <w:t>En el caso de empresas minoristas</w:t>
-      </w:r>
-      <w:r>
-        <w:rPr>
-          <w:rFonts w:cs="Times New Roman"/>
-          <w:lang w:val="es-ES"/>
-        </w:rPr>
-        <w:t>, se observa bastante la tendencia de utilizar UX en empresas que están haciendo</w:t>
-      </w:r>
-      <w:r>
-        <w:rPr>
-          <w:rFonts w:cs="Times New Roman"/>
-          <w:lang w:val="es-ES"/>
-        </w:rPr>
-        <w:t xml:space="preserve"> incidencia en su comercio por </w:t>
-      </w:r>
-      <w:r>
-        <w:rPr>
-          <w:rFonts w:cs="Times New Roman"/>
-          <w:lang w:val="es-ES"/>
-        </w:rPr>
-        <w:t>Internet</w:t>
-      </w:r>
-      <w:r>
-        <w:rPr>
-          <w:rFonts w:cs="Times New Roman"/>
-          <w:lang w:val="es-ES"/>
-        </w:rPr>
-        <w:t>, empresas como Saga Falabella y Ripley</w:t>
-      </w:r>
-      <w:r>
-        <w:rPr>
-          <w:rFonts w:cs="Times New Roman"/>
-          <w:lang w:val="es-ES"/>
-        </w:rPr>
-        <w:t>,</w:t>
-      </w:r>
-      <w:r>
-        <w:rPr>
-          <w:rFonts w:cs="Times New Roman"/>
-          <w:lang w:val="es-ES"/>
-        </w:rPr>
-        <w:t xml:space="preserve"> por mencionar algunas</w:t>
-      </w:r>
-      <w:r>
-        <w:rPr>
-          <w:rFonts w:cs="Times New Roman"/>
-          <w:lang w:val="es-ES"/>
-        </w:rPr>
-        <w:t>,</w:t>
-      </w:r>
-      <w:r>
-        <w:rPr>
-          <w:rFonts w:cs="Times New Roman"/>
-          <w:lang w:val="es-ES"/>
-        </w:rPr>
-        <w:t xml:space="preserve"> han rediseñado su sistema de comercio electrónico para que sea más simple e intuitivo para el usuario. Cambiar de complejo y aprendido a simple e intuitivo es la gran apuesta que las empresas peruanas están haciendo en los últimos años ya que las compras electrónicas vienen aumentando sus ventas con un crecimiento sostenido hace siete años </w:t>
+        <w:t xml:space="preserve">. </w:t>
+      </w:r>
+      <w:r>
+        <w:rPr>
+          <w:rFonts w:cs="Times New Roman"/>
+          <w:lang w:val="es-ES"/>
+        </w:rPr>
+        <w:t>Se</w:t>
+      </w:r>
+      <w:r>
+        <w:rPr>
+          <w:rFonts w:cs="Times New Roman"/>
+          <w:lang w:val="es-ES"/>
+        </w:rPr>
+        <w:t xml:space="preserve"> busca facilitarle las experiencias gubernamentales a los ciudadanos y mostrar una cara más humana del Estado tanto en su lenguaje como en sus procesos</w:t>
+      </w:r>
+      <w:r>
+        <w:rPr>
+          <w:rFonts w:cs="Times New Roman"/>
+          <w:lang w:val="es-ES"/>
+        </w:rPr>
+        <w:t xml:space="preserve"> </w:t>
       </w:r>
       <w:r>
         <w:rPr>
@@ -11806,7 +11599,7 @@
           <w:rFonts w:cs="Times New Roman"/>
           <w:lang w:val="es-ES"/>
         </w:rPr>
-        <w:instrText>ADDIN CSL_CITATION { "citationItems" : [ { "id" : "ITEM-1", "itemData" : { "URL" : "http://www.eleconomistaamerica.pe/economia-eAm-peru/noticias/8365122/05/17/Ventas-por-internet-en-el-Peru-se-duplicaron-en-el-2016.html", "accessed" : { "date-parts" : [ [ "2018", "1", "23" ] ] }, "id" : "ITEM-1", "issued" : { "date-parts" : [ [ "0" ] ] }, "title" : "Ventas por internet en el Per\u00fa se duplicaron en el 2016 - eleconomistaamerica.pe", "type" : "webpage" }, "uris" : [ "http://www.mendeley.com/documents/?uuid=84ffdf4c-e201-3ac0-836c-a36bac0fc699" ] } ], "mendeley" : { "formattedCitation" : "(30)", "plainTextFormattedCitation" : "(30)", "previouslyFormattedCitation" : "(30)" }, "properties" : {  }, "schema" : "https://github.com/citation-style-language/schema/raw/master/csl-citation.json" }</w:instrText>
+        <w:instrText>ADDIN CSL_CITATION { "citationItems" : [ { "id" : "ITEM-1", "itemData" : { "URL" : "http://semanaeconomica.com/caso/gob-pe-y-el-reto-de-un-estado-simple-digital-y-humano/", "accessed" : { "date-parts" : [ [ "2018", "1", "23" ] ] }, "id" : "ITEM-1", "issued" : { "date-parts" : [ [ "0" ] ] }, "title" : "Gob.pe, y el reto de un Estado simple, digital y humano | La Hora de la Transformaci\u00f3n", "type" : "webpage" }, "uris" : [ "http://www.mendeley.com/documents/?uuid=368745dc-3a98-39c7-888d-3d156c64e15b" ] } ], "mendeley" : { "formattedCitation" : "(31)", "plainTextFormattedCitation" : "(31)", "previouslyFormattedCitation" : "(31)" }, "properties" : {  }, "schema" : "https://github.com/citation-style-language/schema/raw/master/csl-citation.json" }</w:instrText>
       </w:r>
       <w:r>
         <w:rPr>
@@ -11821,7 +11614,7 @@
           <w:noProof/>
           <w:lang w:val="es-ES"/>
         </w:rPr>
-        <w:t>(30)</w:t>
+        <w:t>(31)</w:t>
       </w:r>
       <w:r>
         <w:rPr>
@@ -11835,205 +11628,62 @@
           <w:rFonts w:cs="Times New Roman"/>
           <w:lang w:val="es-ES"/>
         </w:rPr>
-        <w:t>. E</w:t>
-      </w:r>
-      <w:r>
-        <w:rPr>
-          <w:rFonts w:cs="Times New Roman"/>
-          <w:lang w:val="es-ES"/>
-        </w:rPr>
-        <w:t xml:space="preserve">sto </w:t>
-      </w:r>
-      <w:r>
-        <w:rPr>
-          <w:rFonts w:cs="Times New Roman"/>
-          <w:lang w:val="es-ES"/>
-        </w:rPr>
-        <w:t>viene de</w:t>
-      </w:r>
-      <w:r>
-        <w:rPr>
-          <w:rFonts w:cs="Times New Roman"/>
-          <w:lang w:val="es-ES"/>
-        </w:rPr>
-        <w:t xml:space="preserve"> la mano con una mejor conectividad a la red y el aumento de uso de </w:t>
-      </w:r>
-      <w:proofErr w:type="spellStart"/>
-      <w:r>
-        <w:rPr>
-          <w:rFonts w:cs="Times New Roman"/>
-          <w:lang w:val="es-ES"/>
-        </w:rPr>
-        <w:t>smartphones</w:t>
-      </w:r>
-      <w:proofErr w:type="spellEnd"/>
-      <w:r>
-        <w:rPr>
-          <w:rFonts w:cs="Times New Roman"/>
-          <w:lang w:val="es-ES"/>
-        </w:rPr>
-        <w:t xml:space="preserve">. </w:t>
-      </w:r>
-    </w:p>
-    <w:p>
-      <w:pPr>
-        <w:spacing w:line="360" w:lineRule="auto"/>
-        <w:jc w:val="both"/>
-        <w:rPr>
-          <w:rFonts w:cs="Times New Roman"/>
-          <w:lang w:val="es-ES"/>
-        </w:rPr>
-      </w:pPr>
-      <w:r>
-        <w:rPr>
-          <w:rFonts w:cs="Times New Roman"/>
-          <w:lang w:val="es-ES"/>
-        </w:rPr>
-        <w:t>En el ámbito público, recientemente</w:t>
-      </w:r>
-      <w:r>
-        <w:rPr>
-          <w:rFonts w:cs="Times New Roman"/>
-          <w:lang w:val="es-ES"/>
-        </w:rPr>
-        <w:t xml:space="preserve"> la Unidad de Innovación de</w:t>
-      </w:r>
-      <w:r>
-        <w:rPr>
-          <w:rFonts w:cs="Times New Roman"/>
-          <w:lang w:val="es-ES"/>
-        </w:rPr>
-        <w:t xml:space="preserve"> la Presidencia del Consejo de Ministros ha sacado una nueva plataforma web </w:t>
-      </w:r>
-      <w:r>
-        <w:rPr>
-          <w:rFonts w:cs="Times New Roman"/>
-          <w:lang w:val="es-ES"/>
-        </w:rPr>
-        <w:fldChar w:fldCharType="begin" w:fldLock="1"/>
-      </w:r>
-      <w:r>
-        <w:rPr>
-          <w:rFonts w:cs="Times New Roman"/>
-          <w:lang w:val="es-ES"/>
-        </w:rPr>
-        <w:instrText>ADDIN CSL_CITATION { "citationItems" : [ { "id" : "ITEM-1", "itemData" : { "URL" : "http://semanaeconomica.com/caso/gob-pe-y-el-reto-de-un-estado-simple-digital-y-humano/", "accessed" : { "date-parts" : [ [ "2018", "1", "23" ] ] }, "id" : "ITEM-1", "issued" : { "date-parts" : [ [ "0" ] ] }, "title" : "Gob.pe, y el reto de un Estado simple, digital y humano | La Hora de la Transformaci\u00f3n", "type" : "webpage" }, "uris" : [ "http://www.mendeley.com/documents/?uuid=368745dc-3a98-39c7-888d-3d156c64e15b" ] } ], "mendeley" : { "formattedCitation" : "(31)", "plainTextFormattedCitation" : "(31)", "previouslyFormattedCitation" : "(31)" }, "properties" : {  }, "schema" : "https://github.com/citation-style-language/schema/raw/master/csl-citation.json" }</w:instrText>
-      </w:r>
-      <w:r>
-        <w:rPr>
-          <w:rFonts w:cs="Times New Roman"/>
-          <w:lang w:val="es-ES"/>
-        </w:rPr>
-        <w:fldChar w:fldCharType="separate"/>
-      </w:r>
-      <w:r>
-        <w:rPr>
-          <w:rFonts w:cs="Times New Roman"/>
-          <w:noProof/>
-          <w:lang w:val="es-ES"/>
-        </w:rPr>
-        <w:t>(31)</w:t>
-      </w:r>
-      <w:r>
-        <w:rPr>
-          <w:rFonts w:cs="Times New Roman"/>
-          <w:lang w:val="es-ES"/>
-        </w:rPr>
-        <w:fldChar w:fldCharType="end"/>
-      </w:r>
-      <w:r>
-        <w:rPr>
-          <w:rFonts w:cs="Times New Roman"/>
-          <w:lang w:val="es-ES"/>
-        </w:rPr>
-        <w:t xml:space="preserve"> que busca </w:t>
-      </w:r>
-      <w:r>
-        <w:rPr>
-          <w:rFonts w:cs="Times New Roman"/>
-          <w:lang w:val="es-ES"/>
-        </w:rPr>
-        <w:t xml:space="preserve">integrar a todos los portales ministeriales y </w:t>
-      </w:r>
-      <w:r>
-        <w:rPr>
-          <w:rFonts w:cs="Times New Roman"/>
-          <w:lang w:val="es-ES"/>
-        </w:rPr>
-        <w:t xml:space="preserve">ser la plataforma única de orientación para el ciudadano peruano donde </w:t>
-      </w:r>
-      <w:r>
-        <w:rPr>
-          <w:rFonts w:cs="Times New Roman"/>
-          <w:lang w:val="es-ES"/>
-        </w:rPr>
-        <w:t>para</w:t>
-      </w:r>
-      <w:r>
-        <w:rPr>
-          <w:rFonts w:cs="Times New Roman"/>
-          <w:lang w:val="es-ES"/>
-        </w:rPr>
-        <w:t xml:space="preserve"> simplificar la información sobre trámites y servicios del Estado Peruano</w:t>
-      </w:r>
-      <w:r>
-        <w:rPr>
-          <w:rFonts w:cs="Times New Roman"/>
-          <w:lang w:val="es-ES"/>
-        </w:rPr>
-        <w:t>. Esta iniciativa es el primer intento de parte del Estado Peruano para acercarse con los ciudadanos</w:t>
-      </w:r>
-      <w:r>
-        <w:rPr>
-          <w:rFonts w:cs="Times New Roman"/>
-          <w:lang w:val="es-ES"/>
-        </w:rPr>
-        <w:t xml:space="preserve"> ya que el objetivo principal de esta iniciativa es reinventar, desde un punto de vista digital, todos los procesos utilizando metodologías de innovación. </w:t>
-      </w:r>
-      <w:r>
-        <w:rPr>
-          <w:rFonts w:cs="Times New Roman"/>
-          <w:lang w:val="es-ES"/>
-        </w:rPr>
-        <w:t xml:space="preserve">Dicha web fue concebida </w:t>
-      </w:r>
-      <w:r>
-        <w:rPr>
-          <w:rFonts w:cs="Times New Roman"/>
-          <w:lang w:val="es-ES"/>
-        </w:rPr>
-        <w:t>utilizando</w:t>
-      </w:r>
-      <w:r>
-        <w:rPr>
-          <w:rFonts w:cs="Times New Roman"/>
-          <w:lang w:val="es-ES"/>
-        </w:rPr>
-        <w:t xml:space="preserve"> metodología</w:t>
-      </w:r>
-      <w:r>
-        <w:rPr>
-          <w:rFonts w:cs="Times New Roman"/>
-          <w:lang w:val="es-ES"/>
-        </w:rPr>
-        <w:t>s</w:t>
-      </w:r>
-      <w:r>
-        <w:rPr>
-          <w:rFonts w:cs="Times New Roman"/>
-          <w:lang w:val="es-ES"/>
-        </w:rPr>
-        <w:t xml:space="preserve"> de </w:t>
-      </w:r>
-      <w:proofErr w:type="spellStart"/>
-      <w:r>
-        <w:rPr>
-          <w:rFonts w:cs="Times New Roman"/>
-          <w:lang w:val="es-ES"/>
-        </w:rPr>
-        <w:t>User</w:t>
-      </w:r>
-      <w:proofErr w:type="spellEnd"/>
+        <w:t>.</w:t>
+      </w:r>
+    </w:p>
+    <w:p>
+      <w:pPr>
+        <w:spacing w:line="360" w:lineRule="auto"/>
+        <w:jc w:val="both"/>
+        <w:rPr>
+          <w:rFonts w:cs="Times New Roman"/>
+          <w:lang w:val="es-ES"/>
+        </w:rPr>
+      </w:pPr>
+    </w:p>
+    <w:p>
+      <w:pPr>
+        <w:pStyle w:val="Ttulo3"/>
+      </w:pPr>
+      <w:bookmarkStart w:id="16" w:name="_Toc508100423"/>
+      <w:r>
+        <w:t>Diseño centrado en el usuario en el sector salud: Importancia</w:t>
+      </w:r>
+      <w:bookmarkEnd w:id="16"/>
+    </w:p>
+    <w:p>
+      <w:pPr>
+        <w:spacing w:line="360" w:lineRule="auto"/>
+        <w:jc w:val="both"/>
+        <w:rPr>
+          <w:rFonts w:cs="Times New Roman"/>
+          <w:lang w:val="es-ES"/>
+        </w:rPr>
+      </w:pPr>
+    </w:p>
+    <w:p>
+      <w:pPr>
+        <w:spacing w:line="360" w:lineRule="auto"/>
+        <w:jc w:val="both"/>
+        <w:rPr>
+          <w:rFonts w:cs="Times New Roman"/>
+          <w:lang w:val="es-ES"/>
+        </w:rPr>
+      </w:pPr>
+      <w:r>
+        <w:rPr>
+          <w:rFonts w:cs="Times New Roman"/>
+          <w:lang w:val="es-ES"/>
+        </w:rPr>
+        <w:t>La Experiencias del Usuario</w:t>
+      </w:r>
+      <w:r>
+        <w:rPr>
+          <w:rFonts w:cs="Times New Roman"/>
+          <w:lang w:val="es-ES"/>
+        </w:rPr>
+        <w:t xml:space="preserve"> (User Experience, UX) </w:t>
+      </w:r>
       <w:r>
         <w:rPr>
           <w:rFonts w:cs="Times New Roman"/>
@@ -12041,229 +11691,6 @@
         </w:rPr>
         <w:t xml:space="preserve"> </w:t>
       </w:r>
-      <w:proofErr w:type="spellStart"/>
-      <w:r>
-        <w:rPr>
-          <w:rFonts w:cs="Times New Roman"/>
-          <w:lang w:val="es-ES"/>
-        </w:rPr>
-        <w:t>Experience</w:t>
-      </w:r>
-      <w:proofErr w:type="spellEnd"/>
-      <w:r>
-        <w:rPr>
-          <w:rFonts w:cs="Times New Roman"/>
-          <w:lang w:val="es-ES"/>
-        </w:rPr>
-        <w:t xml:space="preserve"> bajo el mando de un equipo multidisciplinario</w:t>
-      </w:r>
-      <w:r>
-        <w:rPr>
-          <w:rFonts w:cs="Times New Roman"/>
-          <w:lang w:val="es-ES"/>
-        </w:rPr>
-        <w:t xml:space="preserve"> </w:t>
-      </w:r>
-      <w:r>
-        <w:rPr>
-          <w:rFonts w:cs="Times New Roman"/>
-          <w:lang w:val="es-ES"/>
-        </w:rPr>
-        <w:fldChar w:fldCharType="begin" w:fldLock="1"/>
-      </w:r>
-      <w:r>
-        <w:rPr>
-          <w:rFonts w:cs="Times New Roman"/>
-          <w:lang w:val="es-ES"/>
-        </w:rPr>
-        <w:instrText>ADDIN CSL_CITATION { "citationItems" : [ { "id" : "ITEM-1", "itemData" : { "URL" : "https://blog.gob.pe/post/167955522714/detr\u00e1s-de-gobpe", "accessed" : { "date-parts" : [ [ "2018", "1", "23" ] ] }, "id" : "ITEM-1", "issued" : { "date-parts" : [ [ "0" ] ] }, "title" : "Detr\u00e1s de Gob.pe - gob.pe", "type" : "webpage" }, "uris" : [ "http://www.mendeley.com/documents/?uuid=6bfec4f3-ba8e-36a3-8700-ea89dc089d4c" ] } ], "mendeley" : { "formattedCitation" : "(32)", "plainTextFormattedCitation" : "(32)", "previouslyFormattedCitation" : "(32)" }, "properties" : {  }, "schema" : "https://github.com/citation-style-language/schema/raw/master/csl-citation.json" }</w:instrText>
-      </w:r>
-      <w:r>
-        <w:rPr>
-          <w:rFonts w:cs="Times New Roman"/>
-          <w:lang w:val="es-ES"/>
-        </w:rPr>
-        <w:fldChar w:fldCharType="separate"/>
-      </w:r>
-      <w:r>
-        <w:rPr>
-          <w:rFonts w:cs="Times New Roman"/>
-          <w:noProof/>
-          <w:lang w:val="es-ES"/>
-        </w:rPr>
-        <w:t>(32)</w:t>
-      </w:r>
-      <w:r>
-        <w:rPr>
-          <w:rFonts w:cs="Times New Roman"/>
-          <w:lang w:val="es-ES"/>
-        </w:rPr>
-        <w:fldChar w:fldCharType="end"/>
-      </w:r>
-      <w:r>
-        <w:rPr>
-          <w:rFonts w:cs="Times New Roman"/>
-          <w:lang w:val="es-ES"/>
-        </w:rPr>
-        <w:t xml:space="preserve">. </w:t>
-      </w:r>
-      <w:r>
-        <w:rPr>
-          <w:rFonts w:cs="Times New Roman"/>
-          <w:lang w:val="es-ES"/>
-        </w:rPr>
-        <w:t>Se</w:t>
-      </w:r>
-      <w:r>
-        <w:rPr>
-          <w:rFonts w:cs="Times New Roman"/>
-          <w:lang w:val="es-ES"/>
-        </w:rPr>
-        <w:t xml:space="preserve"> busca facilitarle las experiencias gubernamentales a los ciudadanos y mostrar una cara más humana del Estado tanto en su lenguaje como en sus procesos</w:t>
-      </w:r>
-      <w:r>
-        <w:rPr>
-          <w:rFonts w:cs="Times New Roman"/>
-          <w:lang w:val="es-ES"/>
-        </w:rPr>
-        <w:t xml:space="preserve"> </w:t>
-      </w:r>
-      <w:r>
-        <w:rPr>
-          <w:rFonts w:cs="Times New Roman"/>
-          <w:lang w:val="es-ES"/>
-        </w:rPr>
-        <w:fldChar w:fldCharType="begin" w:fldLock="1"/>
-      </w:r>
-      <w:r>
-        <w:rPr>
-          <w:rFonts w:cs="Times New Roman"/>
-          <w:lang w:val="es-ES"/>
-        </w:rPr>
-        <w:instrText>ADDIN CSL_CITATION { "citationItems" : [ { "id" : "ITEM-1", "itemData" : { "URL" : "http://semanaeconomica.com/caso/gob-pe-y-el-reto-de-un-estado-simple-digital-y-humano/", "accessed" : { "date-parts" : [ [ "2018", "1", "23" ] ] }, "id" : "ITEM-1", "issued" : { "date-parts" : [ [ "0" ] ] }, "title" : "Gob.pe, y el reto de un Estado simple, digital y humano | La Hora de la Transformaci\u00f3n", "type" : "webpage" }, "uris" : [ "http://www.mendeley.com/documents/?uuid=368745dc-3a98-39c7-888d-3d156c64e15b" ] } ], "mendeley" : { "formattedCitation" : "(31)", "plainTextFormattedCitation" : "(31)", "previouslyFormattedCitation" : "(31)" }, "properties" : {  }, "schema" : "https://github.com/citation-style-language/schema/raw/master/csl-citation.json" }</w:instrText>
-      </w:r>
-      <w:r>
-        <w:rPr>
-          <w:rFonts w:cs="Times New Roman"/>
-          <w:lang w:val="es-ES"/>
-        </w:rPr>
-        <w:fldChar w:fldCharType="separate"/>
-      </w:r>
-      <w:r>
-        <w:rPr>
-          <w:rFonts w:cs="Times New Roman"/>
-          <w:noProof/>
-          <w:lang w:val="es-ES"/>
-        </w:rPr>
-        <w:t>(31)</w:t>
-      </w:r>
-      <w:r>
-        <w:rPr>
-          <w:rFonts w:cs="Times New Roman"/>
-          <w:lang w:val="es-ES"/>
-        </w:rPr>
-        <w:fldChar w:fldCharType="end"/>
-      </w:r>
-      <w:r>
-        <w:rPr>
-          <w:rFonts w:cs="Times New Roman"/>
-          <w:lang w:val="es-ES"/>
-        </w:rPr>
-        <w:t>.</w:t>
-      </w:r>
-    </w:p>
-    <w:p>
-      <w:pPr>
-        <w:spacing w:line="360" w:lineRule="auto"/>
-        <w:jc w:val="both"/>
-        <w:rPr>
-          <w:rFonts w:cs="Times New Roman"/>
-          <w:lang w:val="es-ES"/>
-        </w:rPr>
-      </w:pPr>
-    </w:p>
-    <w:p>
-      <w:pPr>
-        <w:pStyle w:val="Ttulo3"/>
-      </w:pPr>
-      <w:bookmarkStart w:id="16" w:name="_Toc508100423"/>
-      <w:r>
-        <w:t>Diseño centrado en el usuario en el sector salud: Importancia</w:t>
-      </w:r>
-      <w:bookmarkEnd w:id="16"/>
-    </w:p>
-    <w:p>
-      <w:pPr>
-        <w:spacing w:line="360" w:lineRule="auto"/>
-        <w:jc w:val="both"/>
-        <w:rPr>
-          <w:rFonts w:cs="Times New Roman"/>
-          <w:lang w:val="es-ES"/>
-        </w:rPr>
-      </w:pPr>
-    </w:p>
-    <w:p>
-      <w:pPr>
-        <w:spacing w:line="360" w:lineRule="auto"/>
-        <w:jc w:val="both"/>
-        <w:rPr>
-          <w:rFonts w:cs="Times New Roman"/>
-          <w:lang w:val="es-ES"/>
-        </w:rPr>
-      </w:pPr>
-      <w:r>
-        <w:rPr>
-          <w:rFonts w:cs="Times New Roman"/>
-          <w:lang w:val="es-ES"/>
-        </w:rPr>
-        <w:t>La Experiencias del Usuario</w:t>
-      </w:r>
-      <w:r>
-        <w:rPr>
-          <w:rFonts w:cs="Times New Roman"/>
-          <w:lang w:val="es-ES"/>
-        </w:rPr>
-        <w:t xml:space="preserve"> (</w:t>
-      </w:r>
-      <w:proofErr w:type="spellStart"/>
-      <w:r>
-        <w:rPr>
-          <w:rFonts w:cs="Times New Roman"/>
-          <w:lang w:val="es-ES"/>
-        </w:rPr>
-        <w:t>User</w:t>
-      </w:r>
-      <w:proofErr w:type="spellEnd"/>
-      <w:r>
-        <w:rPr>
-          <w:rFonts w:cs="Times New Roman"/>
-          <w:lang w:val="es-ES"/>
-        </w:rPr>
-        <w:t xml:space="preserve"> </w:t>
-      </w:r>
-      <w:proofErr w:type="spellStart"/>
-      <w:r>
-        <w:rPr>
-          <w:rFonts w:cs="Times New Roman"/>
-          <w:lang w:val="es-ES"/>
-        </w:rPr>
-        <w:t>Experience</w:t>
-      </w:r>
-      <w:proofErr w:type="spellEnd"/>
-      <w:r>
-        <w:rPr>
-          <w:rFonts w:cs="Times New Roman"/>
-          <w:lang w:val="es-ES"/>
-        </w:rPr>
-        <w:t xml:space="preserve">, UX) </w:t>
-      </w:r>
-      <w:r>
-        <w:rPr>
-          <w:rFonts w:cs="Times New Roman"/>
-          <w:lang w:val="es-ES"/>
-        </w:rPr>
-        <w:t xml:space="preserve"> </w:t>
-      </w:r>
       <w:r>
         <w:rPr>
           <w:rFonts w:cs="Times New Roman"/>
@@ -12290,39 +11717,7 @@
           <w:rFonts w:cs="Times New Roman"/>
           <w:lang w:val="es-ES"/>
         </w:rPr>
-        <w:t>La experiencia de Usuario y los principios del Diseño Centrado en el Usuario (</w:t>
-      </w:r>
-      <w:proofErr w:type="spellStart"/>
-      <w:r>
-        <w:rPr>
-          <w:rFonts w:cs="Times New Roman"/>
-          <w:lang w:val="es-ES"/>
-        </w:rPr>
-        <w:t>User-centered</w:t>
-      </w:r>
-      <w:proofErr w:type="spellEnd"/>
-      <w:r>
-        <w:rPr>
-          <w:rFonts w:cs="Times New Roman"/>
-          <w:lang w:val="es-ES"/>
-        </w:rPr>
-        <w:t xml:space="preserve"> </w:t>
-      </w:r>
-      <w:proofErr w:type="spellStart"/>
-      <w:r>
-        <w:rPr>
-          <w:rFonts w:cs="Times New Roman"/>
-          <w:lang w:val="es-ES"/>
-        </w:rPr>
-        <w:t>design</w:t>
-      </w:r>
-      <w:proofErr w:type="spellEnd"/>
-      <w:r>
-        <w:rPr>
-          <w:rFonts w:cs="Times New Roman"/>
-          <w:lang w:val="es-ES"/>
-        </w:rPr>
-        <w:t xml:space="preserve">, </w:t>
+        <w:t xml:space="preserve">La experiencia de Usuario y los principios del Diseño Centrado en el Usuario (User-centered design, </w:t>
       </w:r>
       <w:r>
         <w:rPr>
@@ -12330,55 +11725,7 @@
           <w:lang w:val="es-ES"/>
         </w:rPr>
         <w:lastRenderedPageBreak/>
-        <w:t>UCD) en Tecnologías de Información en Salud (</w:t>
-      </w:r>
-      <w:proofErr w:type="spellStart"/>
-      <w:r>
-        <w:rPr>
-          <w:rFonts w:cs="Times New Roman"/>
-          <w:lang w:val="es-ES"/>
-        </w:rPr>
-        <w:t>Health</w:t>
-      </w:r>
-      <w:proofErr w:type="spellEnd"/>
-      <w:r>
-        <w:rPr>
-          <w:rFonts w:cs="Times New Roman"/>
-          <w:lang w:val="es-ES"/>
-        </w:rPr>
-        <w:t xml:space="preserve"> </w:t>
-      </w:r>
-      <w:proofErr w:type="spellStart"/>
-      <w:r>
-        <w:rPr>
-          <w:rFonts w:cs="Times New Roman"/>
-          <w:lang w:val="es-ES"/>
-        </w:rPr>
-        <w:t>Information</w:t>
-      </w:r>
-      <w:proofErr w:type="spellEnd"/>
-      <w:r>
-        <w:rPr>
-          <w:rFonts w:cs="Times New Roman"/>
-          <w:lang w:val="es-ES"/>
-        </w:rPr>
-        <w:t xml:space="preserve"> </w:t>
-      </w:r>
-      <w:proofErr w:type="spellStart"/>
-      <w:r>
-        <w:rPr>
-          <w:rFonts w:cs="Times New Roman"/>
-          <w:lang w:val="es-ES"/>
-        </w:rPr>
-        <w:t>Technology</w:t>
-      </w:r>
-      <w:proofErr w:type="spellEnd"/>
-      <w:r>
-        <w:rPr>
-          <w:rFonts w:cs="Times New Roman"/>
-          <w:lang w:val="es-ES"/>
-        </w:rPr>
-        <w:t xml:space="preserve">, HIT) han sido identificados como fundamentales por la Asociación Médica Americana en conjunto con el gobierno de Estados Unidos, ya que consideran a estos enfoques como requerimientos críticos al momento de crear un sistema clínico </w:t>
+        <w:t xml:space="preserve">UCD) en Tecnologías de Información en Salud (Health Information Technology, HIT) han sido identificados como fundamentales por la Asociación Médica Americana en conjunto con el gobierno de Estados Unidos, ya que consideran a estos enfoques como requerimientos críticos al momento de crear un sistema clínico </w:t>
       </w:r>
       <w:r>
         <w:rPr>
@@ -13155,23 +12502,7 @@
           <w:rFonts w:cs="Times New Roman"/>
           <w:lang w:val="es-ES"/>
         </w:rPr>
-        <w:t xml:space="preserve">aproximadamente 10 millones de ciudadanos, repartidos entre los seguros de </w:t>
-      </w:r>
-      <w:proofErr w:type="spellStart"/>
-      <w:r>
-        <w:rPr>
-          <w:rFonts w:cs="Times New Roman"/>
-          <w:lang w:val="es-ES"/>
-        </w:rPr>
-        <w:t>EsSalud</w:t>
-      </w:r>
-      <w:proofErr w:type="spellEnd"/>
-      <w:r>
-        <w:rPr>
-          <w:rFonts w:cs="Times New Roman"/>
-          <w:lang w:val="es-ES"/>
-        </w:rPr>
-        <w:t>, EPS, FFAA y PNP y aseguradoras privadas</w:t>
+        <w:t>aproximadamente 10 millones de ciudadanos, repartidos entre los seguros de EsSalud, EPS, FFAA y PNP y aseguradoras privadas</w:t>
       </w:r>
       <w:r>
         <w:rPr>
@@ -13548,17 +12879,8 @@
           <w:rFonts w:cs="Times New Roman"/>
           <w:lang w:val="es-ES"/>
         </w:rPr>
-        <w:t xml:space="preserve">y aplicativos para </w:t>
-      </w:r>
-      <w:proofErr w:type="spellStart"/>
-      <w:r>
-        <w:rPr>
-          <w:rFonts w:cs="Times New Roman"/>
-          <w:lang w:val="es-ES"/>
-        </w:rPr>
-        <w:t>smartphones</w:t>
-      </w:r>
-      <w:proofErr w:type="spellEnd"/>
+        <w:t>y aplicativos para smartphones</w:t>
+      </w:r>
       <w:r>
         <w:rPr>
           <w:rFonts w:cs="Times New Roman"/>
@@ -15036,25 +14358,7 @@
           <w:highlight w:val="green"/>
           <w:lang w:val="es-ES"/>
         </w:rPr>
-        <w:t xml:space="preserve">se encuentran varias deficiencias en datos como por ejemplo muestra que existen </w:t>
-      </w:r>
-      <w:proofErr w:type="spellStart"/>
-      <w:r>
-        <w:rPr>
-          <w:rFonts w:cs="Times New Roman"/>
-          <w:highlight w:val="green"/>
-          <w:lang w:val="es-ES"/>
-        </w:rPr>
-        <w:t>todavia</w:t>
-      </w:r>
-      <w:proofErr w:type="spellEnd"/>
-      <w:r>
-        <w:rPr>
-          <w:rFonts w:cs="Times New Roman"/>
-          <w:highlight w:val="green"/>
-          <w:lang w:val="es-ES"/>
-        </w:rPr>
-        <w:t xml:space="preserve"> solicitudes presentadas en el año 2015 como “En Tramite”, lo cual da a entender que esta información no se encuentra del todo actualizada </w:t>
+        <w:t xml:space="preserve">se encuentran varias deficiencias en datos como por ejemplo muestra que existen todavia solicitudes presentadas en el año 2015 como “En Tramite”, lo cual da a entender que esta información no se encuentra del todo actualizada </w:t>
       </w:r>
       <w:r>
         <w:rPr>
@@ -15365,23 +14669,7 @@
           <w:rFonts w:cs="Times New Roman"/>
           <w:lang w:val="es-ES"/>
         </w:rPr>
-        <w:t xml:space="preserve"> El uso de estos enfoques se ve limitado debido a que no se le da la importancia necesaria a las pruebas de aplicativos con usuarios, a la falta de tiempo y recursos en la implementación de dichos sistemas, falta de </w:t>
-      </w:r>
-      <w:proofErr w:type="spellStart"/>
-      <w:r>
-        <w:rPr>
-          <w:rFonts w:cs="Times New Roman"/>
-          <w:lang w:val="es-ES"/>
-        </w:rPr>
-        <w:t>expertise</w:t>
-      </w:r>
-      <w:proofErr w:type="spellEnd"/>
-      <w:r>
-        <w:rPr>
-          <w:rFonts w:cs="Times New Roman"/>
-          <w:lang w:val="es-ES"/>
-        </w:rPr>
-        <w:t xml:space="preserve"> en dichos enfoques y principalmente, la idea de que un sistema solo debe desarrollarse para cumplir los objetivos de la empresa y no darle valor a las apreciaciones de los usuarios finales</w:t>
+        <w:t xml:space="preserve"> El uso de estos enfoques se ve limitado debido a que no se le da la importancia necesaria a las pruebas de aplicativos con usuarios, a la falta de tiempo y recursos en la implementación de dichos sistemas, falta de expertise en dichos enfoques y principalmente, la idea de que un sistema solo debe desarrollarse para cumplir los objetivos de la empresa y no darle valor a las apreciaciones de los usuarios finales</w:t>
       </w:r>
       <w:r>
         <w:rPr>
@@ -17433,7 +16721,6 @@
         </w:rPr>
       </w:pPr>
       <w:bookmarkStart w:id="32" w:name="_Toc508100439"/>
-      <w:proofErr w:type="spellStart"/>
       <w:r>
         <w:rPr>
           <w:rFonts w:cs="Times New Roman"/>
@@ -17446,15 +16733,7 @@
           <w:rFonts w:cs="Times New Roman"/>
           <w:szCs w:val="24"/>
         </w:rPr>
-        <w:t>n</w:t>
-      </w:r>
-      <w:proofErr w:type="spellEnd"/>
-      <w:r>
-        <w:rPr>
-          <w:rFonts w:cs="Times New Roman"/>
-          <w:szCs w:val="24"/>
-        </w:rPr>
-        <w:t xml:space="preserve"> de variables</w:t>
+        <w:t>n de variables</w:t>
       </w:r>
       <w:bookmarkEnd w:id="32"/>
     </w:p>
@@ -18027,14 +17306,9 @@
       </w:pPr>
       <w:bookmarkStart w:id="36" w:name="_Toc508100443"/>
       <w:r>
-        <w:t xml:space="preserve">Diseño y </w:t>
-      </w:r>
-      <w:proofErr w:type="spellStart"/>
-      <w:r>
-        <w:t>Prototipado</w:t>
+        <w:t>Diseño y Prototipado</w:t>
       </w:r>
       <w:bookmarkEnd w:id="36"/>
-      <w:proofErr w:type="spellEnd"/>
     </w:p>
     <w:p>
       <w:pPr>
@@ -18080,7 +17354,6 @@
         </w:rPr>
         <w:t xml:space="preserve"> diversos </w:t>
       </w:r>
-      <w:proofErr w:type="spellStart"/>
       <w:r>
         <w:rPr>
           <w:rFonts w:cs="Times New Roman"/>
@@ -18090,7 +17363,6 @@
         </w:rPr>
         <w:t>wireframes</w:t>
       </w:r>
-      <w:proofErr w:type="spellEnd"/>
       <w:r>
         <w:rPr>
           <w:rFonts w:cs="Times New Roman"/>
@@ -18105,25 +17377,7 @@
           <w:highlight w:val="green"/>
           <w:lang w:val="es-ES"/>
         </w:rPr>
-        <w:t xml:space="preserve">a. Con estos </w:t>
-      </w:r>
-      <w:proofErr w:type="spellStart"/>
-      <w:r>
-        <w:rPr>
-          <w:rFonts w:cs="Times New Roman"/>
-          <w:highlight w:val="green"/>
-          <w:lang w:val="es-ES"/>
-        </w:rPr>
-        <w:t>wireframes</w:t>
-      </w:r>
-      <w:proofErr w:type="spellEnd"/>
-      <w:r>
-        <w:rPr>
-          <w:rFonts w:cs="Times New Roman"/>
-          <w:highlight w:val="green"/>
-          <w:lang w:val="es-ES"/>
-        </w:rPr>
-        <w:t xml:space="preserve"> se determinó</w:t>
+        <w:t>a. Con estos wireframes se determinó</w:t>
       </w:r>
       <w:r>
         <w:rPr>
@@ -18139,25 +17393,7 @@
           <w:highlight w:val="green"/>
           <w:lang w:val="es-ES"/>
         </w:rPr>
-        <w:t xml:space="preserve"> era diseño a </w:t>
-      </w:r>
-      <w:proofErr w:type="spellStart"/>
-      <w:r>
-        <w:rPr>
-          <w:rFonts w:cs="Times New Roman"/>
-          <w:highlight w:val="green"/>
-          <w:lang w:val="es-ES"/>
-        </w:rPr>
-        <w:t>prototipar</w:t>
-      </w:r>
-      <w:proofErr w:type="spellEnd"/>
-      <w:r>
-        <w:rPr>
-          <w:rFonts w:cs="Times New Roman"/>
-          <w:highlight w:val="green"/>
-          <w:lang w:val="es-ES"/>
-        </w:rPr>
-        <w:t xml:space="preserve"> con el que los diversos tipos de usuarios pudieran cumplir sus tareas.</w:t>
+        <w:t xml:space="preserve"> era diseño a prototipar con el que los diversos tipos de usuarios pudieran cumplir sus tareas.</w:t>
       </w:r>
     </w:p>
     <w:p>
@@ -18191,25 +17427,7 @@
           <w:highlight w:val="green"/>
           <w:lang w:val="es-ES"/>
         </w:rPr>
-        <w:t xml:space="preserve"> </w:t>
-      </w:r>
-      <w:proofErr w:type="spellStart"/>
-      <w:r>
-        <w:rPr>
-          <w:rFonts w:cs="Times New Roman"/>
-          <w:highlight w:val="green"/>
-          <w:lang w:val="es-ES"/>
-        </w:rPr>
-        <w:t>Axure</w:t>
-      </w:r>
-      <w:proofErr w:type="spellEnd"/>
-      <w:r>
-        <w:rPr>
-          <w:rFonts w:cs="Times New Roman"/>
-          <w:highlight w:val="green"/>
-          <w:lang w:val="es-ES"/>
-        </w:rPr>
-        <w:t xml:space="preserve"> RP 8 en su versión gratuita de prueba.</w:t>
+        <w:t xml:space="preserve"> Axure RP 8 en su versión gratuita de prueba.</w:t>
       </w:r>
       <w:r>
         <w:rPr>
@@ -18577,43 +17795,7 @@
           <w:highlight w:val="green"/>
           <w:lang w:val="es-ES"/>
         </w:rPr>
-        <w:t xml:space="preserve">: Durante las pruebas de usuarios, se </w:t>
-      </w:r>
-      <w:proofErr w:type="spellStart"/>
-      <w:r>
-        <w:rPr>
-          <w:rFonts w:cs="Times New Roman"/>
-          <w:highlight w:val="green"/>
-          <w:lang w:val="es-ES"/>
-        </w:rPr>
-        <w:t>utilizo</w:t>
-      </w:r>
-      <w:proofErr w:type="spellEnd"/>
-      <w:r>
-        <w:rPr>
-          <w:rFonts w:cs="Times New Roman"/>
-          <w:highlight w:val="green"/>
-          <w:lang w:val="es-ES"/>
-        </w:rPr>
-        <w:t xml:space="preserve"> la metodología ‘</w:t>
-      </w:r>
-      <w:proofErr w:type="spellStart"/>
-      <w:r>
-        <w:rPr>
-          <w:rFonts w:cs="Times New Roman"/>
-          <w:highlight w:val="green"/>
-          <w:lang w:val="es-ES"/>
-        </w:rPr>
-        <w:t>Think-Aloud</w:t>
-      </w:r>
-      <w:proofErr w:type="spellEnd"/>
-      <w:r>
-        <w:rPr>
-          <w:rFonts w:cs="Times New Roman"/>
-          <w:highlight w:val="green"/>
-          <w:lang w:val="es-ES"/>
-        </w:rPr>
-        <w:t xml:space="preserve">’ con la cual se le </w:t>
+        <w:t xml:space="preserve">: Durante las pruebas de usuarios, se utilizo la metodología ‘Think-Aloud’ con la cual se le </w:t>
       </w:r>
       <w:r>
         <w:rPr>
@@ -18759,43 +17941,15 @@
           <w:highlight w:val="cyan"/>
           <w:lang w:val="es-ES"/>
         </w:rPr>
-        <w:t xml:space="preserve">de salud utilizando el </w:t>
-      </w:r>
-      <w:proofErr w:type="spellStart"/>
+        <w:t>de salud utilizando el check-list</w:t>
+      </w:r>
       <w:r>
         <w:rPr>
           <w:rFonts w:cs="Times New Roman"/>
           <w:highlight w:val="cyan"/>
           <w:lang w:val="es-ES"/>
         </w:rPr>
-        <w:t>check-list</w:t>
-      </w:r>
-      <w:proofErr w:type="spellEnd"/>
-      <w:r>
-        <w:rPr>
-          <w:rFonts w:cs="Times New Roman"/>
-          <w:highlight w:val="cyan"/>
-          <w:lang w:val="es-ES"/>
-        </w:rPr>
-        <w:t xml:space="preserve"> heurístico propuesto por </w:t>
-      </w:r>
-      <w:proofErr w:type="spellStart"/>
-      <w:r>
-        <w:rPr>
-          <w:rFonts w:cs="Times New Roman"/>
-          <w:highlight w:val="cyan"/>
-          <w:lang w:val="es-ES"/>
-        </w:rPr>
-        <w:t>Dowding</w:t>
-      </w:r>
-      <w:proofErr w:type="spellEnd"/>
-      <w:r>
-        <w:rPr>
-          <w:rFonts w:cs="Times New Roman"/>
-          <w:highlight w:val="cyan"/>
-          <w:lang w:val="es-ES"/>
-        </w:rPr>
-        <w:t xml:space="preserve"> et. Al</w:t>
+        <w:t xml:space="preserve"> heurístico propuesto por Dowding et. Al</w:t>
       </w:r>
       <w:r>
         <w:rPr>
@@ -19902,23 +19056,7 @@
           <w:rFonts w:cs="Times New Roman"/>
           <w:lang w:val="es-ES"/>
         </w:rPr>
-        <w:t xml:space="preserve">Para esto, primero se transcribieron todas las entrevistas utilizando el servicio web llamado </w:t>
-      </w:r>
-      <w:proofErr w:type="spellStart"/>
-      <w:r>
-        <w:rPr>
-          <w:rFonts w:cs="Times New Roman"/>
-          <w:lang w:val="es-ES"/>
-        </w:rPr>
-        <w:t>OTranscribe</w:t>
-      </w:r>
-      <w:proofErr w:type="spellEnd"/>
-      <w:r>
-        <w:rPr>
-          <w:rFonts w:cs="Times New Roman"/>
-          <w:lang w:val="es-ES"/>
-        </w:rPr>
-        <w:t xml:space="preserve"> que </w:t>
+        <w:t xml:space="preserve">Para esto, primero se transcribieron todas las entrevistas utilizando el servicio web llamado OTranscribe que </w:t>
       </w:r>
       <w:r>
         <w:rPr>
@@ -20091,25 +19229,7 @@
           <w:highlight w:val="green"/>
           <w:lang w:val="es-ES"/>
         </w:rPr>
-        <w:t xml:space="preserve">Para el análisis de la fase de evaluación se procedió a grabar la interacción de los usuarios con el prototipo mediante un software </w:t>
-      </w:r>
-      <w:proofErr w:type="spellStart"/>
-      <w:r>
-        <w:rPr>
-          <w:rFonts w:cs="Times New Roman"/>
-          <w:highlight w:val="green"/>
-          <w:lang w:val="es-ES"/>
-        </w:rPr>
-        <w:t>grauito</w:t>
-      </w:r>
-      <w:proofErr w:type="spellEnd"/>
-      <w:r>
-        <w:rPr>
-          <w:rFonts w:cs="Times New Roman"/>
-          <w:highlight w:val="green"/>
-          <w:lang w:val="es-ES"/>
-        </w:rPr>
-        <w:t xml:space="preserve"> llamado</w:t>
+        <w:t>Para el análisis de la fase de evaluación se procedió a grabar la interacción de los usuarios con el prototipo mediante un software grauito llamado</w:t>
       </w:r>
       <w:r>
         <w:rPr>
@@ -20118,23 +19238,13 @@
         </w:rPr>
         <w:t xml:space="preserve"> </w:t>
       </w:r>
-      <w:proofErr w:type="spellStart"/>
-      <w:r>
-        <w:rPr>
-          <w:rFonts w:cs="Times New Roman"/>
-          <w:highlight w:val="green"/>
-          <w:lang w:val="es-ES"/>
-        </w:rPr>
-        <w:t>ShowMore</w:t>
-      </w:r>
-      <w:proofErr w:type="spellEnd"/>
-      <w:r>
-        <w:rPr>
-          <w:rFonts w:cs="Times New Roman"/>
-          <w:highlight w:val="green"/>
-          <w:lang w:val="es-ES"/>
-        </w:rPr>
-        <w:t xml:space="preserve"> que permitía grabar tanto la pantalla de la computadora junto con lo que el usuario iba diciendo mediante el micrófono de la computadora. Se eligió este software ya que, a pesar de necesitar una conexión de internet para poder empezar la grabación, permitía grabar sin límite de tiempo y sin agregar una marca de agua al video lo cual era beneficioso al momento de analizar la prueba. Luego de realizada la prueba, se llenaba información de la prueba realizada en una hoja de cálculo Excel en la que se separó una hoja por tipo de usuario y en cada hoja se separaron las variables a observar como filas y los usuarios a testear como las columnas. Con esta hoja de cálculo se podía ver fácilmente las variaciones de las variables a observar y las observaciones que cada usuario iba presentando del prototipo para poder hacer los cambios necesarios en él.</w:t>
+      <w:r>
+        <w:rPr>
+          <w:rFonts w:cs="Times New Roman"/>
+          <w:highlight w:val="green"/>
+          <w:lang w:val="es-ES"/>
+        </w:rPr>
+        <w:t>ShowMore que permitía grabar tanto la pantalla de la computadora junto con lo que el usuario iba diciendo mediante el micrófono de la computadora. Se eligió este software ya que, a pesar de necesitar una conexión de internet para poder empezar la grabación, permitía grabar sin límite de tiempo y sin agregar una marca de agua al video lo cual era beneficioso al momento de analizar la prueba. Luego de realizada la prueba, se llenaba información de la prueba realizada en una hoja de cálculo Excel en la que se separó una hoja por tipo de usuario y en cada hoja se separaron las variables a observar como filas y los usuarios a testear como las columnas. Con esta hoja de cálculo se podía ver fácilmente las variaciones de las variables a observar y las observaciones que cada usuario iba presentando del prototipo para poder hacer los cambios necesarios en él.</w:t>
       </w:r>
     </w:p>
     <w:p>
@@ -20815,21 +19925,7 @@
         <w:rPr>
           <w:rFonts w:cs="Times New Roman"/>
         </w:rPr>
-        <w:t xml:space="preserve">También les parece importante que esta herramienta tenga un componente educativo donde se difunda la cultura de derechos del ciudadano para presentar un reclamo con el fin de </w:t>
-      </w:r>
-      <w:proofErr w:type="spellStart"/>
-      <w:r>
-        <w:rPr>
-          <w:rFonts w:cs="Times New Roman"/>
-        </w:rPr>
-        <w:t>empoderlarlos</w:t>
-      </w:r>
-      <w:proofErr w:type="spellEnd"/>
-      <w:r>
-        <w:rPr>
-          <w:rFonts w:cs="Times New Roman"/>
-        </w:rPr>
-        <w:t xml:space="preserve">. Les gustaría que tuviera estadísticas, donde puedan ver reportes </w:t>
+        <w:t xml:space="preserve">También les parece importante que esta herramienta tenga un componente educativo donde se difunda la cultura de derechos del ciudadano para presentar un reclamo con el fin de empoderlarlos. Les gustaría que tuviera estadísticas, donde puedan ver reportes </w:t>
       </w:r>
       <w:r>
         <w:rPr>
@@ -21064,21 +20160,7 @@
         <w:rPr>
           <w:rFonts w:cs="Times New Roman"/>
         </w:rPr>
-        <w:t xml:space="preserve">“…considerando que la cultura de aseguramiento en el Perú es baja pero la cultura de reclamos también, entonces digamos no necesariamente una IPRESS que no tenga reclamos es una IPRESS que te atienda bien. Es simplemente una IPRESS donde la gente no se queja, entonces si una IPRESS tiene muchos reclamos si </w:t>
-      </w:r>
-      <w:proofErr w:type="spellStart"/>
-      <w:r>
-        <w:rPr>
-          <w:rFonts w:cs="Times New Roman"/>
-        </w:rPr>
-        <w:t>tu</w:t>
-      </w:r>
-      <w:proofErr w:type="spellEnd"/>
-      <w:r>
-        <w:rPr>
-          <w:rFonts w:cs="Times New Roman"/>
-        </w:rPr>
-        <w:t xml:space="preserve"> puedes decir que es mala, pero si una IPRESS no tiene reclamos no puedes decir que sea buena.”</w:t>
+        <w:t>“…considerando que la cultura de aseguramiento en el Perú es baja pero la cultura de reclamos también, entonces digamos no necesariamente una IPRESS que no tenga reclamos es una IPRESS que te atienda bien. Es simplemente una IPRESS donde la gente no se queja, entonces si una IPRESS tiene muchos reclamos si tu puedes decir que es mala, pero si una IPRESS no tiene reclamos no puedes decir que sea buena.”</w:t>
       </w:r>
     </w:p>
     <w:p>
@@ -21204,21 +20286,7 @@
         <w:rPr>
           <w:rFonts w:cs="Times New Roman"/>
         </w:rPr>
-        <w:t xml:space="preserve"> Sobre el procedimiento que se debe realizar para presentar un reclamo comentaron que tienen tanto las Plataforma de Atención al Usuario y el </w:t>
-      </w:r>
-      <w:proofErr w:type="spellStart"/>
-      <w:r>
-        <w:rPr>
-          <w:rFonts w:cs="Times New Roman"/>
-        </w:rPr>
-        <w:t>Totem</w:t>
-      </w:r>
-      <w:proofErr w:type="spellEnd"/>
-      <w:r>
-        <w:rPr>
-          <w:rFonts w:cs="Times New Roman"/>
-        </w:rPr>
-        <w:t xml:space="preserve"> como el Libro de Reclamaciones que usualmente se encuentra gestionado por la Oficina de Calidad. </w:t>
+        <w:t xml:space="preserve"> Sobre el procedimiento que se debe realizar para presentar un reclamo comentaron que tienen tanto las Plataforma de Atención al Usuario y el Totem como el Libro de Reclamaciones que usualmente se encuentra gestionado por la Oficina de Calidad. </w:t>
       </w:r>
     </w:p>
     <w:p>
@@ -21254,15 +20322,7 @@
         <w:t>mí</w:t>
       </w:r>
       <w:r>
-        <w:t xml:space="preserve"> no me fastidian las quejas, yo les agradezco cuando se quejan, 'muchas gracias' les digo porque realmente </w:t>
-      </w:r>
-      <w:proofErr w:type="spellStart"/>
-      <w:r>
-        <w:t>si</w:t>
-      </w:r>
-      <w:proofErr w:type="spellEnd"/>
-      <w:r>
-        <w:t xml:space="preserve">, </w:t>
+        <w:t xml:space="preserve"> no me fastidian las quejas, yo les agradezco cuando se quejan, 'muchas gracias' les digo porque realmente si, </w:t>
       </w:r>
       <w:r>
         <w:t xml:space="preserve">porque eso me va a permitir tener, poder ingeniarme otra cosa para poder ver que eso se haga de la mejor manera, yo creo que siempre van a haber quejas porque siempre el ser humano va a lograr buscar lo mejor </w:t>
@@ -21289,35 +20349,7 @@
         <w:rPr>
           <w:rFonts w:cs="Times New Roman"/>
         </w:rPr>
-        <w:t xml:space="preserve">Sobre el manejo actual que tienen los reclamos dentro de las IPRESS, algunos gestores contaron que reciben reclamos por medio del </w:t>
-      </w:r>
-      <w:proofErr w:type="spellStart"/>
-      <w:r>
-        <w:rPr>
-          <w:rFonts w:cs="Times New Roman"/>
-        </w:rPr>
-        <w:t>Totem</w:t>
-      </w:r>
-      <w:proofErr w:type="spellEnd"/>
-      <w:r>
-        <w:rPr>
-          <w:rFonts w:cs="Times New Roman"/>
-        </w:rPr>
-        <w:t xml:space="preserve"> de SUSALUD y que realizan estadísticas de manera manual para poder generar reportes, una vez que se tienen esos reportes se acercan a los jefes correspondientes para poder encontrar cómo mejorar esa área específica a un nivel general. También contaron que el sistema </w:t>
-      </w:r>
-      <w:proofErr w:type="spellStart"/>
-      <w:r>
-        <w:rPr>
-          <w:rFonts w:cs="Times New Roman"/>
-        </w:rPr>
-        <w:t>Totem</w:t>
-      </w:r>
-      <w:proofErr w:type="spellEnd"/>
-      <w:r>
-        <w:rPr>
-          <w:rFonts w:cs="Times New Roman"/>
-        </w:rPr>
-        <w:t xml:space="preserve"> envía correos electrónicos a personas designadas con los últimos reclamos presentados para que puedan derivarlos a las personas correspondientes que les pueden dar solución. Identificaron que en la resolución de reclamos dentro de una IPRESS se delega mucho hacia otras personas de nivel inferior o superior para la resolución de los mismos. Explicaron cómo es que actualmente la mayoría de reclamos ingresa por las Plataformas de Atención al Usuario (PAUS) y que luego de tener una comunicación directa entre el ciudadano reclamante y el personal de la PAUS se puede identificar cuál ha sido el problema presentado; posteriormente se realiza una verificación manual para poder </w:t>
+        <w:t xml:space="preserve">Sobre el manejo actual que tienen los reclamos dentro de las IPRESS, algunos gestores contaron que reciben reclamos por medio del Totem de SUSALUD y que realizan estadísticas de manera manual para poder generar reportes, una vez que se tienen esos reportes se acercan a los jefes correspondientes para poder encontrar cómo mejorar esa área específica a un nivel general. También contaron que el sistema Totem envía correos electrónicos a personas designadas con los últimos reclamos presentados para que puedan derivarlos a las personas correspondientes que les pueden dar solución. Identificaron que en la resolución de reclamos dentro de una IPRESS se delega mucho hacia otras personas de nivel inferior o superior para la resolución de los mismos. Explicaron cómo es que actualmente la mayoría de reclamos ingresa por las Plataformas de Atención al Usuario (PAUS) y que luego de tener una comunicación directa entre el ciudadano reclamante y el personal de la PAUS se puede identificar cuál ha sido el problema presentado; posteriormente se realiza una verificación manual para poder </w:t>
       </w:r>
       <w:r>
         <w:rPr>
@@ -21363,21 +20395,7 @@
         <w:rPr>
           <w:rFonts w:cs="Times New Roman"/>
         </w:rPr>
-        <w:t xml:space="preserve">Igualmente mencionaron que para solucionar los reclamos existen muchos impedimentos como por ejemplo, que no hay una retroalimentación de parte de SUSALUD de los reclamos presentados a pesar de que utilicen el sistema </w:t>
-      </w:r>
-      <w:proofErr w:type="spellStart"/>
-      <w:r>
-        <w:rPr>
-          <w:rFonts w:cs="Times New Roman"/>
-        </w:rPr>
-        <w:t>Totem</w:t>
-      </w:r>
-      <w:proofErr w:type="spellEnd"/>
-      <w:r>
-        <w:rPr>
-          <w:rFonts w:cs="Times New Roman"/>
-        </w:rPr>
-        <w:t xml:space="preserve"> brindado por la misma SUSALUD, </w:t>
+        <w:t xml:space="preserve">Igualmente mencionaron que para solucionar los reclamos existen muchos impedimentos como por ejemplo, que no hay una retroalimentación de parte de SUSALUD de los reclamos presentados a pesar de que utilicen el sistema Totem brindado por la misma SUSALUD, </w:t>
       </w:r>
       <w:r>
         <w:rPr>
@@ -21498,15 +20516,7 @@
         <w:t xml:space="preserve">Y </w:t>
       </w:r>
       <w:r>
-        <w:t xml:space="preserve">falta la retroalimentación de SUSALUD, debería ser un sistema compartido, de acceso compartido, porque SUSALUD podría mandar toda eso a fin de mes, pero ya de que me sirve esa información tan tardíamente, entonces si es inmediatamente </w:t>
-      </w:r>
-      <w:proofErr w:type="spellStart"/>
-      <w:r>
-        <w:t>seria</w:t>
-      </w:r>
-      <w:proofErr w:type="spellEnd"/>
-      <w:r>
-        <w:t xml:space="preserve"> mucho más rápido, es que ahí hay los extremos si solamente se queda a nivel local</w:t>
+        <w:t>falta la retroalimentación de SUSALUD, debería ser un sistema compartido, de acceso compartido, porque SUSALUD podría mandar toda eso a fin de mes, pero ya de que me sirve esa información tan tardíamente, entonces si es inmediatamente seria mucho más rápido, es que ahí hay los extremos si solamente se queda a nivel local</w:t>
       </w:r>
       <w:r>
         <w:t xml:space="preserve"> comienzan los contubern</w:t>
@@ -21611,18 +20621,10 @@
         <w:t>“Lo que Ud.</w:t>
       </w:r>
       <w:r>
-        <w:t xml:space="preserve"> está buscando </w:t>
-      </w:r>
-      <w:proofErr w:type="spellStart"/>
-      <w:r>
-        <w:t>operativi</w:t>
-      </w:r>
-      <w:r>
-        <w:t>zar</w:t>
-      </w:r>
-      <w:proofErr w:type="spellEnd"/>
-      <w:r>
-        <w:t xml:space="preserve"> sería un golazo si está en el tema informático, si se informatiza eso, si un paciente viene y encuentra junto a la farmacia una pantallita donde puede poner sus datos mínimos o también puede ser anónimo con alguna clave tipo colaborador eficaz, porque cuando viene un paciente y me dice 'Dr., la de la farmacia me trata mal' 'pero quéjate, el Libro de reclamaciones', 'peor será pues Doctor'</w:t>
+        <w:t xml:space="preserve"> está buscando operativi</w:t>
+      </w:r>
+      <w:r>
+        <w:t>zar sería un golazo si está en el tema informático, si se informatiza eso, si un paciente viene y encuentra junto a la farmacia una pantallita donde puede poner sus datos mínimos o también puede ser anónimo con alguna clave tipo colaborador eficaz, porque cuando viene un paciente y me dice 'Dr., la de la farmacia me trata mal' 'pero quéjate, el Libro de reclamaciones', 'peor será pues Doctor'</w:t>
       </w:r>
     </w:p>
     <w:p>
@@ -21911,23 +20913,7 @@
         <w:t>“L</w:t>
       </w:r>
       <w:r>
-        <w:t xml:space="preserve">os procesos y la autonomía, o sea tienes tu autonomía de A </w:t>
-      </w:r>
-      <w:proofErr w:type="spellStart"/>
-      <w:r>
-        <w:t>a</w:t>
-      </w:r>
-      <w:proofErr w:type="spellEnd"/>
-      <w:r>
-        <w:t xml:space="preserve"> B, si va a C pasa a la siguiente persona pero la siguiente persona está esperando que B se lo pase, inmediatamente para tomar respuesta, o sea no importa que haya 10 pasos pero que lo pasos sean automático, o sea si la persona que recibe el reclamo considera que el reclamo va para Z, pues que lo mande directo, que haya una o dos validaciones automáticas pero que lo mande porque si lo excede y sabe quién lo va a resolver, pues que lo mande directo para que tendría que pasar 10 pasos, o sea para que le pagamos a 10 personas para que digan '</w:t>
-      </w:r>
-      <w:proofErr w:type="spellStart"/>
-      <w:r>
-        <w:t>ahh</w:t>
-      </w:r>
-      <w:proofErr w:type="spellEnd"/>
-      <w:r>
-        <w:t xml:space="preserve"> sí, yo no lo puedo resolver, siguiente', no tiene sentido.</w:t>
+        <w:t>os procesos y la autonomía, o sea tienes tu autonomía de A a B, si va a C pasa a la siguiente persona pero la siguiente persona está esperando que B se lo pase, inmediatamente para tomar respuesta, o sea no importa que haya 10 pasos pero que lo pasos sean automático, o sea si la persona que recibe el reclamo considera que el reclamo va para Z, pues que lo mande directo, que haya una o dos validaciones automáticas pero que lo mande porque si lo excede y sabe quién lo va a resolver, pues que lo mande directo para que tendría que pasar 10 pasos, o sea para que le pagamos a 10 personas para que digan 'ahh sí, yo no lo puedo resolver, siguiente', no tiene sentido.</w:t>
       </w:r>
       <w:r>
         <w:t>”</w:t>
@@ -22032,15 +21018,7 @@
         <w:t xml:space="preserve">“Porque </w:t>
       </w:r>
       <w:r>
-        <w:t xml:space="preserve">lo ideal es que haya una comunicación muchísimo más fluida, o sea que realmente la gente pueda hablar con gente o que por lo menos haya un sistema suficientemente inteligente como para que te </w:t>
-      </w:r>
-      <w:proofErr w:type="spellStart"/>
-      <w:r>
-        <w:t>de</w:t>
-      </w:r>
-      <w:proofErr w:type="spellEnd"/>
-      <w:r>
-        <w:t xml:space="preserve"> respuestas inmediatas y que las cosas se automaticen e incluso por un tema de costos</w:t>
+        <w:t>lo ideal es que haya una comunicación muchísimo más fluida, o sea que realmente la gente pueda hablar con gente o que por lo menos haya un sistema suficientemente inteligente como para que te de respuestas inmediatas y que las cosas se automaticen e incluso por un tema de costos</w:t>
       </w:r>
       <w:r>
         <w:t>”</w:t>
@@ -22370,7 +21348,21 @@
                 <w:rFonts w:cs="Times New Roman"/>
                 <w:b/>
               </w:rPr>
-              <w:t>Directores de IPRESS</w:t>
+              <w:t>Directores</w:t>
+            </w:r>
+            <w:r>
+              <w:rPr>
+                <w:rFonts w:cs="Times New Roman"/>
+                <w:b/>
+              </w:rPr>
+              <w:t xml:space="preserve"> y Personal</w:t>
+            </w:r>
+            <w:r>
+              <w:rPr>
+                <w:rFonts w:cs="Times New Roman"/>
+                <w:b/>
+              </w:rPr>
+              <w:t xml:space="preserve"> de IPRESS</w:t>
             </w:r>
           </w:p>
         </w:tc>
@@ -22414,7 +21406,15 @@
                 <w:rFonts w:cs="Times New Roman"/>
                 <w:b/>
               </w:rPr>
-              <w:t>Objetivos a cumplir</w:t>
+              <w:t xml:space="preserve">Objetivos a </w:t>
+            </w:r>
+            <w:r>
+              <w:rPr>
+                <w:rFonts w:cs="Times New Roman"/>
+                <w:b/>
+              </w:rPr>
+              <w:lastRenderedPageBreak/>
+              <w:t>cumplir</w:t>
             </w:r>
           </w:p>
         </w:tc>
@@ -22438,14 +21438,15 @@
               <w:rPr>
                 <w:rFonts w:cs="Times New Roman"/>
               </w:rPr>
-              <w:t xml:space="preserve">Educación de la población sobre el </w:t>
+              <w:lastRenderedPageBreak/>
+              <w:t xml:space="preserve">Educación de la </w:t>
             </w:r>
             <w:r>
               <w:rPr>
                 <w:rFonts w:cs="Times New Roman"/>
               </w:rPr>
               <w:lastRenderedPageBreak/>
-              <w:t>tema de reclamos y quejas</w:t>
+              <w:t>población sobre el tema de reclamos y quejas</w:t>
             </w:r>
           </w:p>
           <w:p>
@@ -22565,14 +21566,14 @@
                 <w:rFonts w:cs="Times New Roman"/>
               </w:rPr>
               <w:lastRenderedPageBreak/>
-              <w:t xml:space="preserve">Ingresar reclamos e </w:t>
+              <w:t xml:space="preserve">Ingresar </w:t>
             </w:r>
             <w:r>
               <w:rPr>
                 <w:rFonts w:cs="Times New Roman"/>
               </w:rPr>
               <w:lastRenderedPageBreak/>
-              <w:t xml:space="preserve">indicar pasos </w:t>
+              <w:t xml:space="preserve">reclamos e indicar pasos </w:t>
             </w:r>
             <w:r>
               <w:rPr>
@@ -22654,14 +21655,14 @@
                 <w:rFonts w:cs="Times New Roman"/>
               </w:rPr>
               <w:lastRenderedPageBreak/>
-              <w:t xml:space="preserve">Colocar un reclamo y ver </w:t>
+              <w:t xml:space="preserve">Colocar un </w:t>
             </w:r>
             <w:r>
               <w:rPr>
                 <w:rFonts w:cs="Times New Roman"/>
               </w:rPr>
               <w:lastRenderedPageBreak/>
-              <w:t xml:space="preserve">en qué estado va su reclamo. </w:t>
+              <w:t xml:space="preserve">reclamo y ver en qué estado va su reclamo. </w:t>
             </w:r>
           </w:p>
           <w:p>
@@ -22881,14 +21882,8 @@
               <w:rPr>
                 <w:rFonts w:cs="Times New Roman"/>
               </w:rPr>
-              <w:t xml:space="preserve">Mala gestión de </w:t>
-            </w:r>
-            <w:r>
-              <w:rPr>
-                <w:rFonts w:cs="Times New Roman"/>
-              </w:rPr>
               <w:lastRenderedPageBreak/>
-              <w:t>recursos económicos</w:t>
+              <w:t>Mala gestión de recursos económicos</w:t>
             </w:r>
           </w:p>
         </w:tc>
@@ -22989,7 +21984,14 @@
               <w:rPr>
                 <w:rFonts w:cs="Times New Roman"/>
               </w:rPr>
-              <w:t>Problemas de Infraestructura e insumos</w:t>
+              <w:t xml:space="preserve">Problemas de Infraestructura </w:t>
+            </w:r>
+            <w:r>
+              <w:rPr>
+                <w:rFonts w:cs="Times New Roman"/>
+              </w:rPr>
+              <w:lastRenderedPageBreak/>
+              <w:t>e insumos</w:t>
             </w:r>
           </w:p>
           <w:p>
@@ -23008,7 +22010,6 @@
               <w:rPr>
                 <w:rFonts w:cs="Times New Roman"/>
               </w:rPr>
-              <w:lastRenderedPageBreak/>
               <w:t xml:space="preserve">Procedimientos largos y engorrosos </w:t>
             </w:r>
             <w:r>
@@ -23093,194 +22094,498 @@
         <w:rPr>
           <w:rFonts w:cs="Times New Roman"/>
         </w:rPr>
+        <w:t>Tabla Nº 1. Tabla de objetivos a cumplir, desafíos y limitaciones por tipo de usuario.</w:t>
+      </w:r>
+    </w:p>
+    <w:p>
+      <w:pPr>
+        <w:spacing w:line="360" w:lineRule="auto"/>
+        <w:jc w:val="both"/>
+        <w:rPr>
+          <w:rFonts w:cs="Times New Roman"/>
+        </w:rPr>
+      </w:pPr>
+      <w:r>
+        <w:rPr>
+          <w:rFonts w:cs="Times New Roman"/>
+        </w:rPr>
+        <w:t xml:space="preserve">A la par se identificaron la lista de necesidades por cada tipo de usuario, esta lista se </w:t>
+      </w:r>
+      <w:r>
+        <w:rPr>
+          <w:rFonts w:cs="Times New Roman"/>
+        </w:rPr>
+        <w:t>construyó</w:t>
+      </w:r>
+      <w:r>
+        <w:rPr>
+          <w:rFonts w:cs="Times New Roman"/>
+        </w:rPr>
+        <w:t xml:space="preserve"> exclusivamente con lo que los usuarios mencionaron en la fase exploratoria del estudio. Resulto </w:t>
+      </w:r>
+      <w:r>
+        <w:rPr>
+          <w:rFonts w:cs="Times New Roman"/>
+        </w:rPr>
+        <w:t xml:space="preserve">en una lista de 58 necesidades para los tres tipos de usuario. Con esta lista de necesidades primero </w:t>
+      </w:r>
+      <w:r>
+        <w:rPr>
+          <w:rFonts w:cs="Times New Roman"/>
+        </w:rPr>
+        <w:t>se crearon Historias de Usuario para cada una</w:t>
+      </w:r>
+      <w:r>
+        <w:rPr>
+          <w:rFonts w:cs="Times New Roman"/>
+        </w:rPr>
+        <w:t xml:space="preserve"> de estas necesidades, las historias de usuario consisten en la creación de una frase pequeña que usualmente sigue el formato de </w:t>
+      </w:r>
+    </w:p>
+    <w:p>
+      <w:pPr>
+        <w:pStyle w:val="Prrafodelista"/>
+        <w:jc w:val="both"/>
+        <w:rPr>
+          <w:rStyle w:val="Referenciaintensa"/>
+          <w:rFonts w:cs="Times New Roman"/>
+          <w:color w:val="auto"/>
+        </w:rPr>
+      </w:pPr>
+      <w:r>
+        <w:rPr>
+          <w:rStyle w:val="Referenciaintensa"/>
+          <w:rFonts w:cs="Times New Roman"/>
+          <w:color w:val="auto"/>
+        </w:rPr>
+        <w:t>“Como [usuario / tipo de usuario]</w:t>
+      </w:r>
+      <w:r>
+        <w:rPr>
+          <w:rStyle w:val="Referenciaintensa"/>
+          <w:rFonts w:cs="Times New Roman"/>
+          <w:color w:val="auto"/>
+        </w:rPr>
+        <w:t xml:space="preserve"> q</w:t>
+      </w:r>
+      <w:r>
+        <w:rPr>
+          <w:rStyle w:val="Referenciaintensa"/>
+          <w:rFonts w:cs="Times New Roman"/>
+          <w:color w:val="auto"/>
+        </w:rPr>
+        <w:t>uiero [necesidad] para poder [objetivo]</w:t>
+      </w:r>
+      <w:r>
+        <w:rPr>
+          <w:rStyle w:val="Referenciaintensa"/>
+          <w:rFonts w:cs="Times New Roman"/>
+          <w:color w:val="auto"/>
+        </w:rPr>
+        <w:t>”</w:t>
+      </w:r>
+    </w:p>
+    <w:p>
+      <w:pPr>
+        <w:pStyle w:val="Prrafodelista"/>
+        <w:jc w:val="both"/>
+        <w:rPr>
+          <w:rStyle w:val="Referenciaintensa"/>
+          <w:rFonts w:cs="Times New Roman"/>
+          <w:color w:val="auto"/>
+        </w:rPr>
+      </w:pPr>
+    </w:p>
+    <w:p>
+      <w:pPr>
+        <w:spacing w:line="360" w:lineRule="auto"/>
+        <w:jc w:val="both"/>
+        <w:rPr>
+          <w:rFonts w:cs="Times New Roman"/>
+        </w:rPr>
+      </w:pPr>
+      <w:r>
+        <w:rPr>
+          <w:rFonts w:cs="Times New Roman"/>
+        </w:rPr>
+        <w:t xml:space="preserve">ya que con ellas fue más sencillo realizar el análisis posterior. Conociendo por qué y para que los usuarios sentían que tenían cierta necesidad </w:t>
+      </w:r>
+      <w:r>
+        <w:rPr>
+          <w:rFonts w:cs="Times New Roman"/>
+        </w:rPr>
+        <w:t xml:space="preserve">se realizó un reconocimiento de necesidades que podían conseguirse mediante el uso de un sistema informático de gestión de reclamos, se eliminaron 3 de estas necesidades por ser de índole publicitaria, de cambios burocráticos dentro de la institución o de capacitación una vez se encontrará implementado el sistema. Posteriormente, se </w:t>
+      </w:r>
+      <w:r>
+        <w:rPr>
+          <w:rFonts w:cs="Times New Roman"/>
+        </w:rPr>
+        <w:t>pasó</w:t>
+      </w:r>
+      <w:r>
+        <w:rPr>
+          <w:rFonts w:cs="Times New Roman"/>
+        </w:rPr>
+        <w:t xml:space="preserve"> a encontrar necesidades similares entre los distintos tipos de usuario, encontrándose </w:t>
+      </w:r>
+      <w:r>
+        <w:rPr>
+          <w:rFonts w:cs="Times New Roman"/>
+        </w:rPr>
+        <w:t xml:space="preserve">35 necesidades que se </w:t>
+      </w:r>
+      <w:r>
+        <w:rPr>
+          <w:rFonts w:cs="Times New Roman"/>
+        </w:rPr>
+        <w:t>repetían entre l</w:t>
+      </w:r>
+      <w:r>
+        <w:rPr>
+          <w:rFonts w:cs="Times New Roman"/>
+        </w:rPr>
+        <w:t xml:space="preserve">os distintos tipos de usuario. De ellas, se identificaron 11 requerimientos que podían resolver las 35 necesidades y se </w:t>
+      </w:r>
+      <w:r>
+        <w:rPr>
+          <w:rFonts w:cs="Times New Roman"/>
+        </w:rPr>
+        <w:t>identificó</w:t>
+      </w:r>
+      <w:r>
+        <w:rPr>
+          <w:rFonts w:cs="Times New Roman"/>
+        </w:rPr>
+        <w:t xml:space="preserve"> 1 requerimiento por cada una de las 20 necesidades restantes. Se obtuvo una tabla de requerimientos d</w:t>
+      </w:r>
+      <w:r>
+        <w:rPr>
+          <w:rFonts w:cs="Times New Roman"/>
+        </w:rPr>
+        <w:t>e un total de 31 requerimientos, a los cuales se les dio un ranking de prioridad siento “1” por prioridad baja, “2” por</w:t>
+      </w:r>
+      <w:r>
+        <w:rPr>
+          <w:rFonts w:cs="Times New Roman"/>
+        </w:rPr>
+        <w:t xml:space="preserve"> priori</w:t>
+      </w:r>
+      <w:r>
+        <w:rPr>
+          <w:rFonts w:cs="Times New Roman"/>
+        </w:rPr>
+        <w:t xml:space="preserve">dad media y “3” por prioridad alta. Una vez que se tuvo esta tabla, </w:t>
+      </w:r>
+      <w:r>
+        <w:rPr>
+          <w:rFonts w:cs="Times New Roman"/>
+        </w:rPr>
+        <w:t xml:space="preserve">se realizó la creación de un Escenario típico para cada tipo de usuario, en este escenario se planteaba una situación en la que cierta persona cumpliendo el rol de uno de los tipos de usuarios, encontraría típicamente en su entorno cotidiano y se plantea una problemática que puede ser resuelta con el sistema a diseñarse. Terminados los escenarios por tipo de usuario, se creó Personas con el cual se da una explicación más detallada de cómo es la persona que </w:t>
+      </w:r>
+      <w:r>
+        <w:rPr>
+          <w:rFonts w:cs="Times New Roman"/>
+        </w:rPr>
+        <w:t>está</w:t>
+      </w:r>
+      <w:r>
+        <w:rPr>
+          <w:rFonts w:cs="Times New Roman"/>
+        </w:rPr>
+        <w:t xml:space="preserve"> siendo utilizada en el escenario</w:t>
+      </w:r>
+      <w:r>
+        <w:rPr>
+          <w:rFonts w:cs="Times New Roman"/>
+        </w:rPr>
+        <w:t xml:space="preserve"> anteriormente planteado. La creación </w:t>
+      </w:r>
+      <w:r>
+        <w:rPr>
+          <w:rFonts w:cs="Times New Roman"/>
+        </w:rPr>
         <w:lastRenderedPageBreak/>
-        <w:t>Tabla Nº 1. Tabla de objetivos a cumplir, desafíos y limitaciones por tipo de usuario.</w:t>
-      </w:r>
-    </w:p>
-    <w:p>
-      <w:pPr>
-        <w:spacing w:line="360" w:lineRule="auto"/>
-        <w:jc w:val="both"/>
-        <w:rPr>
-          <w:rFonts w:cs="Times New Roman"/>
-        </w:rPr>
-      </w:pPr>
-      <w:r>
-        <w:rPr>
-          <w:rFonts w:cs="Times New Roman"/>
-        </w:rPr>
-        <w:t xml:space="preserve">A la par se identificaron la lista de necesidades por cada tipo de usuario, esta lista se </w:t>
-      </w:r>
-      <w:r>
-        <w:rPr>
-          <w:rFonts w:cs="Times New Roman"/>
-        </w:rPr>
-        <w:t>construyó</w:t>
-      </w:r>
-      <w:r>
-        <w:rPr>
-          <w:rFonts w:cs="Times New Roman"/>
-        </w:rPr>
-        <w:t xml:space="preserve"> exclusivamente con lo que los usuarios mencionaron en la fase exploratoria del estudio. Resulto </w:t>
-      </w:r>
-      <w:r>
-        <w:rPr>
-          <w:rFonts w:cs="Times New Roman"/>
-        </w:rPr>
-        <w:t xml:space="preserve">en una lista de 58 necesidades para los tres tipos de usuario. Con esta lista de necesidades primero </w:t>
-      </w:r>
-      <w:r>
-        <w:rPr>
-          <w:rFonts w:cs="Times New Roman"/>
-        </w:rPr>
-        <w:t>se crearon Historias de Usuario para cada una</w:t>
-      </w:r>
-      <w:r>
-        <w:rPr>
-          <w:rFonts w:cs="Times New Roman"/>
-        </w:rPr>
-        <w:t xml:space="preserve"> de estas necesidades, las historias de usuario consisten en la creación de una frase pequeña que usualmente sigue el formato de </w:t>
-      </w:r>
-    </w:p>
-    <w:p>
-      <w:pPr>
-        <w:pStyle w:val="Prrafodelista"/>
-        <w:jc w:val="both"/>
-        <w:rPr>
-          <w:rStyle w:val="Referenciaintensa"/>
-          <w:rFonts w:cs="Times New Roman"/>
-          <w:color w:val="auto"/>
-        </w:rPr>
-      </w:pPr>
-      <w:r>
-        <w:rPr>
-          <w:rStyle w:val="Referenciaintensa"/>
-          <w:rFonts w:cs="Times New Roman"/>
-          <w:color w:val="auto"/>
-        </w:rPr>
-        <w:t>“Como [usuario / tipo de usuario]</w:t>
-      </w:r>
-      <w:r>
-        <w:rPr>
-          <w:rStyle w:val="Referenciaintensa"/>
-          <w:rFonts w:cs="Times New Roman"/>
-          <w:color w:val="auto"/>
-        </w:rPr>
-        <w:t xml:space="preserve"> q</w:t>
-      </w:r>
-      <w:r>
-        <w:rPr>
-          <w:rStyle w:val="Referenciaintensa"/>
-          <w:rFonts w:cs="Times New Roman"/>
-          <w:color w:val="auto"/>
-        </w:rPr>
-        <w:t>uiero [necesidad] para poder [objetivo]</w:t>
-      </w:r>
-      <w:r>
-        <w:rPr>
-          <w:rStyle w:val="Referenciaintensa"/>
-          <w:rFonts w:cs="Times New Roman"/>
-          <w:color w:val="auto"/>
-        </w:rPr>
-        <w:t>”</w:t>
-      </w:r>
-    </w:p>
-    <w:p>
-      <w:pPr>
-        <w:pStyle w:val="Prrafodelista"/>
-        <w:jc w:val="both"/>
-        <w:rPr>
-          <w:rStyle w:val="Referenciaintensa"/>
-          <w:rFonts w:cs="Times New Roman"/>
-          <w:color w:val="auto"/>
-        </w:rPr>
-      </w:pPr>
-    </w:p>
-    <w:p>
-      <w:pPr>
-        <w:spacing w:line="360" w:lineRule="auto"/>
-        <w:jc w:val="both"/>
-        <w:rPr>
-          <w:rFonts w:cs="Times New Roman"/>
-        </w:rPr>
-      </w:pPr>
-      <w:r>
-        <w:rPr>
-          <w:rFonts w:cs="Times New Roman"/>
-        </w:rPr>
-        <w:t xml:space="preserve">ya que con ellas fue más sencillo realizar el análisis posterior. Conociendo por qué y para que los usuarios sentían que tenían cierta necesidad </w:t>
-      </w:r>
-      <w:r>
-        <w:rPr>
-          <w:rFonts w:cs="Times New Roman"/>
-        </w:rPr>
-        <w:t xml:space="preserve">se realizó un reconocimiento de necesidades que podían conseguirse mediante el uso de un sistema informático de gestión de reclamos, se eliminaron 3 de estas necesidades por ser de índole publicitaria, de cambios burocráticos dentro de la institución o de capacitación una vez se encontrará implementado el sistema. Posteriormente, se </w:t>
-      </w:r>
-      <w:r>
-        <w:rPr>
-          <w:rFonts w:cs="Times New Roman"/>
-        </w:rPr>
-        <w:t>pasó</w:t>
-      </w:r>
-      <w:r>
-        <w:rPr>
-          <w:rFonts w:cs="Times New Roman"/>
-        </w:rPr>
-        <w:t xml:space="preserve"> a encontrar necesidades similares entre los distintos tipos de usuario, encontrándose </w:t>
-      </w:r>
-      <w:r>
-        <w:rPr>
-          <w:rFonts w:cs="Times New Roman"/>
-        </w:rPr>
-        <w:t xml:space="preserve">35 necesidades que se </w:t>
-      </w:r>
-      <w:r>
-        <w:rPr>
-          <w:rFonts w:cs="Times New Roman"/>
-        </w:rPr>
-        <w:t>repetían entre l</w:t>
-      </w:r>
-      <w:r>
-        <w:rPr>
-          <w:rFonts w:cs="Times New Roman"/>
-        </w:rPr>
-        <w:t xml:space="preserve">os distintos tipos de usuario. De ellas, se identificaron 11 requerimientos que podían resolver las 35 necesidades y se </w:t>
-      </w:r>
-      <w:r>
-        <w:rPr>
-          <w:rFonts w:cs="Times New Roman"/>
-        </w:rPr>
-        <w:t>identificó</w:t>
-      </w:r>
-      <w:r>
-        <w:rPr>
-          <w:rFonts w:cs="Times New Roman"/>
-        </w:rPr>
-        <w:t xml:space="preserve"> 1 requerimiento por cada una de las 20 necesidades restantes. Se obtuvo una tabla de requerimientos d</w:t>
-      </w:r>
-      <w:r>
-        <w:rPr>
-          <w:rFonts w:cs="Times New Roman"/>
-        </w:rPr>
-        <w:t>e un total de 31 requerimientos, a los cuales se les dio un ranking de prioridad siento “1” por prioridad baja, “2” por</w:t>
-      </w:r>
-      <w:r>
-        <w:rPr>
-          <w:rFonts w:cs="Times New Roman"/>
-        </w:rPr>
-        <w:t xml:space="preserve"> priori</w:t>
-      </w:r>
-      <w:r>
-        <w:rPr>
-          <w:rFonts w:cs="Times New Roman"/>
-        </w:rPr>
-        <w:t xml:space="preserve">dad media y “3” por prioridad alta. Una vez que se tuvo esta tabla, </w:t>
-      </w:r>
-      <w:r>
-        <w:rPr>
-          <w:rFonts w:cs="Times New Roman"/>
-        </w:rPr>
-        <w:t xml:space="preserve">se realizó la creación de un Escenario típico para cada tipo de usuario, en este escenario se planteaba una situación en la que cierta persona cumpliendo el rol de uno de los tipos de usuarios, encontraría típicamente en su entorno cotidiano y se plantea una problemática que puede ser resuelta con el sistema a diseñarse. Terminados los escenarios por tipo de usuario, se creó Personas con el cual se da una explicación más detallada de cómo es la persona que </w:t>
+        <w:t xml:space="preserve">de una persona y escenario es principalmente para fines de empatizar con los usuarios del sistema, demostrando que entendemos su objetivo, problemática, entorno y limitantes para la adopción del sistema a proponer. </w:t>
+      </w:r>
+      <w:r>
+        <w:rPr>
+          <w:rFonts w:cs="Times New Roman"/>
+        </w:rPr>
+        <w:t>Al finalizar la etapa de análisis de necesidades y requerimientos, se vio necesario</w:t>
+      </w:r>
+      <w:r>
+        <w:rPr>
+          <w:rFonts w:cs="Times New Roman"/>
+        </w:rPr>
+        <w:t xml:space="preserve"> continuar con el modelo de Solicitudes anteriormente planteado por SUSALUD. Con el modelo de solicitudes, se iban a poder recibir tanto reclamos, consultas y sugerencias dentro del mismo sistema sin tener que realizar un sistema diferente para cada uno de ellos. Lo único que agregaría a la idea original </w:t>
+      </w:r>
+      <w:r>
+        <w:rPr>
+          <w:rFonts w:cs="Times New Roman"/>
+        </w:rPr>
+        <w:t>sería</w:t>
+      </w:r>
+      <w:r>
+        <w:rPr>
+          <w:rFonts w:cs="Times New Roman"/>
+        </w:rPr>
+        <w:t xml:space="preserve"> una opción donde se tiene que elegir el tipo de solicitud se desea presentar.</w:t>
+      </w:r>
+    </w:p>
+    <w:p>
+      <w:pPr>
+        <w:spacing w:line="360" w:lineRule="auto"/>
+        <w:jc w:val="both"/>
+        <w:rPr>
+          <w:rFonts w:cs="Times New Roman"/>
+        </w:rPr>
+      </w:pPr>
+      <w:r>
+        <w:rPr>
+          <w:rFonts w:cs="Times New Roman"/>
+        </w:rPr>
+        <w:t>Adicionalmente, se vio necesario realizar una clasificación de los reclamos debido a que una de las necesidades de usuarios era poder realizar filtros para obtener data acerca de la cantidad de reclamos por tipo e identificar las principales falencias de la IPRESS, para realizar esta clasificación se hizo una búsqueda de clasificación de reclamos en salud ya existentes, obteniendo una tablas de clasificación de reclamos hecha en el 2011 por la, en ese entonces Superintendencia Nacional de Salud (SUNASA)</w:t>
+      </w:r>
+      <w:r>
+        <w:rPr>
+          <w:rFonts w:cs="Times New Roman"/>
+        </w:rPr>
+        <w:t xml:space="preserve"> </w:t>
+      </w:r>
+      <w:r>
+        <w:rPr>
+          <w:rFonts w:cs="Times New Roman"/>
+        </w:rPr>
+        <w:t>y que contaba con un total de 60</w:t>
+      </w:r>
+      <w:r>
+        <w:rPr>
+          <w:rFonts w:cs="Times New Roman"/>
+        </w:rPr>
+        <w:t xml:space="preserve"> tipos de reclamos </w:t>
+      </w:r>
+      <w:r>
+        <w:rPr>
+          <w:rFonts w:cs="Times New Roman"/>
+        </w:rPr>
+        <w:t xml:space="preserve">exclusivos </w:t>
+      </w:r>
+      <w:r>
+        <w:rPr>
+          <w:rFonts w:cs="Times New Roman"/>
+        </w:rPr>
+        <w:t>para IPRESS</w:t>
+      </w:r>
+      <w:r>
+        <w:rPr>
+          <w:rFonts w:cs="Times New Roman"/>
+        </w:rPr>
+        <w:t>, 44</w:t>
+      </w:r>
+      <w:r>
+        <w:rPr>
+          <w:rFonts w:cs="Times New Roman"/>
+        </w:rPr>
+        <w:t xml:space="preserve"> tipos de reclamos </w:t>
+      </w:r>
+      <w:r>
+        <w:rPr>
+          <w:rFonts w:cs="Times New Roman"/>
+        </w:rPr>
+        <w:t xml:space="preserve">exclusivos </w:t>
+      </w:r>
+      <w:r>
+        <w:rPr>
+          <w:rFonts w:cs="Times New Roman"/>
+        </w:rPr>
+        <w:t>para IAFA</w:t>
+      </w:r>
+      <w:r>
+        <w:rPr>
+          <w:rFonts w:cs="Times New Roman"/>
+        </w:rPr>
+        <w:t xml:space="preserve"> y 6 tipos de reclamos aplicables tanto a IPRESS como a IAFA</w:t>
+      </w:r>
+      <w:r>
+        <w:rPr>
+          <w:rFonts w:cs="Times New Roman"/>
+        </w:rPr>
+        <w:t xml:space="preserve">. Se hicieron las consultas respectivas al </w:t>
+      </w:r>
+      <w:r>
+        <w:rPr>
+          <w:rFonts w:cs="Times New Roman"/>
+        </w:rPr>
+        <w:t>actual</w:t>
+      </w:r>
+      <w:r>
+        <w:rPr>
+          <w:rFonts w:cs="Times New Roman"/>
+        </w:rPr>
+        <w:t xml:space="preserve"> personal de SUSALUD sobre el uso de esta tabla de clasificación, a lo cual contestaron de que no se utilizaba debido a que era muy dificultoso usarla por su extensión y complejidad, incluso recomendaron que si se podía proponer una mejor clasificación </w:t>
+      </w:r>
+      <w:r>
+        <w:rPr>
+          <w:rFonts w:cs="Times New Roman"/>
+        </w:rPr>
+        <w:t>sería</w:t>
+      </w:r>
+      <w:r>
+        <w:rPr>
+          <w:rFonts w:cs="Times New Roman"/>
+        </w:rPr>
+        <w:t xml:space="preserve"> más provechoso. Para poder proponer una </w:t>
+      </w:r>
+      <w:r>
+        <w:rPr>
+          <w:rFonts w:cs="Times New Roman"/>
+        </w:rPr>
+        <w:t>nueva clasificación de reclamos</w:t>
+      </w:r>
+      <w:r>
+        <w:rPr>
+          <w:rFonts w:cs="Times New Roman"/>
+        </w:rPr>
+        <w:t xml:space="preserve"> </w:t>
+      </w:r>
+      <w:r>
+        <w:rPr>
+          <w:rFonts w:cs="Times New Roman"/>
+        </w:rPr>
+        <w:t>se utilizó una técnica de Diseño Centrado en el Usuario llamada Card Sorting</w:t>
+      </w:r>
+      <w:r>
+        <w:rPr>
+          <w:rFonts w:cs="Times New Roman"/>
+        </w:rPr>
+        <w:t>. Esta técnica es utilizada para diseñar o evaluar la arquitectura de la información</w:t>
+      </w:r>
+      <w:r>
+        <w:rPr>
+          <w:rFonts w:cs="Times New Roman"/>
+        </w:rPr>
+        <w:t xml:space="preserve">, en esta investigación en particular se </w:t>
+      </w:r>
+      <w:r>
+        <w:rPr>
+          <w:rFonts w:cs="Times New Roman"/>
+        </w:rPr>
+        <w:t>utilizó</w:t>
+      </w:r>
+      <w:r>
+        <w:rPr>
+          <w:rFonts w:cs="Times New Roman"/>
+        </w:rPr>
+        <w:t xml:space="preserve"> la variante ‘Modified Delphi’</w:t>
+      </w:r>
+      <w:r>
+        <w:rPr>
+          <w:rFonts w:cs="Times New Roman"/>
+        </w:rPr>
+        <w:t xml:space="preserve"> </w:t>
+      </w:r>
+      <w:r>
+        <w:rPr>
+          <w:rFonts w:cs="Times New Roman"/>
+        </w:rPr>
+        <w:fldChar w:fldCharType="begin" w:fldLock="1"/>
+      </w:r>
+      <w:r>
+        <w:rPr>
+          <w:rFonts w:cs="Times New Roman"/>
+        </w:rPr>
+        <w:instrText>ADDIN CSL_CITATION { "citationItems" : [ { "id" : "ITEM-1", "itemData" : { "ISSN" : "1931-3357", "abstract" : "Open card sorting is used by information architects to gather insights from users to incorporate feedback into an information architecture. In theory, it is one of the more inexpensive, user-centered design methods available to practitioners, but hidden costs make it less likely to be conducted properly and affect the quality of results produced. The following proposes a new card sorting method called the Modified-Delphi card sort to replace the Open card sort. The Modified-Delphi card sort is based on a well-known forecasting technique called the Delphi method. Instead of producing individual models that are then analyzed as a whole, participants work with a single model that is proposed and modified throughout the study. The Modified-Delphi card sorting method produces more useful results to aid in the design of an information architecture than the Open card sorting method. A series of studies were conducted to directly compare the Modified-Delphi and Open cart sorting methods. First, two parallel studies using both methods were conducted with the same dataset and number of participants. Then, two studies were conducted on the results of the parallel studies: a heuristic review and ranking with information design experts and an Inverse card sort with additional users of the proposed architecture. The Modified-Delphi card sorting method produced results that were found to be at least as good as the Open card sorting method results and in some cases, better.", "author" : [ { "dropping-particle" : "", "family" : "Paul", "given" : "Celeste Lyn", "non-dropping-particle" : "", "parse-names" : false, "suffix" : "" } ], "container-title" : "Journal of Usability Studies", "id" : "ITEM-1", "issue" : "1", "issued" : { "date-parts" : [ [ "2008" ] ] }, "page" : "7-30", "title" : "A Modified Delphi Approach to a New Card Sorting Methodology", "type" : "article-journal", "volume" : "4" }, "uris" : [ "http://www.mendeley.com/documents/?uuid=a81d0f45-15c7-4008-8e05-3770d1804ec1" ] } ], "mendeley" : { "formattedCitation" : "(42)", "plainTextFormattedCitation" : "(42)" }, "properties" : {  }, "schema" : "https://github.com/citation-style-language/schema/raw/master/csl-citation.json" }</w:instrText>
+      </w:r>
+      <w:r>
+        <w:rPr>
+          <w:rFonts w:cs="Times New Roman"/>
+        </w:rPr>
+        <w:fldChar w:fldCharType="separate"/>
+      </w:r>
+      <w:r>
+        <w:rPr>
+          <w:rFonts w:cs="Times New Roman"/>
+          <w:noProof/>
+        </w:rPr>
+        <w:t>(42)</w:t>
+      </w:r>
+      <w:r>
+        <w:rPr>
+          <w:rFonts w:cs="Times New Roman"/>
+        </w:rPr>
+        <w:fldChar w:fldCharType="end"/>
+      </w:r>
+      <w:r>
+        <w:rPr>
+          <w:rFonts w:cs="Times New Roman"/>
+        </w:rPr>
+        <w:t xml:space="preserve"> </w:t>
+      </w:r>
+      <w:r>
+        <w:rPr>
+          <w:rFonts w:cs="Times New Roman"/>
+        </w:rPr>
+        <w:t xml:space="preserve">ya que se </w:t>
+      </w:r>
+      <w:r>
+        <w:rPr>
+          <w:rFonts w:cs="Times New Roman"/>
+        </w:rPr>
+        <w:t>sabía</w:t>
+      </w:r>
+      <w:r>
+        <w:rPr>
+          <w:rFonts w:cs="Times New Roman"/>
+        </w:rPr>
+        <w:t xml:space="preserve"> de antemano que en las entrevistas de la fase de prueba se iba a contar con tiempo limitado y la versión original del Card Sorting podía consumir bastante tiempo para que el entrevistado diera su versión de la organizació</w:t>
+      </w:r>
+      <w:r>
+        <w:rPr>
+          <w:rFonts w:cs="Times New Roman"/>
+        </w:rPr>
+        <w:t>n. Lo primero que se hizo fue revisar</w:t>
+      </w:r>
+      <w:r>
+        <w:rPr>
+          <w:rFonts w:cs="Times New Roman"/>
+        </w:rPr>
+        <w:t xml:space="preserve"> la tabla de clasificación actual </w:t>
+      </w:r>
+      <w:r>
+        <w:rPr>
+          <w:rFonts w:cs="Times New Roman"/>
+        </w:rPr>
+        <w:t>y se encontraron var</w:t>
+      </w:r>
+      <w:r>
+        <w:rPr>
+          <w:rFonts w:cs="Times New Roman"/>
+        </w:rPr>
+        <w:t xml:space="preserve">ios tipos de reclamos </w:t>
+      </w:r>
+      <w:r>
+        <w:rPr>
+          <w:rFonts w:cs="Times New Roman"/>
+        </w:rPr>
+        <w:t>repetidos</w:t>
+      </w:r>
+      <w:r>
+        <w:rPr>
+          <w:rFonts w:cs="Times New Roman"/>
+        </w:rPr>
+        <w:t xml:space="preserve"> o que podían ser contenidos dentro de otros tipos de reclamo</w:t>
+      </w:r>
+      <w:r>
+        <w:rPr>
+          <w:rFonts w:cs="Times New Roman"/>
+        </w:rPr>
+        <w:t xml:space="preserve">. </w:t>
+      </w:r>
+      <w:r>
+        <w:rPr>
+          <w:rFonts w:cs="Times New Roman"/>
+        </w:rPr>
+        <w:t xml:space="preserve">Como este trabajo de investigación </w:t>
       </w:r>
       <w:r>
         <w:rPr>
@@ -23292,61 +22597,164 @@
         <w:rPr>
           <w:rFonts w:cs="Times New Roman"/>
         </w:rPr>
-        <w:t xml:space="preserve"> siendo utilizada en el escenario</w:t>
-      </w:r>
-      <w:r>
-        <w:rPr>
-          <w:rFonts w:cs="Times New Roman"/>
-        </w:rPr>
-        <w:t xml:space="preserve"> anteriormente planteado. La creación de una persona y escenario es principalmente para fines de empatizar con los usuarios </w:t>
+        <w:t xml:space="preserve"> enfocado en reclamos presentados en IPRESS se hizo una depuración inicial con el enfoque solo en este tipo de reclamos</w:t>
+      </w:r>
+      <w:r>
+        <w:rPr>
+          <w:rFonts w:cs="Times New Roman"/>
+        </w:rPr>
+        <w:t xml:space="preserve"> y se obtuvieron </w:t>
+      </w:r>
+      <w:r>
+        <w:rPr>
+          <w:rFonts w:cs="Times New Roman"/>
+        </w:rPr>
+        <w:t>en total 45</w:t>
+      </w:r>
+      <w:r>
+        <w:rPr>
+          <w:rFonts w:cs="Times New Roman"/>
+        </w:rPr>
+        <w:t xml:space="preserve"> tipos de reclamos. </w:t>
+      </w:r>
+      <w:r>
+        <w:rPr>
+          <w:rFonts w:cs="Times New Roman"/>
+        </w:rPr>
+        <w:t xml:space="preserve">Los pasos siguientes fueron realizados por una persona experta en el tema de reclamos de IPRESS, a esta persona se le entrego 45 tarjetas escritos con los tipos de reclamos anteriormente encontrados y se le pidió agruparlo en </w:t>
       </w:r>
       <w:r>
         <w:rPr>
           <w:rFonts w:cs="Times New Roman"/>
         </w:rPr>
         <w:lastRenderedPageBreak/>
-        <w:t xml:space="preserve">del sistema, demostrando que entendemos su objetivo, problemática, entorno y limitantes para la adopción del sistema a proponer. </w:t>
-      </w:r>
-      <w:r>
-        <w:rPr>
-          <w:rFonts w:cs="Times New Roman"/>
-        </w:rPr>
-        <w:t>Al finalizar la etapa de análisis de necesidades y requerimientos, se vio necesario</w:t>
-      </w:r>
-      <w:r>
-        <w:rPr>
-          <w:rFonts w:cs="Times New Roman"/>
-        </w:rPr>
-        <w:t xml:space="preserve"> continuar con el modelo de Solicitudes anteriormente planteado por SUSALUD. Con el modelo de solicitudes, se iban a poder recibir tanto reclamos, consultas y sugerencias dentro del mismo sistema sin tener que realizar un sistema diferente para cada uno de ellos. Lo único que agregaría a la idea original </w:t>
-      </w:r>
-      <w:proofErr w:type="spellStart"/>
-      <w:r>
-        <w:rPr>
-          <w:rFonts w:cs="Times New Roman"/>
-        </w:rPr>
-        <w:t>seria</w:t>
-      </w:r>
-      <w:proofErr w:type="spellEnd"/>
-      <w:r>
-        <w:rPr>
-          <w:rFonts w:cs="Times New Roman"/>
-        </w:rPr>
-        <w:t xml:space="preserve"> una opción donde se tiene que elegir el tipo de solicitud se desea presentar.</w:t>
-      </w:r>
-    </w:p>
-    <w:p>
-      <w:pPr>
-        <w:spacing w:line="360" w:lineRule="auto"/>
-        <w:jc w:val="both"/>
-        <w:rPr>
-          <w:rFonts w:cs="Times New Roman"/>
-        </w:rPr>
-      </w:pPr>
-      <w:r>
-        <w:rPr>
-          <w:rFonts w:cs="Times New Roman"/>
-        </w:rPr>
-        <w:t>Adicionalmente, se vio necesario realizar una clasificación de los reclamos debido a que una de las necesidades de usuarios era poder realizar filtros para obtener data acerca de la cantidad de reclamos por tipo e identificar las principales falencias de la IPRESS, para realizar esta clasificación se hizo una búsqueda de clasificación de reclamos en salud ya existentes, obteniendo una tablas de clasificación de reclamos hecha en el 2011 por la, en ese entonces Superintendencia Nacional de Salud (SUNASA)</w:t>
+        <w:t>la manera que viera conveniente por similitud de reclamos. A esta persona experta se le dio la posibilidad de separar las tarjetas que consideraba que no eran un tipo de reclamo valido</w:t>
+      </w:r>
+      <w:r>
+        <w:rPr>
+          <w:rFonts w:cs="Times New Roman"/>
+        </w:rPr>
+        <w:t xml:space="preserve"> y agregar nuevos tipos de reclamos que consideraba faltantes</w:t>
+      </w:r>
+      <w:r>
+        <w:rPr>
+          <w:rFonts w:cs="Times New Roman"/>
+        </w:rPr>
+        <w:t xml:space="preserve">. Luego que la persona experta realizara su organización y revisión de las categorías que creo, se le pidió que colocará un título a cada categoría y revisara los tipos de reclamos contenidos en cada categoría para poder encontrar posibles cambios en la organización. </w:t>
+      </w:r>
+      <w:r>
+        <w:rPr>
+          <w:rFonts w:cs="Times New Roman"/>
+        </w:rPr>
+        <w:t>El procedimiento que realizó la persona experta fue el siguiente, con la</w:t>
+      </w:r>
+      <w:r>
+        <w:rPr>
+          <w:rFonts w:cs="Times New Roman"/>
+        </w:rPr>
+        <w:t>s</w:t>
+      </w:r>
+      <w:r>
+        <w:rPr>
+          <w:rFonts w:cs="Times New Roman"/>
+        </w:rPr>
+        <w:t xml:space="preserve"> 45 tarjetas entregadas identifico una tarjeta que se había escrito de manera muy general y la desgloso en 3 tarjetas diferentes. Posteriormente </w:t>
+      </w:r>
+      <w:r>
+        <w:rPr>
+          <w:rFonts w:cs="Times New Roman"/>
+        </w:rPr>
+        <w:t>agrego 6</w:t>
+      </w:r>
+      <w:r>
+        <w:rPr>
+          <w:rFonts w:cs="Times New Roman"/>
+        </w:rPr>
+        <w:t xml:space="preserve"> nuevos tipos de reclamos que consideraba que faltaban </w:t>
+      </w:r>
+      <w:r>
+        <w:rPr>
+          <w:rFonts w:cs="Times New Roman"/>
+        </w:rPr>
+        <w:t>y retiro 7 tarjetas de tipos de reclamos que consideraba que podían ser agrupados en tipos de reclamos que ya se encontraban especificados</w:t>
+      </w:r>
+      <w:r>
+        <w:rPr>
+          <w:rFonts w:cs="Times New Roman"/>
+        </w:rPr>
+        <w:t>, para esto detallo má</w:t>
+      </w:r>
+      <w:r>
+        <w:rPr>
+          <w:rFonts w:cs="Times New Roman"/>
+        </w:rPr>
+        <w:t>s la descripción de algunos tipos de reclamos</w:t>
+      </w:r>
+      <w:r>
+        <w:rPr>
+          <w:rFonts w:cs="Times New Roman"/>
+        </w:rPr>
+        <w:t>. P</w:t>
+      </w:r>
+      <w:r>
+        <w:rPr>
+          <w:rFonts w:cs="Times New Roman"/>
+        </w:rPr>
+        <w:t xml:space="preserve">or </w:t>
+      </w:r>
+      <w:r>
+        <w:rPr>
+          <w:rFonts w:cs="Times New Roman"/>
+        </w:rPr>
+        <w:t>último</w:t>
+      </w:r>
+      <w:r>
+        <w:rPr>
+          <w:rFonts w:cs="Times New Roman"/>
+        </w:rPr>
+        <w:t>, reviso nuevamente</w:t>
+      </w:r>
+      <w:r>
+        <w:rPr>
+          <w:rFonts w:cs="Times New Roman"/>
+        </w:rPr>
+        <w:t xml:space="preserve"> los tipos de reclamo</w:t>
+      </w:r>
+      <w:r>
+        <w:rPr>
+          <w:rFonts w:cs="Times New Roman"/>
+        </w:rPr>
+        <w:t xml:space="preserve"> para cerciorarse que el lenguaje utilizado </w:t>
+      </w:r>
+      <w:r>
+        <w:rPr>
+          <w:rFonts w:cs="Times New Roman"/>
+        </w:rPr>
+        <w:t xml:space="preserve">fuera correcto y simple. </w:t>
+      </w:r>
+      <w:r>
+        <w:rPr>
+          <w:rFonts w:cs="Times New Roman"/>
+        </w:rPr>
+        <w:t xml:space="preserve">Al finalizar esta dinámica, se obtuvieron en total 10 categorías diferentes que contenían un total de 46 tarjetas.  Esta organización planteada por la primera persona experta en reclamos posibles en IPRESS fue mostrada a los siguientes entrevistados que cumplieran con el rol de </w:t>
+      </w:r>
+      <w:r>
+        <w:rPr>
+          <w:rFonts w:cs="Times New Roman"/>
+        </w:rPr>
+        <w:t>Directores y Personal de IPRESS</w:t>
+      </w:r>
+      <w:r>
+        <w:rPr>
+          <w:rFonts w:cs="Times New Roman"/>
+        </w:rPr>
+        <w:t xml:space="preserve"> y Personal de SUSALUD, cada entrevistado reviso la organización planteada y se le dio la posibilidad de hacer cambios y agregar tipos de reclamos en ella para que se tuviera una versión mejorada de la clasificación de reclamos</w:t>
+      </w:r>
+      <w:r>
+        <w:rPr>
+          <w:rFonts w:cs="Times New Roman"/>
+        </w:rPr>
+        <w:t>, luego esta versión mejorada se le dio al siguiente entrevistado que cumpliera alguno de los roles antes especificados para que lo mejorará y así sucesivamente.</w:t>
       </w:r>
       <w:r>
         <w:rPr>
@@ -23354,345 +22762,6 @@
         </w:rPr>
         <w:t xml:space="preserve"> </w:t>
       </w:r>
-      <w:r>
-        <w:rPr>
-          <w:rFonts w:cs="Times New Roman"/>
-        </w:rPr>
-        <w:t>y que contaba con un total de 60</w:t>
-      </w:r>
-      <w:r>
-        <w:rPr>
-          <w:rFonts w:cs="Times New Roman"/>
-        </w:rPr>
-        <w:t xml:space="preserve"> tipos de reclamos </w:t>
-      </w:r>
-      <w:r>
-        <w:rPr>
-          <w:rFonts w:cs="Times New Roman"/>
-        </w:rPr>
-        <w:t xml:space="preserve">exclusivos </w:t>
-      </w:r>
-      <w:r>
-        <w:rPr>
-          <w:rFonts w:cs="Times New Roman"/>
-        </w:rPr>
-        <w:t>para IPRESS</w:t>
-      </w:r>
-      <w:r>
-        <w:rPr>
-          <w:rFonts w:cs="Times New Roman"/>
-        </w:rPr>
-        <w:t>, 44</w:t>
-      </w:r>
-      <w:r>
-        <w:rPr>
-          <w:rFonts w:cs="Times New Roman"/>
-        </w:rPr>
-        <w:t xml:space="preserve"> tipos de reclamos </w:t>
-      </w:r>
-      <w:r>
-        <w:rPr>
-          <w:rFonts w:cs="Times New Roman"/>
-        </w:rPr>
-        <w:t xml:space="preserve">exclusivos </w:t>
-      </w:r>
-      <w:r>
-        <w:rPr>
-          <w:rFonts w:cs="Times New Roman"/>
-        </w:rPr>
-        <w:t>para IAFA</w:t>
-      </w:r>
-      <w:r>
-        <w:rPr>
-          <w:rFonts w:cs="Times New Roman"/>
-        </w:rPr>
-        <w:t xml:space="preserve"> y 6 tipos de reclamos aplicables tanto a IPRESS como a IAFA</w:t>
-      </w:r>
-      <w:r>
-        <w:rPr>
-          <w:rFonts w:cs="Times New Roman"/>
-        </w:rPr>
-        <w:t xml:space="preserve">. Se hicieron las consultas respectivas al </w:t>
-      </w:r>
-      <w:r>
-        <w:rPr>
-          <w:rFonts w:cs="Times New Roman"/>
-        </w:rPr>
-        <w:t>actual</w:t>
-      </w:r>
-      <w:r>
-        <w:rPr>
-          <w:rFonts w:cs="Times New Roman"/>
-        </w:rPr>
-        <w:t xml:space="preserve"> personal de SUSALUD sobre el uso de esta tabla de clasificación, a lo cual contestaron de que no se utilizaba debido a que era muy dificultoso usarla por su extensión y complejidad, incluso recomendaron que si se podía proponer una mejor clasificación </w:t>
-      </w:r>
-      <w:r>
-        <w:rPr>
-          <w:rFonts w:cs="Times New Roman"/>
-        </w:rPr>
-        <w:t>sería</w:t>
-      </w:r>
-      <w:r>
-        <w:rPr>
-          <w:rFonts w:cs="Times New Roman"/>
-        </w:rPr>
-        <w:t xml:space="preserve"> más provechoso. Para poder proponer una </w:t>
-      </w:r>
-      <w:r>
-        <w:rPr>
-          <w:rFonts w:cs="Times New Roman"/>
-        </w:rPr>
-        <w:t>nueva clasificación de reclamos</w:t>
-      </w:r>
-      <w:r>
-        <w:rPr>
-          <w:rFonts w:cs="Times New Roman"/>
-        </w:rPr>
-        <w:t xml:space="preserve"> </w:t>
-      </w:r>
-      <w:r>
-        <w:rPr>
-          <w:rFonts w:cs="Times New Roman"/>
-        </w:rPr>
-        <w:t xml:space="preserve">se utilizó una técnica de Diseño Centrado en el Usuario llamada </w:t>
-      </w:r>
-      <w:proofErr w:type="spellStart"/>
-      <w:r>
-        <w:rPr>
-          <w:rFonts w:cs="Times New Roman"/>
-        </w:rPr>
-        <w:t>Card</w:t>
-      </w:r>
-      <w:proofErr w:type="spellEnd"/>
-      <w:r>
-        <w:rPr>
-          <w:rFonts w:cs="Times New Roman"/>
-        </w:rPr>
-        <w:t xml:space="preserve"> </w:t>
-      </w:r>
-      <w:proofErr w:type="spellStart"/>
-      <w:r>
-        <w:rPr>
-          <w:rFonts w:cs="Times New Roman"/>
-        </w:rPr>
-        <w:t>Sorting</w:t>
-      </w:r>
-      <w:proofErr w:type="spellEnd"/>
-      <w:r>
-        <w:rPr>
-          <w:rFonts w:cs="Times New Roman"/>
-        </w:rPr>
-        <w:t>. Esta técnica es utilizada para diseñar o evaluar la arquitectura de la información</w:t>
-      </w:r>
-      <w:bookmarkStart w:id="42" w:name="_GoBack"/>
-      <w:bookmarkEnd w:id="42"/>
-      <w:r>
-        <w:rPr>
-          <w:rFonts w:cs="Times New Roman"/>
-        </w:rPr>
-        <w:t xml:space="preserve">, en esta investigación en particular se </w:t>
-      </w:r>
-      <w:r>
-        <w:rPr>
-          <w:rFonts w:cs="Times New Roman"/>
-        </w:rPr>
-        <w:t>utilizó</w:t>
-      </w:r>
-      <w:r>
-        <w:rPr>
-          <w:rFonts w:cs="Times New Roman"/>
-        </w:rPr>
-        <w:t xml:space="preserve"> la variante ‘</w:t>
-      </w:r>
-      <w:proofErr w:type="spellStart"/>
-      <w:r>
-        <w:rPr>
-          <w:rFonts w:cs="Times New Roman"/>
-        </w:rPr>
-        <w:t>Modified</w:t>
-      </w:r>
-      <w:proofErr w:type="spellEnd"/>
-      <w:r>
-        <w:rPr>
-          <w:rFonts w:cs="Times New Roman"/>
-        </w:rPr>
-        <w:t xml:space="preserve"> Delphi’</w:t>
-      </w:r>
-      <w:r>
-        <w:rPr>
-          <w:rFonts w:cs="Times New Roman"/>
-        </w:rPr>
-        <w:t xml:space="preserve"> </w:t>
-      </w:r>
-      <w:r>
-        <w:rPr>
-          <w:rFonts w:cs="Times New Roman"/>
-        </w:rPr>
-        <w:fldChar w:fldCharType="begin" w:fldLock="1"/>
-      </w:r>
-      <w:r>
-        <w:rPr>
-          <w:rFonts w:cs="Times New Roman"/>
-        </w:rPr>
-        <w:instrText>ADDIN CSL_CITATION { "citationItems" : [ { "id" : "ITEM-1", "itemData" : { "ISSN" : "1931-3357", "abstract" : "Open card sorting is used by information architects to gather insights from users to incorporate feedback into an information architecture. In theory, it is one of the more inexpensive, user-centered design methods available to practitioners, but hidden costs make it less likely to be conducted properly and affect the quality of results produced. The following proposes a new card sorting method called the Modified-Delphi card sort to replace the Open card sort. The Modified-Delphi card sort is based on a well-known forecasting technique called the Delphi method. Instead of producing individual models that are then analyzed as a whole, participants work with a single model that is proposed and modified throughout the study. The Modified-Delphi card sorting method produces more useful results to aid in the design of an information architecture than the Open card sorting method. A series of studies were conducted to directly compare the Modified-Delphi and Open cart sorting methods. First, two parallel studies using both methods were conducted with the same dataset and number of participants. Then, two studies were conducted on the results of the parallel studies: a heuristic review and ranking with information design experts and an Inverse card sort with additional users of the proposed architecture. The Modified-Delphi card sorting method produced results that were found to be at least as good as the Open card sorting method results and in some cases, better.", "author" : [ { "dropping-particle" : "", "family" : "Paul", "given" : "Celeste Lyn", "non-dropping-particle" : "", "parse-names" : false, "suffix" : "" } ], "container-title" : "Journal of Usability Studies", "id" : "ITEM-1", "issue" : "1", "issued" : { "date-parts" : [ [ "2008" ] ] }, "page" : "7-30", "title" : "A Modified Delphi Approach to a New Card Sorting Methodology", "type" : "article-journal", "volume" : "4" }, "uris" : [ "http://www.mendeley.com/documents/?uuid=a81d0f45-15c7-4008-8e05-3770d1804ec1" ] } ], "mendeley" : { "formattedCitation" : "(42)", "plainTextFormattedCitation" : "(42)" }, "properties" : {  }, "schema" : "https://github.com/citation-style-language/schema/raw/master/csl-citation.json" }</w:instrText>
-      </w:r>
-      <w:r>
-        <w:rPr>
-          <w:rFonts w:cs="Times New Roman"/>
-        </w:rPr>
-        <w:fldChar w:fldCharType="separate"/>
-      </w:r>
-      <w:r>
-        <w:rPr>
-          <w:rFonts w:cs="Times New Roman"/>
-          <w:noProof/>
-        </w:rPr>
-        <w:t>(42)</w:t>
-      </w:r>
-      <w:r>
-        <w:rPr>
-          <w:rFonts w:cs="Times New Roman"/>
-        </w:rPr>
-        <w:fldChar w:fldCharType="end"/>
-      </w:r>
-      <w:r>
-        <w:rPr>
-          <w:rFonts w:cs="Times New Roman"/>
-        </w:rPr>
-        <w:t xml:space="preserve"> </w:t>
-      </w:r>
-      <w:r>
-        <w:rPr>
-          <w:rFonts w:cs="Times New Roman"/>
-        </w:rPr>
-        <w:t xml:space="preserve">ya que se </w:t>
-      </w:r>
-      <w:proofErr w:type="spellStart"/>
-      <w:r>
-        <w:rPr>
-          <w:rFonts w:cs="Times New Roman"/>
-        </w:rPr>
-        <w:t>sabia</w:t>
-      </w:r>
-      <w:proofErr w:type="spellEnd"/>
-      <w:r>
-        <w:rPr>
-          <w:rFonts w:cs="Times New Roman"/>
-        </w:rPr>
-        <w:t xml:space="preserve"> de antemano que en las entrevistas de la fase de prueba se iba a contar con tiempo limitado y la versión original del </w:t>
-      </w:r>
-      <w:proofErr w:type="spellStart"/>
-      <w:r>
-        <w:rPr>
-          <w:rFonts w:cs="Times New Roman"/>
-        </w:rPr>
-        <w:t>Card</w:t>
-      </w:r>
-      <w:proofErr w:type="spellEnd"/>
-      <w:r>
-        <w:rPr>
-          <w:rFonts w:cs="Times New Roman"/>
-        </w:rPr>
-        <w:t xml:space="preserve"> </w:t>
-      </w:r>
-      <w:proofErr w:type="spellStart"/>
-      <w:r>
-        <w:rPr>
-          <w:rFonts w:cs="Times New Roman"/>
-        </w:rPr>
-        <w:t>Sorting</w:t>
-      </w:r>
-      <w:proofErr w:type="spellEnd"/>
-      <w:r>
-        <w:rPr>
-          <w:rFonts w:cs="Times New Roman"/>
-        </w:rPr>
-        <w:t xml:space="preserve"> podía consumir bastante tiempo para que el entrevistado diera su versión de la organización </w:t>
-      </w:r>
-    </w:p>
-    <w:p>
-      <w:pPr>
-        <w:spacing w:line="360" w:lineRule="auto"/>
-        <w:jc w:val="both"/>
-        <w:rPr>
-          <w:rFonts w:cs="Times New Roman"/>
-          <w:u w:val="single"/>
-        </w:rPr>
-      </w:pPr>
-      <w:r>
-        <w:rPr>
-          <w:rFonts w:cs="Times New Roman"/>
-        </w:rPr>
-        <w:t xml:space="preserve">se </w:t>
-      </w:r>
-      <w:r>
-        <w:rPr>
-          <w:rFonts w:cs="Times New Roman"/>
-        </w:rPr>
-        <w:t>revisó</w:t>
-      </w:r>
-      <w:r>
-        <w:rPr>
-          <w:rFonts w:cs="Times New Roman"/>
-        </w:rPr>
-        <w:t xml:space="preserve"> la tabla de clasificación actual </w:t>
-      </w:r>
-      <w:r>
-        <w:rPr>
-          <w:rFonts w:cs="Times New Roman"/>
-        </w:rPr>
-        <w:t>y se encontraron var</w:t>
-      </w:r>
-      <w:r>
-        <w:rPr>
-          <w:rFonts w:cs="Times New Roman"/>
-        </w:rPr>
-        <w:t>ios tipos de reclamos que se repetían o que podían ser contenidos dentro de otros tipos de reclamo</w:t>
-      </w:r>
-      <w:r>
-        <w:rPr>
-          <w:rFonts w:cs="Times New Roman"/>
-        </w:rPr>
-        <w:t>. Haciendo el enfoque solamente en IPRESS, se hizo una depuración</w:t>
-      </w:r>
-      <w:r>
-        <w:rPr>
-          <w:rFonts w:cs="Times New Roman"/>
-        </w:rPr>
-        <w:t xml:space="preserve"> inicial</w:t>
-      </w:r>
-      <w:r>
-        <w:rPr>
-          <w:rFonts w:cs="Times New Roman"/>
-        </w:rPr>
-        <w:t xml:space="preserve"> y se obtuvieron </w:t>
-      </w:r>
-      <w:r>
-        <w:rPr>
-          <w:rFonts w:cs="Times New Roman"/>
-        </w:rPr>
-        <w:t xml:space="preserve">en total 44 tipos de reclamos. Luego se </w:t>
-      </w:r>
-      <w:proofErr w:type="spellStart"/>
-      <w:r>
-        <w:rPr>
-          <w:rFonts w:cs="Times New Roman"/>
-        </w:rPr>
-        <w:t>paso</w:t>
-      </w:r>
-      <w:proofErr w:type="spellEnd"/>
-      <w:r>
-        <w:rPr>
-          <w:rFonts w:cs="Times New Roman"/>
-        </w:rPr>
-        <w:t xml:space="preserve"> a hacer el agrupamiento</w:t>
-      </w:r>
-      <w:r>
-        <w:rPr>
-          <w:rFonts w:cs="Times New Roman"/>
-        </w:rPr>
-        <w:t xml:space="preserve"> de reclamos similares </w:t>
-      </w:r>
     </w:p>
     <w:p>
       <w:pPr>
@@ -23802,122 +22871,122 @@
         <w:rPr>
           <w:rFonts w:cs="Times New Roman"/>
         </w:rPr>
-        <w:t xml:space="preserve">de </w:t>
+        <w:t xml:space="preserve">de cada tipo de usuario. Estos flujos se </w:t>
+      </w:r>
+      <w:r>
+        <w:rPr>
+          <w:rFonts w:cs="Times New Roman"/>
+        </w:rPr>
+        <w:t xml:space="preserve">utilizaron para saber cuáles </w:t>
+      </w:r>
+      <w:r>
+        <w:rPr>
+          <w:rFonts w:cs="Times New Roman"/>
+        </w:rPr>
+        <w:t xml:space="preserve">y cuantas </w:t>
+      </w:r>
+      <w:r>
+        <w:rPr>
+          <w:rFonts w:cs="Times New Roman"/>
+        </w:rPr>
+        <w:t xml:space="preserve">eran las pantallas necesarias </w:t>
+      </w:r>
+      <w:r>
+        <w:rPr>
+          <w:rFonts w:cs="Times New Roman"/>
+        </w:rPr>
+        <w:t>a diseñar</w:t>
+      </w:r>
+      <w:r>
+        <w:rPr>
+          <w:rFonts w:cs="Times New Roman"/>
+        </w:rPr>
+        <w:t xml:space="preserve"> en esta etapa. Una v</w:t>
+      </w:r>
+      <w:r>
+        <w:rPr>
+          <w:rFonts w:cs="Times New Roman"/>
+        </w:rPr>
+        <w:t>ez que se tuvo los flujogramas de cada tipo d</w:t>
+      </w:r>
+      <w:r>
+        <w:rPr>
+          <w:rFonts w:cs="Times New Roman"/>
+        </w:rPr>
+        <w:t>e usuario en el sistema, se determinó</w:t>
+      </w:r>
+      <w:r>
+        <w:rPr>
+          <w:rFonts w:cs="Times New Roman"/>
+        </w:rPr>
+        <w:t xml:space="preserve"> que se diseñarían</w:t>
+      </w:r>
+      <w:r>
+        <w:rPr>
+          <w:rFonts w:cs="Times New Roman"/>
+        </w:rPr>
+        <w:t>, en un principio,</w:t>
+      </w:r>
+      <w:r>
+        <w:rPr>
+          <w:rFonts w:cs="Times New Roman"/>
+        </w:rPr>
+        <w:t xml:space="preserve"> en total </w:t>
+      </w:r>
+      <w:r>
+        <w:rPr>
+          <w:rFonts w:cs="Times New Roman"/>
+        </w:rPr>
+        <w:t xml:space="preserve">15 pantallas que iban a ser necesarias para </w:t>
+      </w:r>
+      <w:r>
+        <w:rPr>
+          <w:rFonts w:cs="Times New Roman"/>
+        </w:rPr>
+        <w:t>cumplir las tareas de todos los tipos de usuarios. Se realizaron pantallas para el llenado de un nuevo tipo de solicitud</w:t>
+      </w:r>
+      <w:r>
+        <w:rPr>
+          <w:rFonts w:cs="Times New Roman"/>
+        </w:rPr>
+        <w:t>, listado</w:t>
+      </w:r>
+      <w:r>
+        <w:rPr>
+          <w:rFonts w:cs="Times New Roman"/>
+        </w:rPr>
+        <w:t xml:space="preserve"> de </w:t>
+      </w:r>
+      <w:r>
+        <w:rPr>
+          <w:rFonts w:cs="Times New Roman"/>
+        </w:rPr>
+        <w:t>solicitudes</w:t>
+      </w:r>
+      <w:r>
+        <w:rPr>
+          <w:rFonts w:cs="Times New Roman"/>
+        </w:rPr>
+        <w:t xml:space="preserve"> vigentes, </w:t>
+      </w:r>
+      <w:r>
+        <w:rPr>
+          <w:rFonts w:cs="Times New Roman"/>
+        </w:rPr>
+        <w:t>listado de histórico de solicitudes, gestión de solicitudes vigentes y estadísticas.</w:t>
+      </w:r>
+      <w:r>
+        <w:rPr>
+          <w:rFonts w:cs="Times New Roman"/>
+        </w:rPr>
+        <w:t xml:space="preserve"> Debido a que los tipos de usuario tienen tareas diferentes que realizar, no </w:t>
       </w:r>
       <w:r>
         <w:rPr>
           <w:rFonts w:cs="Times New Roman"/>
         </w:rPr>
         <w:lastRenderedPageBreak/>
-        <w:t xml:space="preserve">cada tipo de usuario. Estos flujos se </w:t>
-      </w:r>
-      <w:r>
-        <w:rPr>
-          <w:rFonts w:cs="Times New Roman"/>
-        </w:rPr>
-        <w:t xml:space="preserve">utilizaron para saber cuáles </w:t>
-      </w:r>
-      <w:r>
-        <w:rPr>
-          <w:rFonts w:cs="Times New Roman"/>
-        </w:rPr>
-        <w:t xml:space="preserve">y cuantas </w:t>
-      </w:r>
-      <w:r>
-        <w:rPr>
-          <w:rFonts w:cs="Times New Roman"/>
-        </w:rPr>
-        <w:t xml:space="preserve">eran las pantallas necesarias </w:t>
-      </w:r>
-      <w:r>
-        <w:rPr>
-          <w:rFonts w:cs="Times New Roman"/>
-        </w:rPr>
-        <w:t>a diseñar</w:t>
-      </w:r>
-      <w:r>
-        <w:rPr>
-          <w:rFonts w:cs="Times New Roman"/>
-        </w:rPr>
-        <w:t xml:space="preserve"> en esta etapa. Una v</w:t>
-      </w:r>
-      <w:r>
-        <w:rPr>
-          <w:rFonts w:cs="Times New Roman"/>
-        </w:rPr>
-        <w:t>ez que se tuvo los flujogramas de cada tipo d</w:t>
-      </w:r>
-      <w:r>
-        <w:rPr>
-          <w:rFonts w:cs="Times New Roman"/>
-        </w:rPr>
-        <w:t>e usuario en el sistema, se determinó</w:t>
-      </w:r>
-      <w:r>
-        <w:rPr>
-          <w:rFonts w:cs="Times New Roman"/>
-        </w:rPr>
-        <w:t xml:space="preserve"> que se diseñarían</w:t>
-      </w:r>
-      <w:r>
-        <w:rPr>
-          <w:rFonts w:cs="Times New Roman"/>
-        </w:rPr>
-        <w:t>, en un principio,</w:t>
-      </w:r>
-      <w:r>
-        <w:rPr>
-          <w:rFonts w:cs="Times New Roman"/>
-        </w:rPr>
-        <w:t xml:space="preserve"> en total </w:t>
-      </w:r>
-      <w:r>
-        <w:rPr>
-          <w:rFonts w:cs="Times New Roman"/>
-        </w:rPr>
-        <w:t xml:space="preserve">15 pantallas que iban a ser necesarias para </w:t>
-      </w:r>
-      <w:r>
-        <w:rPr>
-          <w:rFonts w:cs="Times New Roman"/>
-        </w:rPr>
-        <w:t>cumplir las tareas de todos los tipos de usuarios. Se realizaron pantallas para el llenado de un nuevo tipo de solicitud</w:t>
-      </w:r>
-      <w:r>
-        <w:rPr>
-          <w:rFonts w:cs="Times New Roman"/>
-        </w:rPr>
-        <w:t>, listado</w:t>
-      </w:r>
-      <w:r>
-        <w:rPr>
-          <w:rFonts w:cs="Times New Roman"/>
-        </w:rPr>
-        <w:t xml:space="preserve"> de </w:t>
-      </w:r>
-      <w:r>
-        <w:rPr>
-          <w:rFonts w:cs="Times New Roman"/>
-        </w:rPr>
-        <w:t>solicitudes</w:t>
-      </w:r>
-      <w:r>
-        <w:rPr>
-          <w:rFonts w:cs="Times New Roman"/>
-        </w:rPr>
-        <w:t xml:space="preserve"> vigentes, </w:t>
-      </w:r>
-      <w:r>
-        <w:rPr>
-          <w:rFonts w:cs="Times New Roman"/>
-        </w:rPr>
-        <w:t>listado de histórico de solicitudes, gestión de solicitudes vigentes y estadísticas.</w:t>
-      </w:r>
-      <w:r>
-        <w:rPr>
-          <w:rFonts w:cs="Times New Roman"/>
-        </w:rPr>
-        <w:t xml:space="preserve"> Debido a que los tipos de usuario tienen tareas diferentes que realizar, no todos los tipos de usuario van a poder acceder a las 15 pantallas creadas, se delimito que el acceso a las pantallas seria de la siguiente manera:</w:t>
+        <w:t>todos los tipos de usuario van a poder acceder a las 15 pantallas creadas, se delimito que el acceso a las pantallas seria de la siguiente manera:</w:t>
       </w:r>
     </w:p>
     <w:p>
@@ -23937,21 +23006,7 @@
         <w:rPr>
           <w:rFonts w:cs="Times New Roman"/>
         </w:rPr>
-        <w:t xml:space="preserve">Personal de SUSALUD: </w:t>
-      </w:r>
-      <w:proofErr w:type="spellStart"/>
-      <w:r>
-        <w:rPr>
-          <w:rFonts w:cs="Times New Roman"/>
-        </w:rPr>
-        <w:t>Login</w:t>
-      </w:r>
-      <w:proofErr w:type="spellEnd"/>
-      <w:r>
-        <w:rPr>
-          <w:rFonts w:cs="Times New Roman"/>
-        </w:rPr>
-        <w:t xml:space="preserve"> con usuario y contraseña, </w:t>
+        <w:t xml:space="preserve">Personal de SUSALUD: Login con usuario y contraseña, </w:t>
       </w:r>
       <w:r>
         <w:rPr>
@@ -23989,21 +23044,7 @@
         <w:rPr>
           <w:rFonts w:cs="Times New Roman"/>
         </w:rPr>
-        <w:t xml:space="preserve"> de IPRESS: </w:t>
-      </w:r>
-      <w:proofErr w:type="spellStart"/>
-      <w:r>
-        <w:rPr>
-          <w:rFonts w:cs="Times New Roman"/>
-        </w:rPr>
-        <w:t>Login</w:t>
-      </w:r>
-      <w:proofErr w:type="spellEnd"/>
-      <w:r>
-        <w:rPr>
-          <w:rFonts w:cs="Times New Roman"/>
-        </w:rPr>
-        <w:t xml:space="preserve"> con usuario y contraseña, </w:t>
+        <w:t xml:space="preserve"> de IPRESS: Login con usuario y contraseña, </w:t>
       </w:r>
       <w:r>
         <w:rPr>
@@ -24029,21 +23070,7 @@
         <w:rPr>
           <w:rFonts w:cs="Times New Roman"/>
         </w:rPr>
-        <w:t xml:space="preserve">Ciudadanos: </w:t>
-      </w:r>
-      <w:proofErr w:type="spellStart"/>
-      <w:r>
-        <w:rPr>
-          <w:rFonts w:cs="Times New Roman"/>
-        </w:rPr>
-        <w:t>Login</w:t>
-      </w:r>
-      <w:proofErr w:type="spellEnd"/>
-      <w:r>
-        <w:rPr>
-          <w:rFonts w:cs="Times New Roman"/>
-        </w:rPr>
-        <w:t xml:space="preserve"> con Nº de DNI y Fechas de Nacimiento, </w:t>
+        <w:t xml:space="preserve">Ciudadanos: Login con Nº de DNI y Fechas de Nacimiento, </w:t>
       </w:r>
       <w:r>
         <w:rPr>
@@ -24064,49 +23091,7 @@
         <w:rPr>
           <w:rFonts w:cs="Times New Roman"/>
         </w:rPr>
-        <w:t xml:space="preserve">Una vez que se </w:t>
-      </w:r>
-      <w:proofErr w:type="spellStart"/>
-      <w:r>
-        <w:rPr>
-          <w:rFonts w:cs="Times New Roman"/>
-        </w:rPr>
-        <w:t>tenian</w:t>
-      </w:r>
-      <w:proofErr w:type="spellEnd"/>
-      <w:r>
-        <w:rPr>
-          <w:rFonts w:cs="Times New Roman"/>
-        </w:rPr>
-        <w:t xml:space="preserve"> determinadas las pantallas planteadas en un principio para cada tipo de usuario, se </w:t>
-      </w:r>
-      <w:proofErr w:type="spellStart"/>
-      <w:r>
-        <w:rPr>
-          <w:rFonts w:cs="Times New Roman"/>
-        </w:rPr>
-        <w:t>procedio</w:t>
-      </w:r>
-      <w:proofErr w:type="spellEnd"/>
-      <w:r>
-        <w:rPr>
-          <w:rFonts w:cs="Times New Roman"/>
-        </w:rPr>
-        <w:t xml:space="preserve"> a hacer los </w:t>
-      </w:r>
-      <w:proofErr w:type="spellStart"/>
-      <w:r>
-        <w:rPr>
-          <w:rFonts w:cs="Times New Roman"/>
-        </w:rPr>
-        <w:t>wireframes</w:t>
-      </w:r>
-      <w:proofErr w:type="spellEnd"/>
-      <w:r>
-        <w:rPr>
-          <w:rFonts w:cs="Times New Roman"/>
-        </w:rPr>
-        <w:t xml:space="preserve"> de ellas. En este paso se realizaron bocetos de una baja fidelidad</w:t>
+        <w:t>Una vez que se tenian determinadas las pantallas planteadas en un principio para cada tipo de usuario, se procedio a hacer los wireframes de ellas. En este paso se realizaron bocetos de una baja fidelidad</w:t>
       </w:r>
       <w:r>
         <w:rPr>
@@ -24157,21 +23142,7 @@
         <w:rPr>
           <w:rFonts w:cs="Times New Roman"/>
         </w:rPr>
-        <w:t xml:space="preserve"> a hacer los prototipos funcionales en el programa </w:t>
-      </w:r>
-      <w:proofErr w:type="spellStart"/>
-      <w:r>
-        <w:rPr>
-          <w:rFonts w:cs="Times New Roman"/>
-        </w:rPr>
-        <w:t>Axure</w:t>
-      </w:r>
-      <w:proofErr w:type="spellEnd"/>
-      <w:r>
-        <w:rPr>
-          <w:rFonts w:cs="Times New Roman"/>
-        </w:rPr>
-        <w:t xml:space="preserve"> RP 8. Se </w:t>
+        <w:t xml:space="preserve"> a hacer los prototipos funcionales en el programa Axure RP 8. Se </w:t>
       </w:r>
       <w:r>
         <w:rPr>
@@ -24183,21 +23154,7 @@
         <w:rPr>
           <w:rFonts w:cs="Times New Roman"/>
         </w:rPr>
-        <w:t xml:space="preserve"> el programa </w:t>
-      </w:r>
-      <w:proofErr w:type="spellStart"/>
-      <w:r>
-        <w:rPr>
-          <w:rFonts w:cs="Times New Roman"/>
-        </w:rPr>
-        <w:t>Axure</w:t>
-      </w:r>
-      <w:proofErr w:type="spellEnd"/>
-      <w:r>
-        <w:rPr>
-          <w:rFonts w:cs="Times New Roman"/>
-        </w:rPr>
-        <w:t xml:space="preserve"> RP 8 debido a </w:t>
+        <w:t xml:space="preserve"> el programa Axure RP 8 debido a </w:t>
       </w:r>
       <w:r>
         <w:rPr>
@@ -24209,21 +23166,7 @@
         <w:rPr>
           <w:rFonts w:cs="Times New Roman"/>
         </w:rPr>
-        <w:t xml:space="preserve"> Todas estas pantallas se realizaron sin mucho detalle grafico ya que para la parte </w:t>
-      </w:r>
-      <w:proofErr w:type="spellStart"/>
-      <w:r>
-        <w:rPr>
-          <w:rFonts w:cs="Times New Roman"/>
-        </w:rPr>
-        <w:t>evaluatoria</w:t>
-      </w:r>
-      <w:proofErr w:type="spellEnd"/>
-      <w:r>
-        <w:rPr>
-          <w:rFonts w:cs="Times New Roman"/>
-        </w:rPr>
-        <w:t xml:space="preserve"> se buscaba principalmente que los usuarios se fijaran en la funcionalidad del sistema y no en detalles </w:t>
+        <w:t xml:space="preserve"> Todas estas pantallas se realizaron sin mucho detalle grafico ya que para la parte evaluatoria se buscaba principalmente que los usuarios se fijaran en la funcionalidad del sistema y no en detalles </w:t>
       </w:r>
       <w:r>
         <w:rPr>
@@ -24259,75 +23202,47 @@
         <w:rPr>
           <w:rFonts w:cs="Times New Roman"/>
         </w:rPr>
-        <w:t xml:space="preserve">Se </w:t>
-      </w:r>
-      <w:proofErr w:type="spellStart"/>
-      <w:r>
-        <w:rPr>
-          <w:rFonts w:cs="Times New Roman"/>
-        </w:rPr>
-        <w:t>prototiparon</w:t>
-      </w:r>
-      <w:proofErr w:type="spellEnd"/>
-      <w:r>
-        <w:rPr>
-          <w:rFonts w:cs="Times New Roman"/>
-        </w:rPr>
-        <w:t xml:space="preserve"> todas pantallas </w:t>
+        <w:t xml:space="preserve">Se prototiparon todas pantallas planteadas y se </w:t>
+      </w:r>
+      <w:r>
+        <w:rPr>
+          <w:rFonts w:cs="Times New Roman"/>
+        </w:rPr>
+        <w:t xml:space="preserve">hicieron copias de estas pantallas para poder realizar un flujo por cada tipo de usuario y que no hubiera confusión entre las pantallas planteadas. </w:t>
+      </w:r>
+    </w:p>
+    <w:p>
+      <w:pPr>
+        <w:spacing w:line="360" w:lineRule="auto"/>
+        <w:jc w:val="both"/>
+        <w:rPr>
+          <w:rFonts w:cs="Times New Roman"/>
+        </w:rPr>
+      </w:pPr>
+      <w:r>
+        <w:rPr>
+          <w:rFonts w:cs="Times New Roman"/>
+        </w:rPr>
+        <w:t xml:space="preserve">Una vez que los flujos para cada tipo de usuario estuvieran listos, se hizo una revisión del prototipo por tipo de usuario para encontrar posibles errores de flujo. </w:t>
+      </w:r>
+      <w:r>
+        <w:rPr>
+          <w:rFonts w:cs="Times New Roman"/>
+        </w:rPr>
+        <w:t xml:space="preserve">Esto de aquí se hizo utilizando las personas creadas anteriormente ya que se revisó el sistema mientras el investigador tomaba el lugar de la Persona para encontrar posibles dificultades de uso del sistema. </w:t>
+      </w:r>
+      <w:r>
+        <w:rPr>
+          <w:rFonts w:cs="Times New Roman"/>
+        </w:rPr>
+        <w:t xml:space="preserve">Con esto se arreglaron algunas etiquetas que iban a permitir la identificación fácil de partes del sistema antes de hacer las pruebas del prototipo con </w:t>
       </w:r>
       <w:r>
         <w:rPr>
           <w:rFonts w:cs="Times New Roman"/>
         </w:rPr>
         <w:lastRenderedPageBreak/>
-        <w:t xml:space="preserve">planteadas y se </w:t>
-      </w:r>
-      <w:r>
-        <w:rPr>
-          <w:rFonts w:cs="Times New Roman"/>
-        </w:rPr>
-        <w:t xml:space="preserve">hicieron copias de estas pantallas para poder realizar un flujo por cada tipo de usuario y que no hubiera confusión entre las pantallas planteadas. </w:t>
-      </w:r>
-    </w:p>
-    <w:p>
-      <w:pPr>
-        <w:spacing w:line="360" w:lineRule="auto"/>
-        <w:jc w:val="both"/>
-        <w:rPr>
-          <w:rFonts w:cs="Times New Roman"/>
-        </w:rPr>
-      </w:pPr>
-      <w:r>
-        <w:rPr>
-          <w:rFonts w:cs="Times New Roman"/>
-        </w:rPr>
-        <w:t xml:space="preserve">Una vez que los flujos para cada tipo de usuario estuvieran listos, se hizo una revisión del prototipo por tipo de usuario para encontrar posibles errores de flujo. </w:t>
-      </w:r>
-      <w:r>
-        <w:rPr>
-          <w:rFonts w:cs="Times New Roman"/>
-        </w:rPr>
-        <w:t xml:space="preserve">Esto de aquí se hizo utilizando las personas creadas anteriormente ya que se revisó el sistema mientras el investigador tomaba el lugar de la Persona para encontrar posibles dificultades de uso del sistema. </w:t>
-      </w:r>
-      <w:r>
-        <w:rPr>
-          <w:rFonts w:cs="Times New Roman"/>
-        </w:rPr>
-        <w:t xml:space="preserve">Con esto se arreglaron algunas etiquetas que iban a permitir la identificación fácil de partes del sistema antes de hacer las pruebas del prototipo con usuarios reales. Cuando se tuvo terminada la primera versión del prototipo, se </w:t>
-      </w:r>
-      <w:proofErr w:type="spellStart"/>
-      <w:r>
-        <w:rPr>
-          <w:rFonts w:cs="Times New Roman"/>
-        </w:rPr>
-        <w:t>paso</w:t>
-      </w:r>
-      <w:proofErr w:type="spellEnd"/>
-      <w:r>
-        <w:rPr>
-          <w:rFonts w:cs="Times New Roman"/>
-        </w:rPr>
-        <w:t xml:space="preserve"> a delimitar las tareas a realizar por tipo de usuario, estas tareas estaban basadas en los objetivos de usuario previamente detallados en la tabla Nº1 y se sacaron las siguientes tareas:</w:t>
+        <w:t>usuarios reales. Cuando se tuvo terminada la primera versión del prototipo, se paso a delimitar las tareas a realizar por tipo de usuario, estas tareas estaban basadas en los objetivos de usuario previamente detallados en la tabla Nº1 y se sacaron las siguientes tareas:</w:t>
       </w:r>
     </w:p>
     <w:p>
@@ -24521,7 +23436,6 @@
         <w:rPr>
           <w:color w:val="000000" w:themeColor="text1"/>
         </w:rPr>
-        <w:lastRenderedPageBreak/>
         <w:t>Fue a acompañar a su familiar cercano al hospital debido a que venía quejándose de dolor abdominal por varios días, cuando llegaron al hospital se demoraron alrededor de 3 horas para que un médico pudiera revisar a su familiar. Ud. Desea presentar un reclamo sobre esto, utilizando el aplicativo, como colocaría un reclamo nuevo?</w:t>
       </w:r>
     </w:p>
@@ -24551,6 +23465,7 @@
         <w:jc w:val="both"/>
       </w:pPr>
       <w:r>
+        <w:lastRenderedPageBreak/>
         <w:t>A cada usuario se le dio a resolver las tareas dependiendo de su tipo de usuario</w:t>
       </w:r>
       <w:r>
@@ -24587,7 +23502,7 @@
           <w:szCs w:val="24"/>
         </w:rPr>
       </w:pPr>
-      <w:bookmarkStart w:id="43" w:name="_Toc508100448"/>
+      <w:bookmarkStart w:id="42" w:name="_Toc508100448"/>
       <w:r>
         <w:rPr>
           <w:rFonts w:cs="Times New Roman"/>
@@ -24596,17 +23511,668 @@
         <w:lastRenderedPageBreak/>
         <w:t>Discusión</w:t>
       </w:r>
+      <w:bookmarkEnd w:id="42"/>
+    </w:p>
+    <w:p>
+      <w:pPr>
+        <w:rPr>
+          <w:lang w:val="es-ES"/>
+        </w:rPr>
+      </w:pPr>
+    </w:p>
+    <w:p>
+      <w:pPr>
+        <w:pStyle w:val="Prrafodelista"/>
+        <w:numPr>
+          <w:ilvl w:val="0"/>
+          <w:numId w:val="45"/>
+        </w:numPr>
+        <w:spacing w:line="360" w:lineRule="auto"/>
+        <w:jc w:val="both"/>
+        <w:rPr>
+          <w:rFonts w:cs="Times New Roman"/>
+          <w:lang w:val="es-ES"/>
+        </w:rPr>
+      </w:pPr>
+      <w:r>
+        <w:rPr>
+          <w:rFonts w:cs="Times New Roman"/>
+          <w:lang w:val="es-ES"/>
+        </w:rPr>
+        <w:t>Hallazgos de la fase e</w:t>
+      </w:r>
+      <w:bookmarkStart w:id="43" w:name="_GoBack"/>
       <w:bookmarkEnd w:id="43"/>
-    </w:p>
-    <w:p>
-      <w:pPr>
-        <w:spacing w:line="360" w:lineRule="auto"/>
-        <w:jc w:val="both"/>
-        <w:rPr>
-          <w:rFonts w:cs="Times New Roman"/>
-          <w:lang w:val="es-ES"/>
-        </w:rPr>
-      </w:pPr>
+      <w:r>
+        <w:rPr>
+          <w:rFonts w:cs="Times New Roman"/>
+          <w:lang w:val="es-ES"/>
+        </w:rPr>
+        <w:t>xploratoria:</w:t>
+      </w:r>
+    </w:p>
+    <w:p>
+      <w:pPr>
+        <w:spacing w:line="360" w:lineRule="auto"/>
+        <w:jc w:val="both"/>
+        <w:rPr>
+          <w:rFonts w:cs="Times New Roman"/>
+          <w:lang w:val="es-ES"/>
+        </w:rPr>
+      </w:pPr>
+    </w:p>
+    <w:p>
+      <w:pPr>
+        <w:spacing w:line="360" w:lineRule="auto"/>
+        <w:jc w:val="both"/>
+        <w:rPr>
+          <w:rFonts w:cs="Times New Roman"/>
+          <w:lang w:val="es-ES"/>
+        </w:rPr>
+      </w:pPr>
+      <w:r>
+        <w:rPr>
+          <w:rFonts w:cs="Times New Roman"/>
+          <w:lang w:val="es-ES"/>
+        </w:rPr>
+        <w:t xml:space="preserve">Al finalizar las entrevistas de la fase exploratoria, se encontraron datos interesantes que brindaron los distintos tipos de usuarios entrevistados. </w:t>
+      </w:r>
+    </w:p>
+    <w:p>
+      <w:pPr>
+        <w:spacing w:line="360" w:lineRule="auto"/>
+        <w:jc w:val="both"/>
+        <w:rPr>
+          <w:rFonts w:cs="Times New Roman"/>
+          <w:lang w:val="es-ES"/>
+        </w:rPr>
+      </w:pPr>
+    </w:p>
+    <w:p>
+      <w:pPr>
+        <w:spacing w:line="360" w:lineRule="auto"/>
+        <w:jc w:val="both"/>
+        <w:rPr>
+          <w:rFonts w:cs="Times New Roman"/>
+          <w:lang w:val="es-ES"/>
+        </w:rPr>
+      </w:pPr>
+      <w:r>
+        <w:rPr>
+          <w:rFonts w:cs="Times New Roman"/>
+          <w:lang w:val="es-ES"/>
+        </w:rPr>
+        <w:t xml:space="preserve">En el caso del personal de SUSALUD llama la atención como ellos urgen a los ciudadanos a colocar su reclamo en la IPRESS donde ocurrió el problema a pesar de que </w:t>
+      </w:r>
+      <w:r>
+        <w:rPr>
+          <w:rFonts w:cs="Times New Roman"/>
+          <w:lang w:val="es-ES"/>
+        </w:rPr>
+        <w:t>no hay impedimento legal para colocar una queja sin haber colocado un reclamo primero</w:t>
+      </w:r>
+      <w:r>
+        <w:rPr>
+          <w:rFonts w:cs="Times New Roman"/>
+          <w:lang w:val="es-ES"/>
+        </w:rPr>
+        <w:t>. Cuando se les pregunto sobre esto, ellos señalaron que esto lo hacen ya que es importante que las IPRESS estén enteradas de los problemas que ocurren en sus instalaciones</w:t>
+      </w:r>
+      <w:r>
+        <w:rPr>
+          <w:rFonts w:cs="Times New Roman"/>
+          <w:lang w:val="es-ES"/>
+        </w:rPr>
+        <w:t xml:space="preserve"> y que para ellos les resulta más difícil la solución de dicha queja. Esto puede significar que la forma en como está planteada la actual normativa que indica que no es necesario colocar un reclamo ante la IPRESS para poder colocar un reclamo ante SUSALUD podría no ser la adecuada para la gestión de los reclamos</w:t>
+      </w:r>
+      <w:r>
+        <w:rPr>
+          <w:rFonts w:cs="Times New Roman"/>
+          <w:lang w:val="es-ES"/>
+        </w:rPr>
+        <w:t>. Esto se reafirmó</w:t>
+      </w:r>
+      <w:r>
+        <w:rPr>
+          <w:rFonts w:cs="Times New Roman"/>
+          <w:lang w:val="es-ES"/>
+        </w:rPr>
+        <w:t xml:space="preserve"> </w:t>
+      </w:r>
+      <w:r>
+        <w:rPr>
+          <w:rFonts w:cs="Times New Roman"/>
+          <w:lang w:val="es-ES"/>
+        </w:rPr>
+        <w:t xml:space="preserve">cuando directores y personal de las IPRESS expresaron que mantener la comunicación con SUSALUD como con el Ciudadano a la vez era engorroso e incluso manifestaron de que cuando resolvían un reclamo que había llegado por medio de SUSALUD, se perdía la data de ese reclamo ya que SUSALUD se quedaba con dicha información. Al darle un canal más de atención a los ciudadanos para manifestar su inconformidad parece que no fue considerada la forma en como esto podía afectar a las IPRESS en materia de la gestión </w:t>
+      </w:r>
+      <w:r>
+        <w:rPr>
+          <w:rFonts w:cs="Times New Roman"/>
+          <w:lang w:val="es-ES"/>
+        </w:rPr>
+        <w:t xml:space="preserve">y resolución </w:t>
+      </w:r>
+      <w:r>
+        <w:rPr>
+          <w:rFonts w:cs="Times New Roman"/>
+          <w:lang w:val="es-ES"/>
+        </w:rPr>
+        <w:t>de dichos reclamos</w:t>
+      </w:r>
+      <w:r>
+        <w:rPr>
+          <w:rFonts w:cs="Times New Roman"/>
+          <w:lang w:val="es-ES"/>
+        </w:rPr>
+        <w:t xml:space="preserve">. </w:t>
+      </w:r>
+    </w:p>
+    <w:p>
+      <w:pPr>
+        <w:spacing w:line="360" w:lineRule="auto"/>
+        <w:jc w:val="both"/>
+        <w:rPr>
+          <w:rFonts w:cs="Times New Roman"/>
+          <w:lang w:val="es-ES"/>
+        </w:rPr>
+      </w:pPr>
+    </w:p>
+    <w:p>
+      <w:pPr>
+        <w:spacing w:line="360" w:lineRule="auto"/>
+        <w:jc w:val="both"/>
+        <w:rPr>
+          <w:rFonts w:cs="Times New Roman"/>
+          <w:lang w:val="es-ES"/>
+        </w:rPr>
+      </w:pPr>
+      <w:r>
+        <w:rPr>
+          <w:rFonts w:cs="Times New Roman"/>
+          <w:lang w:val="es-ES"/>
+        </w:rPr>
+        <w:t xml:space="preserve">Relacionado también con la normativa vigente, señalaron que el tiempo de resolución es muy largo ya que al tratarse de vidas humanas deberían ser tratadas con premura. Se </w:t>
+      </w:r>
+      <w:r>
+        <w:rPr>
+          <w:rFonts w:cs="Times New Roman"/>
+          <w:lang w:val="es-ES"/>
+        </w:rPr>
+        <w:t>consultó</w:t>
+      </w:r>
+      <w:r>
+        <w:rPr>
+          <w:rFonts w:cs="Times New Roman"/>
+          <w:lang w:val="es-ES"/>
+        </w:rPr>
+        <w:t xml:space="preserve"> a los directores de IPRESS sobre esto y señalaron que llega a pasar de que, en IPRESS de alto nivel, </w:t>
+      </w:r>
+      <w:r>
+        <w:rPr>
+          <w:rFonts w:cs="Times New Roman"/>
+          <w:lang w:val="es-ES"/>
+        </w:rPr>
+        <w:t xml:space="preserve">el tiempo de resolución de 30 días resulta poco ya que al tener procesos más engorrosos, mayor cantidad de personal médico y más pacientes </w:t>
+      </w:r>
+      <w:r>
+        <w:rPr>
+          <w:rFonts w:cs="Times New Roman"/>
+          <w:lang w:val="es-ES"/>
+        </w:rPr>
+        <w:t>hace que la investigación respectiva sobre los reclamos sea más compleja</w:t>
+      </w:r>
+      <w:r>
+        <w:rPr>
+          <w:rFonts w:cs="Times New Roman"/>
+          <w:lang w:val="es-ES"/>
+        </w:rPr>
+        <w:t xml:space="preserve"> que una IPRESS de bajo nivel. Esto podría </w:t>
+      </w:r>
+      <w:r>
+        <w:rPr>
+          <w:rFonts w:cs="Times New Roman"/>
+          <w:lang w:val="es-ES"/>
+        </w:rPr>
+        <w:t xml:space="preserve">mejorarse realizando reuniones con las direcciones regionales o redes integradas que pueden comunicar preocupaciones y limitaciones sobre la </w:t>
+      </w:r>
+      <w:r>
+        <w:rPr>
+          <w:rFonts w:cs="Times New Roman"/>
+          <w:lang w:val="es-ES"/>
+        </w:rPr>
+        <w:lastRenderedPageBreak/>
+        <w:t>resolución de reclamos</w:t>
+      </w:r>
+      <w:r>
+        <w:rPr>
+          <w:rFonts w:cs="Times New Roman"/>
+          <w:lang w:val="es-ES"/>
+        </w:rPr>
+        <w:t xml:space="preserve"> para la creación o modificación de normativas que puedan satisfacer a todos los actores en este proceso.</w:t>
+      </w:r>
+      <w:r>
+        <w:rPr>
+          <w:rFonts w:cs="Times New Roman"/>
+          <w:lang w:val="es-ES"/>
+        </w:rPr>
+        <w:t xml:space="preserve"> </w:t>
+      </w:r>
+    </w:p>
+    <w:p>
+      <w:pPr>
+        <w:spacing w:line="360" w:lineRule="auto"/>
+        <w:jc w:val="both"/>
+        <w:rPr>
+          <w:rFonts w:cs="Times New Roman"/>
+          <w:lang w:val="es-ES"/>
+        </w:rPr>
+      </w:pPr>
+      <w:r>
+        <w:rPr>
+          <w:rFonts w:cs="Times New Roman"/>
+          <w:lang w:val="es-ES"/>
+        </w:rPr>
+        <w:t>Detallaron también que muchas IPRESS</w:t>
+      </w:r>
+      <w:r>
+        <w:rPr>
+          <w:rFonts w:cs="Times New Roman"/>
+          <w:lang w:val="es-ES"/>
+        </w:rPr>
+        <w:t xml:space="preserve"> tienen poco poder resolutivo a los reclamos</w:t>
+      </w:r>
+      <w:r>
+        <w:rPr>
+          <w:rFonts w:cs="Times New Roman"/>
+          <w:lang w:val="es-ES"/>
+        </w:rPr>
+        <w:t xml:space="preserve"> alegan</w:t>
+      </w:r>
+      <w:r>
+        <w:rPr>
+          <w:rFonts w:cs="Times New Roman"/>
+          <w:lang w:val="es-ES"/>
+        </w:rPr>
+        <w:t>do</w:t>
+      </w:r>
+      <w:r>
+        <w:rPr>
+          <w:rFonts w:cs="Times New Roman"/>
+          <w:lang w:val="es-ES"/>
+        </w:rPr>
+        <w:t xml:space="preserve"> a</w:t>
+      </w:r>
+      <w:r>
+        <w:rPr>
+          <w:rFonts w:cs="Times New Roman"/>
+          <w:lang w:val="es-ES"/>
+        </w:rPr>
+        <w:t xml:space="preserve"> la falta de presupuesto para</w:t>
+      </w:r>
+      <w:r>
+        <w:rPr>
+          <w:rFonts w:cs="Times New Roman"/>
+          <w:lang w:val="es-ES"/>
+        </w:rPr>
+        <w:t xml:space="preserve"> tomar cartas en el asunto sobre solucionar los reclamos que se iban presentado, cuando se </w:t>
+      </w:r>
+      <w:r>
+        <w:rPr>
+          <w:rFonts w:cs="Times New Roman"/>
+          <w:lang w:val="es-ES"/>
+        </w:rPr>
+        <w:t>conversó</w:t>
+      </w:r>
+      <w:r>
+        <w:rPr>
+          <w:rFonts w:cs="Times New Roman"/>
+          <w:lang w:val="es-ES"/>
+        </w:rPr>
+        <w:t xml:space="preserve"> con directores y personal de IPRESS ell</w:t>
+      </w:r>
+      <w:r>
+        <w:rPr>
+          <w:rFonts w:cs="Times New Roman"/>
+          <w:lang w:val="es-ES"/>
+        </w:rPr>
+        <w:t>os detallaron que existen</w:t>
+      </w:r>
+      <w:r>
+        <w:rPr>
+          <w:rFonts w:cs="Times New Roman"/>
+          <w:lang w:val="es-ES"/>
+        </w:rPr>
+        <w:t xml:space="preserve"> problemas políticos </w:t>
+      </w:r>
+      <w:r>
+        <w:rPr>
+          <w:rFonts w:cs="Times New Roman"/>
+          <w:lang w:val="es-ES"/>
+        </w:rPr>
+        <w:t xml:space="preserve">alrededor de la forma de solucionar los reclamos más recurrentes. El ejemplo más utilizado fue el de falta de medicamentos a lo que los directores de IPRESS de 3er nivel contestaron alegando que el problema principal para la demora de compra de medicamentos o insumos es por la forma engorrosa de realizar el concurso </w:t>
+      </w:r>
+      <w:r>
+        <w:rPr>
+          <w:rFonts w:cs="Times New Roman"/>
+          <w:lang w:val="es-ES"/>
+        </w:rPr>
+        <w:t>público</w:t>
+      </w:r>
+      <w:r>
+        <w:rPr>
+          <w:rFonts w:cs="Times New Roman"/>
+          <w:lang w:val="es-ES"/>
+        </w:rPr>
+        <w:t xml:space="preserve"> para poder hacer la compra de estos insumos, en IPRESS</w:t>
+      </w:r>
+      <w:r>
+        <w:rPr>
+          <w:rFonts w:cs="Times New Roman"/>
+          <w:lang w:val="es-ES"/>
+        </w:rPr>
+        <w:t xml:space="preserve"> </w:t>
+      </w:r>
+      <w:r>
+        <w:rPr>
+          <w:rFonts w:cs="Times New Roman"/>
+          <w:lang w:val="es-ES"/>
+        </w:rPr>
+        <w:t xml:space="preserve">más pequeñas contestaron que el problema radica en que ellos deben esperar de que el MINSA les </w:t>
+      </w:r>
+      <w:r>
+        <w:rPr>
+          <w:rFonts w:cs="Times New Roman"/>
+          <w:lang w:val="es-ES"/>
+        </w:rPr>
+        <w:t>envié</w:t>
+      </w:r>
+      <w:r>
+        <w:rPr>
+          <w:rFonts w:cs="Times New Roman"/>
+          <w:lang w:val="es-ES"/>
+        </w:rPr>
+        <w:t xml:space="preserve"> los medicamentos y muchas veces les llega con demoras. Esto se termina traduciendo en que SUSALUD no ve la magnitud real del origen del porque no pueden ser estos reclamos solucionado y probablemente sería mejor que ellos intercedieran también por las IPRESS ante el MINSA o Gobierno del Perú para poder dar solución </w:t>
+      </w:r>
+      <w:r>
+        <w:rPr>
+          <w:rFonts w:cs="Times New Roman"/>
+          <w:lang w:val="es-ES"/>
+        </w:rPr>
+        <w:t>a</w:t>
+      </w:r>
+      <w:r>
+        <w:rPr>
+          <w:rFonts w:cs="Times New Roman"/>
+          <w:lang w:val="es-ES"/>
+        </w:rPr>
+        <w:t xml:space="preserve"> problemas</w:t>
+      </w:r>
+      <w:r>
+        <w:rPr>
+          <w:rFonts w:cs="Times New Roman"/>
+          <w:lang w:val="es-ES"/>
+        </w:rPr>
+        <w:t xml:space="preserve"> ocurridos</w:t>
+      </w:r>
+      <w:r>
+        <w:rPr>
+          <w:rFonts w:cs="Times New Roman"/>
+          <w:lang w:val="es-ES"/>
+        </w:rPr>
+        <w:t>.</w:t>
+      </w:r>
+      <w:r>
+        <w:rPr>
+          <w:rFonts w:cs="Times New Roman"/>
+          <w:lang w:val="es-ES"/>
+        </w:rPr>
+        <w:t xml:space="preserve"> Es necesario que comience a existir una mejor relación entre SUSALUD y las IPRESS debido a que actualmente solamente se ve a SUSALUD como un ente sancionador ceñido a la normativa y que no busca ayudar a solucionar los problemas encontrados sino solo a sancionarlos, si SUSALUD empezara a interceder por las IPRESS ante otras organizaciones </w:t>
+      </w:r>
+      <w:r>
+        <w:rPr>
+          <w:rFonts w:cs="Times New Roman"/>
+          <w:lang w:val="es-ES"/>
+        </w:rPr>
+        <w:t>esta relación mejoraría y se podrían realizar planes en conjunto para mejorar la atención brindada al ciudadano.</w:t>
+      </w:r>
+      <w:r>
+        <w:rPr>
+          <w:rFonts w:cs="Times New Roman"/>
+          <w:lang w:val="es-ES"/>
+        </w:rPr>
+        <w:t xml:space="preserve"> </w:t>
+      </w:r>
+    </w:p>
+    <w:p>
+      <w:pPr>
+        <w:spacing w:line="360" w:lineRule="auto"/>
+        <w:jc w:val="both"/>
+        <w:rPr>
+          <w:rFonts w:cs="Times New Roman"/>
+          <w:lang w:val="es-ES"/>
+        </w:rPr>
+      </w:pPr>
+    </w:p>
+    <w:p>
+      <w:pPr>
+        <w:spacing w:line="360" w:lineRule="auto"/>
+        <w:jc w:val="both"/>
+        <w:rPr>
+          <w:rFonts w:cs="Times New Roman"/>
+          <w:lang w:val="es-ES"/>
+        </w:rPr>
+      </w:pPr>
+      <w:r>
+        <w:rPr>
+          <w:rFonts w:cs="Times New Roman"/>
+          <w:lang w:val="es-ES"/>
+        </w:rPr>
+        <w:t xml:space="preserve">Adicionalmente, resaltaron </w:t>
+      </w:r>
+      <w:r>
+        <w:rPr>
+          <w:rFonts w:cs="Times New Roman"/>
+          <w:lang w:val="es-ES"/>
+        </w:rPr>
+        <w:t xml:space="preserve">que para que la herramienta tuviera éxito era necesaria mucha difusión de ella ya que </w:t>
+      </w:r>
+      <w:r>
+        <w:rPr>
+          <w:rFonts w:cs="Times New Roman"/>
+          <w:lang w:val="es-ES"/>
+        </w:rPr>
+        <w:t xml:space="preserve">existe la necesidad de </w:t>
+      </w:r>
+      <w:r>
+        <w:rPr>
+          <w:rFonts w:cs="Times New Roman"/>
+          <w:lang w:val="es-ES"/>
+        </w:rPr>
+        <w:t>desmitificar los reclamos para que el personal de las IPRESS no lo considere como algo malo que debe ser escondido</w:t>
+      </w:r>
+      <w:r>
+        <w:rPr>
+          <w:rFonts w:cs="Times New Roman"/>
+          <w:lang w:val="es-ES"/>
+        </w:rPr>
+        <w:t>.</w:t>
+      </w:r>
+      <w:r>
+        <w:rPr>
+          <w:rFonts w:cs="Times New Roman"/>
+          <w:lang w:val="es-ES"/>
+        </w:rPr>
+        <w:t xml:space="preserve"> </w:t>
+      </w:r>
+      <w:r>
+        <w:rPr>
+          <w:rFonts w:cs="Times New Roman"/>
+          <w:lang w:val="es-ES"/>
+        </w:rPr>
+        <w:t>Esto</w:t>
+      </w:r>
+      <w:r>
+        <w:rPr>
+          <w:rFonts w:cs="Times New Roman"/>
+          <w:lang w:val="es-ES"/>
+        </w:rPr>
+        <w:t xml:space="preserve"> debe ser abordado por medio de capacitación permanente y difusión de los derechos de los ciudadanos</w:t>
+      </w:r>
+      <w:r>
+        <w:rPr>
+          <w:rFonts w:cs="Times New Roman"/>
+          <w:lang w:val="es-ES"/>
+        </w:rPr>
+        <w:t xml:space="preserve"> de</w:t>
+      </w:r>
+      <w:r>
+        <w:rPr>
+          <w:rFonts w:cs="Times New Roman"/>
+          <w:lang w:val="es-ES"/>
+        </w:rPr>
+        <w:t xml:space="preserve"> exigir un buen servicio de atención en salud</w:t>
+      </w:r>
+      <w:r>
+        <w:rPr>
+          <w:rFonts w:cs="Times New Roman"/>
+          <w:lang w:val="es-ES"/>
+        </w:rPr>
+        <w:t xml:space="preserve">. Revisando la actual normativa sobre reclamos, se especifica que las IPRESS deben promocionar de forma obligatoria los derechos en salud de los ciudadanos y el investigador </w:t>
+      </w:r>
+      <w:r>
+        <w:rPr>
+          <w:rFonts w:cs="Times New Roman"/>
+          <w:lang w:val="es-ES"/>
+        </w:rPr>
+        <w:t>pudo verificar en varia</w:t>
+      </w:r>
+      <w:r>
+        <w:rPr>
+          <w:rFonts w:cs="Times New Roman"/>
+          <w:lang w:val="es-ES"/>
+        </w:rPr>
+        <w:t xml:space="preserve">s </w:t>
+      </w:r>
+      <w:r>
+        <w:rPr>
+          <w:rFonts w:cs="Times New Roman"/>
+          <w:lang w:val="es-ES"/>
+        </w:rPr>
+        <w:t>IPRESS</w:t>
+      </w:r>
+      <w:r>
+        <w:rPr>
+          <w:rFonts w:cs="Times New Roman"/>
+          <w:lang w:val="es-ES"/>
+        </w:rPr>
+        <w:t xml:space="preserve"> que esto se viene cumpliendo pero entonces queda la interrogante de porque los ciudadanos aun </w:t>
+      </w:r>
+      <w:r>
+        <w:rPr>
+          <w:rFonts w:cs="Times New Roman"/>
+          <w:lang w:val="es-ES"/>
+        </w:rPr>
+        <w:t>así</w:t>
+      </w:r>
+      <w:r>
+        <w:rPr>
+          <w:rFonts w:cs="Times New Roman"/>
+          <w:lang w:val="es-ES"/>
+        </w:rPr>
+        <w:t xml:space="preserve"> no conocen sus derechos en salud y tienen una actitud conformista ante la atención que </w:t>
+      </w:r>
+      <w:r>
+        <w:rPr>
+          <w:rFonts w:cs="Times New Roman"/>
+          <w:lang w:val="es-ES"/>
+        </w:rPr>
+        <w:t>están</w:t>
+      </w:r>
+      <w:r>
+        <w:rPr>
+          <w:rFonts w:cs="Times New Roman"/>
+          <w:lang w:val="es-ES"/>
+        </w:rPr>
+        <w:t xml:space="preserve"> recibiendo</w:t>
+      </w:r>
+      <w:r>
+        <w:rPr>
+          <w:rFonts w:cs="Times New Roman"/>
+          <w:lang w:val="es-ES"/>
+        </w:rPr>
+        <w:t>. Resulta</w:t>
+      </w:r>
+      <w:r>
+        <w:rPr>
+          <w:rFonts w:cs="Times New Roman"/>
+          <w:lang w:val="es-ES"/>
+        </w:rPr>
+        <w:t xml:space="preserve"> obvio que los derechos en salud de los ciudadanos no estan siendo suficiente o correctamente difundidos</w:t>
+      </w:r>
+      <w:r>
+        <w:rPr>
+          <w:rFonts w:cs="Times New Roman"/>
+          <w:lang w:val="es-ES"/>
+        </w:rPr>
+        <w:t>. E</w:t>
+      </w:r>
+      <w:r>
+        <w:rPr>
+          <w:rFonts w:cs="Times New Roman"/>
+          <w:lang w:val="es-ES"/>
+        </w:rPr>
+        <w:t>sto implica que instancias mayores como el MINS</w:t>
+      </w:r>
+      <w:r>
+        <w:rPr>
+          <w:rFonts w:cs="Times New Roman"/>
+          <w:lang w:val="es-ES"/>
+        </w:rPr>
+        <w:t xml:space="preserve">A debe realizar campañas de </w:t>
+      </w:r>
+      <w:r>
+        <w:rPr>
+          <w:rFonts w:cs="Times New Roman"/>
+          <w:lang w:val="es-ES"/>
+        </w:rPr>
+        <w:lastRenderedPageBreak/>
+        <w:t>sensibilización</w:t>
+      </w:r>
+      <w:r>
+        <w:rPr>
+          <w:rFonts w:cs="Times New Roman"/>
+          <w:lang w:val="es-ES"/>
+        </w:rPr>
+        <w:t xml:space="preserve"> para poder lograr que los ciudadanos sepan cuando deben reclamar y para el personal prestador de salud en IPRESS pierda el miedo a los reclamos.</w:t>
+      </w:r>
+    </w:p>
+    <w:p>
+      <w:pPr>
+        <w:spacing w:line="360" w:lineRule="auto"/>
+        <w:jc w:val="both"/>
+        <w:rPr>
+          <w:rFonts w:cs="Times New Roman"/>
+          <w:lang w:val="es-ES"/>
+        </w:rPr>
+      </w:pPr>
+    </w:p>
+    <w:p>
+      <w:pPr>
+        <w:spacing w:line="360" w:lineRule="auto"/>
+        <w:jc w:val="both"/>
+        <w:rPr>
+          <w:rFonts w:cs="Times New Roman"/>
+          <w:lang w:val="es-ES"/>
+        </w:rPr>
+      </w:pPr>
+      <w:r>
+        <w:rPr>
+          <w:rFonts w:cs="Times New Roman"/>
+          <w:lang w:val="es-ES"/>
+        </w:rPr>
+        <w:t>Fase de Prueba:</w:t>
+      </w:r>
     </w:p>
     <w:p>
       <w:pPr>
@@ -25410,6 +24976,7 @@
         <w:rPr>
           <w:rFonts w:eastAsia="Times New Roman" w:cs="Times New Roman"/>
           <w:noProof/>
+          <w:lang w:val="en-US"/>
         </w:rPr>
         <w:t xml:space="preserve">21. </w:t>
       </w:r>
@@ -25417,6 +24984,7 @@
         <w:rPr>
           <w:rFonts w:eastAsia="Times New Roman" w:cs="Times New Roman"/>
           <w:noProof/>
+          <w:lang w:val="en-US"/>
         </w:rPr>
         <w:tab/>
         <w:t xml:space="preserve">International Organization for Standardization. </w:t>
@@ -25617,7 +25185,15 @@
           <w:noProof/>
         </w:rPr>
         <w:tab/>
-        <w:t xml:space="preserve">La dolorosa falta de UX en Latinoamérica | Blogs | Gestión [Internet]. [cited 2018 Jan 23]. </w:t>
+        <w:t xml:space="preserve">La dolorosa falta de UX en Latinoamérica | Blogs | Gestión [Internet]. </w:t>
+      </w:r>
+      <w:r>
+        <w:rPr>
+          <w:rFonts w:eastAsia="Times New Roman" w:cs="Times New Roman"/>
+          <w:noProof/>
+          <w:lang w:val="en-US"/>
+        </w:rPr>
+        <w:t xml:space="preserve">[cited 2018 Jan 23]. </w:t>
       </w:r>
       <w:r>
         <w:rPr>
@@ -25671,6 +25247,7 @@
         <w:rPr>
           <w:rFonts w:eastAsia="Times New Roman" w:cs="Times New Roman"/>
           <w:noProof/>
+          <w:lang w:val="en-US"/>
         </w:rPr>
       </w:pPr>
       <w:r>
@@ -25686,7 +25263,15 @@
           <w:noProof/>
         </w:rPr>
         <w:tab/>
-        <w:t>El tiempo vale más que el dinero - Interbank [Internet]. [cited 2018 Jan 23]. Available from: https://interbank.pe/</w:t>
+        <w:t xml:space="preserve">El tiempo vale más que el dinero - Interbank [Internet]. </w:t>
+      </w:r>
+      <w:r>
+        <w:rPr>
+          <w:rFonts w:eastAsia="Times New Roman" w:cs="Times New Roman"/>
+          <w:noProof/>
+          <w:lang w:val="en-US"/>
+        </w:rPr>
+        <w:t>[cited 2018 Jan 23]. Available from: https://interbank.pe/</w:t>
       </w:r>
     </w:p>
     <w:p>
@@ -25754,7 +25339,15 @@
           <w:noProof/>
         </w:rPr>
         <w:tab/>
-        <w:t xml:space="preserve">Gob.pe, y el reto de un Estado simple, digital y humano | La Hora de la Transformación [Internet]. [cited 2018 Jan 23]. </w:t>
+        <w:t xml:space="preserve">Gob.pe, y el reto de un Estado simple, digital y humano | La Hora de la Transformación [Internet]. </w:t>
+      </w:r>
+      <w:r>
+        <w:rPr>
+          <w:rFonts w:eastAsia="Times New Roman" w:cs="Times New Roman"/>
+          <w:noProof/>
+          <w:lang w:val="en-US"/>
+        </w:rPr>
+        <w:t xml:space="preserve">[cited 2018 Jan 23]. </w:t>
       </w:r>
       <w:r>
         <w:rPr>
@@ -25783,10 +25376,19 @@
         <w:rPr>
           <w:rFonts w:eastAsia="Times New Roman" w:cs="Times New Roman"/>
           <w:noProof/>
-          <w:lang w:val="en-US"/>
+          <w:lang w:val="es-PE"/>
         </w:rPr>
         <w:lastRenderedPageBreak/>
         <w:t xml:space="preserve">32. </w:t>
+      </w:r>
+      <w:r>
+        <w:rPr>
+          <w:rFonts w:eastAsia="Times New Roman" w:cs="Times New Roman"/>
+          <w:noProof/>
+          <w:lang w:val="es-PE"/>
+        </w:rPr>
+        <w:tab/>
+        <w:t xml:space="preserve">Detrás de Gob.pe - gob.pe [Internet]. </w:t>
       </w:r>
       <w:r>
         <w:rPr>
@@ -25794,8 +25396,7 @@
           <w:noProof/>
           <w:lang w:val="en-US"/>
         </w:rPr>
-        <w:tab/>
-        <w:t>Detrás de Gob.pe - gob.pe [Internet]. [cited 2018 Jan 23]. Available from: https://blog.gob.pe/post/167955522714/detrás-de-gobpe</w:t>
+        <w:t>[cited 2018 Jan 23]. Available from: https://blog.gob.pe/post/167955522714/detrás-de-gobpe</w:t>
       </w:r>
     </w:p>
     <w:p>
@@ -26514,21 +26115,7 @@
         <w:rPr>
           <w:rFonts w:cs="Times New Roman"/>
         </w:rPr>
-        <w:t xml:space="preserve"> Este trabajo es financiado por el Programa de </w:t>
-      </w:r>
-      <w:proofErr w:type="spellStart"/>
-      <w:r>
-        <w:rPr>
-          <w:rFonts w:cs="Times New Roman"/>
-        </w:rPr>
-        <w:t>CienciActiva</w:t>
-      </w:r>
-      <w:proofErr w:type="spellEnd"/>
-      <w:r>
-        <w:rPr>
-          <w:rFonts w:cs="Times New Roman"/>
-        </w:rPr>
-        <w:t xml:space="preserve"> de CONCYTEC</w:t>
+        <w:t xml:space="preserve"> Este trabajo es financiado por el Programa de CienciActiva de CONCYTEC</w:t>
       </w:r>
       <w:r>
         <w:rPr>
@@ -26555,21 +26142,7 @@
         <w:rPr>
           <w:rFonts w:cs="Times New Roman"/>
         </w:rPr>
-        <w:t xml:space="preserve">El objetivo del estudio es diseñar un sistema para manejo y recojo de reclamos en diversas Instituciones Prestadoras de Servicios de Salud (IPRESS), el cual </w:t>
-      </w:r>
-      <w:proofErr w:type="spellStart"/>
-      <w:r>
-        <w:rPr>
-          <w:rFonts w:cs="Times New Roman"/>
-        </w:rPr>
-        <w:t>esta</w:t>
-      </w:r>
-      <w:proofErr w:type="spellEnd"/>
-      <w:r>
-        <w:rPr>
-          <w:rFonts w:cs="Times New Roman"/>
-        </w:rPr>
-        <w:t xml:space="preserve"> dirigido a diversos usuarios finales del sistema</w:t>
+        <w:t>El objetivo del estudio es diseñar un sistema para manejo y recojo de reclamos en diversas Instituciones Prestadoras de Servicios de Salud (IPRESS), el cual esta dirigido a diversos usuarios finales del sistema</w:t>
       </w:r>
       <w:r>
         <w:rPr>
@@ -27086,39 +26659,7 @@
           <w:rFonts w:cs="Times New Roman"/>
           <w:bCs/>
         </w:rPr>
-        <w:t xml:space="preserve"> </w:t>
-      </w:r>
-      <w:proofErr w:type="spellStart"/>
-      <w:r>
-        <w:rPr>
-          <w:rFonts w:cs="Times New Roman"/>
-          <w:bCs/>
-        </w:rPr>
-        <w:t>Frine</w:t>
-      </w:r>
-      <w:proofErr w:type="spellEnd"/>
-      <w:r>
-        <w:rPr>
-          <w:rFonts w:cs="Times New Roman"/>
-          <w:bCs/>
-        </w:rPr>
-        <w:t xml:space="preserve"> </w:t>
-      </w:r>
-      <w:proofErr w:type="spellStart"/>
-      <w:r>
-        <w:rPr>
-          <w:rFonts w:cs="Times New Roman"/>
-          <w:bCs/>
-        </w:rPr>
-        <w:t>Samalvides</w:t>
-      </w:r>
-      <w:proofErr w:type="spellEnd"/>
-      <w:r>
-        <w:rPr>
-          <w:rFonts w:cs="Times New Roman"/>
-          <w:bCs/>
-        </w:rPr>
-        <w:t xml:space="preserve"> Cuba presidenta del Comité Institucional de Ética de la Universidad Peruana Cayetano Heredia al teléfono (01) 319-0000 anexo 2271 o escribirle a la siguiente dirección: Biblioteca Central, 3er</w:t>
+        <w:t xml:space="preserve"> Frine Samalvides Cuba presidenta del Comité Institucional de Ética de la Universidad Peruana Cayetano Heredia al teléfono (01) 319-0000 anexo 2271 o escribirle a la siguiente dirección: Biblioteca Central, 3er</w:t>
       </w:r>
       <w:r>
         <w:rPr>
@@ -27348,7 +26889,7 @@
               </wp:anchor>
             </w:drawing>
           </mc:Choice>
-          <mc:Fallback>
+          <mc:Fallback xmlns:mv="urn:schemas-microsoft-com:mac:vml" xmlns:mo="http://schemas.microsoft.com/office/mac/office/2008/main">
             <w:pict>
               <v:line w14:anchorId="7B25B9C1" id="1 Conector recto" o:spid="_x0000_s1026" style="position:absolute;z-index:251659264;visibility:visible;mso-wrap-style:square;mso-width-percent:0;mso-height-percent:0;mso-wrap-distance-left:9pt;mso-wrap-distance-top:-2emu;mso-wrap-distance-right:9pt;mso-wrap-distance-bottom:-2emu;mso-position-horizontal:absolute;mso-position-horizontal-relative:text;mso-position-vertical:absolute;mso-position-vertical-relative:text;mso-width-percent:0;mso-height-percent:0;mso-width-relative:margin;mso-height-relative:page" from="-.4pt,15.8pt" to="404.5pt,15.8pt" o:gfxdata="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" strokecolor="black [3200]" strokeweight=".5pt">
                 <v:stroke joinstyle="miter"/>
@@ -27507,7 +27048,7 @@
               </wp:anchor>
             </w:drawing>
           </mc:Choice>
-          <mc:Fallback>
+          <mc:Fallback xmlns:mv="urn:schemas-microsoft-com:mac:vml" xmlns:mo="http://schemas.microsoft.com/office/mac/office/2008/main">
             <w:pict>
               <v:line w14:anchorId="24FA5EDA" id="2 Conector recto" o:spid="_x0000_s1026" style="position:absolute;z-index:251660288;visibility:visible;mso-wrap-style:square;mso-width-percent:0;mso-height-percent:0;mso-wrap-distance-left:9pt;mso-wrap-distance-top:-2emu;mso-wrap-distance-right:9pt;mso-wrap-distance-bottom:-2emu;mso-position-horizontal:absolute;mso-position-horizontal-relative:text;mso-position-vertical:absolute;mso-position-vertical-relative:text;mso-width-percent:0;mso-height-percent:0;mso-width-relative:margin;mso-height-relative:page" from="314.65pt,14.7pt" to="404.5pt,14.7pt" o:gfxdata="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" strokecolor="black [3200]" strokeweight=".5pt">
                 <v:stroke joinstyle="miter"/>
@@ -27584,7 +27125,7 @@
               </wp:anchor>
             </w:drawing>
           </mc:Choice>
-          <mc:Fallback>
+          <mc:Fallback xmlns:mv="urn:schemas-microsoft-com:mac:vml" xmlns:mo="http://schemas.microsoft.com/office/mac/office/2008/main">
             <w:pict>
               <v:line w14:anchorId="1F777C6D" id="5 Conector recto" o:spid="_x0000_s1026" style="position:absolute;z-index:251661312;visibility:visible;mso-wrap-style:square;mso-width-percent:0;mso-height-percent:0;mso-wrap-distance-left:9pt;mso-wrap-distance-top:-2emu;mso-wrap-distance-right:9pt;mso-wrap-distance-bottom:-2emu;mso-position-horizontal:absolute;mso-position-horizontal-relative:text;mso-position-vertical:absolute;mso-position-vertical-relative:text;mso-width-percent:0;mso-height-percent:0;mso-width-relative:page;mso-height-relative:page" from="-.35pt,15.3pt" to="114.25pt,15.3pt" o:gfxdata="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" strokecolor="black [3200]" strokeweight=".5pt">
                 <v:stroke joinstyle="miter"/>
@@ -27794,7 +27335,7 @@
               </wp:anchor>
             </w:drawing>
           </mc:Choice>
-          <mc:Fallback>
+          <mc:Fallback xmlns:mv="urn:schemas-microsoft-com:mac:vml" xmlns:mo="http://schemas.microsoft.com/office/mac/office/2008/main">
             <w:pict>
               <v:line w14:anchorId="5C940B7A" id="8 Conector recto" o:spid="_x0000_s1026" style="position:absolute;z-index:251664384;visibility:visible;mso-wrap-style:square;mso-width-percent:0;mso-height-percent:0;mso-wrap-distance-left:9pt;mso-wrap-distance-top:-2emu;mso-wrap-distance-right:9pt;mso-wrap-distance-bottom:-2emu;mso-position-horizontal:absolute;mso-position-horizontal-relative:text;mso-position-vertical:absolute;mso-position-vertical-relative:text;mso-width-percent:0;mso-height-percent:0;mso-width-relative:margin;mso-height-relative:page" from="-.35pt,16.55pt" to="404.55pt,16.55pt" o:gfxdata="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" strokecolor="black [3200]" strokeweight=".5pt">
                 <v:stroke joinstyle="miter"/>
@@ -27964,7 +27505,7 @@
               </wp:anchor>
             </w:drawing>
           </mc:Choice>
-          <mc:Fallback>
+          <mc:Fallback xmlns:mv="urn:schemas-microsoft-com:mac:vml" xmlns:mo="http://schemas.microsoft.com/office/mac/office/2008/main">
             <w:pict>
               <v:line w14:anchorId="2EDEF129" id="7 Conector recto" o:spid="_x0000_s1026" style="position:absolute;z-index:251663360;visibility:visible;mso-wrap-style:square;mso-width-percent:0;mso-height-percent:0;mso-wrap-distance-left:9pt;mso-wrap-distance-top:-2emu;mso-wrap-distance-right:9pt;mso-wrap-distance-bottom:-2emu;mso-position-horizontal:absolute;mso-position-horizontal-relative:text;mso-position-vertical:absolute;mso-position-vertical-relative:text;mso-width-percent:0;mso-height-percent:0;mso-width-relative:margin;mso-height-relative:page" from="314.65pt,14.95pt" to="404.5pt,14.95pt" o:gfxdata="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" strokecolor="black [3200]" strokeweight=".5pt">
                 <v:stroke joinstyle="miter"/>
@@ -28041,7 +27582,7 @@
               </wp:anchor>
             </w:drawing>
           </mc:Choice>
-          <mc:Fallback>
+          <mc:Fallback xmlns:mv="urn:schemas-microsoft-com:mac:vml" xmlns:mo="http://schemas.microsoft.com/office/mac/office/2008/main">
             <w:pict>
               <v:line w14:anchorId="5AF7872E" id="6 Conector recto" o:spid="_x0000_s1026" style="position:absolute;z-index:251662336;visibility:visible;mso-wrap-style:square;mso-width-percent:0;mso-height-percent:0;mso-wrap-distance-left:9pt;mso-wrap-distance-top:-2emu;mso-wrap-distance-right:9pt;mso-wrap-distance-bottom:-2emu;mso-position-horizontal:absolute;mso-position-horizontal-relative:text;mso-position-vertical:absolute;mso-position-vertical-relative:text;mso-width-percent:0;mso-height-percent:0;mso-width-relative:page;mso-height-relative:page" from="-.35pt,15pt" to="114.25pt,15pt" o:gfxdata="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" strokecolor="black [3200]" strokeweight=".5pt">
                 <v:stroke joinstyle="miter"/>
@@ -28277,25 +27818,7 @@
           <w:lang w:val="es-ES"/>
         </w:rPr>
         <w:lastRenderedPageBreak/>
-        <w:t xml:space="preserve">Anexo 2: Guía </w:t>
-      </w:r>
-      <w:proofErr w:type="spellStart"/>
-      <w:r>
-        <w:rPr>
-          <w:rFonts w:cs="Times New Roman"/>
-          <w:szCs w:val="24"/>
-          <w:lang w:val="es-ES"/>
-        </w:rPr>
-        <w:t>Semi</w:t>
-      </w:r>
-      <w:proofErr w:type="spellEnd"/>
-      <w:r>
-        <w:rPr>
-          <w:rFonts w:cs="Times New Roman"/>
-          <w:szCs w:val="24"/>
-          <w:lang w:val="es-ES"/>
-        </w:rPr>
-        <w:t>-Estructurada de Entrevista a Profundidad para usuarios finales Nº1</w:t>
+        <w:t>Anexo 2: Guía Semi-Estructurada de Entrevista a Profundidad para usuarios finales Nº1</w:t>
       </w:r>
       <w:bookmarkEnd w:id="49"/>
     </w:p>
@@ -28520,21 +28043,7 @@
         <w:rPr>
           <w:rFonts w:eastAsia="Times New Roman" w:cs="Times New Roman"/>
         </w:rPr>
-        <w:t xml:space="preserve">Primero, quiero saber </w:t>
-      </w:r>
-      <w:proofErr w:type="spellStart"/>
-      <w:r>
-        <w:rPr>
-          <w:rFonts w:eastAsia="Times New Roman" w:cs="Times New Roman"/>
-        </w:rPr>
-        <w:t>cual</w:t>
-      </w:r>
-      <w:proofErr w:type="spellEnd"/>
-      <w:r>
-        <w:rPr>
-          <w:rFonts w:eastAsia="Times New Roman" w:cs="Times New Roman"/>
-        </w:rPr>
-        <w:t xml:space="preserve"> es su percepción general acerca de los reclamos</w:t>
+        <w:t>Primero, quiero saber cual es su percepción general acerca de los reclamos</w:t>
       </w:r>
       <w:r>
         <w:rPr>
@@ -28638,21 +28147,7 @@
         <w:rPr>
           <w:rFonts w:eastAsia="Times New Roman" w:cs="Times New Roman"/>
         </w:rPr>
-        <w:t xml:space="preserve">¿Ha presentado antes un reclamo en el sector salud? En caso afirmativo, ¿podría contarme </w:t>
-      </w:r>
-      <w:proofErr w:type="spellStart"/>
-      <w:r>
-        <w:rPr>
-          <w:rFonts w:eastAsia="Times New Roman" w:cs="Times New Roman"/>
-        </w:rPr>
-        <w:t>como</w:t>
-      </w:r>
-      <w:proofErr w:type="spellEnd"/>
-      <w:r>
-        <w:rPr>
-          <w:rFonts w:eastAsia="Times New Roman" w:cs="Times New Roman"/>
-        </w:rPr>
-        <w:t xml:space="preserve"> fue su experiencia?</w:t>
+        <w:t>¿Ha presentado antes un reclamo en el sector salud? En caso afirmativo, ¿podría contarme como fue su experiencia?</w:t>
       </w:r>
     </w:p>
     <w:p>
@@ -28919,21 +28414,7 @@
         <w:rPr>
           <w:rFonts w:eastAsia="Times New Roman" w:cs="Times New Roman"/>
         </w:rPr>
-        <w:t xml:space="preserve">Esta información será de mucha ayuda para mejorar el proceso de diseño del sistema de información que se </w:t>
-      </w:r>
-      <w:proofErr w:type="spellStart"/>
-      <w:r>
-        <w:rPr>
-          <w:rFonts w:eastAsia="Times New Roman" w:cs="Times New Roman"/>
-        </w:rPr>
-        <w:t>esta</w:t>
-      </w:r>
-      <w:proofErr w:type="spellEnd"/>
-      <w:r>
-        <w:rPr>
-          <w:rFonts w:eastAsia="Times New Roman" w:cs="Times New Roman"/>
-        </w:rPr>
-        <w:t xml:space="preserve"> planteando</w:t>
+        <w:t>Esta información será de mucha ayuda para mejorar el proceso de diseño del sistema de información que se esta planteando</w:t>
       </w:r>
       <w:r>
         <w:rPr>
@@ -29304,23 +28785,7 @@
           <w:rFonts w:cs="Times New Roman"/>
           <w:lang w:val="es-ES"/>
         </w:rPr>
-        <w:t xml:space="preserve">He creado unos bocetos donde se muestra como se </w:t>
-      </w:r>
-      <w:proofErr w:type="spellStart"/>
-      <w:r>
-        <w:rPr>
-          <w:rFonts w:cs="Times New Roman"/>
-          <w:lang w:val="es-ES"/>
-        </w:rPr>
-        <w:t>esta</w:t>
-      </w:r>
-      <w:proofErr w:type="spellEnd"/>
-      <w:r>
-        <w:rPr>
-          <w:rFonts w:cs="Times New Roman"/>
-          <w:lang w:val="es-ES"/>
-        </w:rPr>
-        <w:t xml:space="preserve"> planteando que sea la distribución, visualización y flujo para un Sistema de Manejo y Recojo de Reclamos en salud</w:t>
+        <w:t>He creado unos bocetos donde se muestra como se esta planteando que sea la distribución, visualización y flujo para un Sistema de Manejo y Recojo de Reclamos en salud</w:t>
       </w:r>
       <w:r>
         <w:rPr>
@@ -29362,17 +28827,8 @@
           <w:rFonts w:cs="Times New Roman"/>
           <w:lang w:val="es-ES"/>
         </w:rPr>
-        <w:t xml:space="preserve"> </w:t>
-      </w:r>
-      <w:proofErr w:type="gramStart"/>
-      <w:r>
-        <w:rPr>
-          <w:rFonts w:cs="Times New Roman"/>
-          <w:lang w:val="es-ES"/>
-        </w:rPr>
-        <w:t>Sobre los bocetos mostrados?</w:t>
-      </w:r>
-      <w:proofErr w:type="gramEnd"/>
+        <w:t xml:space="preserve"> Sobre los bocetos mostrados?</w:t>
+      </w:r>
     </w:p>
     <w:p>
       <w:pPr>
@@ -29548,23 +29004,7 @@
           <w:rFonts w:cs="Times New Roman"/>
           <w:lang w:val="es-ES"/>
         </w:rPr>
-        <w:t xml:space="preserve">¿Tiene en mente alguna alternativa sobre </w:t>
-      </w:r>
-      <w:proofErr w:type="spellStart"/>
-      <w:r>
-        <w:rPr>
-          <w:rFonts w:cs="Times New Roman"/>
-          <w:lang w:val="es-ES"/>
-        </w:rPr>
-        <w:t>como</w:t>
-      </w:r>
-      <w:proofErr w:type="spellEnd"/>
-      <w:r>
-        <w:rPr>
-          <w:rFonts w:cs="Times New Roman"/>
-          <w:lang w:val="es-ES"/>
-        </w:rPr>
-        <w:t xml:space="preserve"> le gustaría que fuera la distribución, visualización y/o flujo del sistema?</w:t>
+        <w:t>¿Tiene en mente alguna alternativa sobre como le gustaría que fuera la distribución, visualización y/o flujo del sistema?</w:t>
       </w:r>
     </w:p>
     <w:p>
@@ -29586,23 +29026,7 @@
           <w:rFonts w:cs="Times New Roman"/>
           <w:lang w:val="es-ES"/>
         </w:rPr>
-        <w:t xml:space="preserve">La información que le brinde el sistema, ¿Qué tan útil le parecería compartirla? ¿Con quien compartiría </w:t>
-      </w:r>
-      <w:proofErr w:type="gramStart"/>
-      <w:r>
-        <w:rPr>
-          <w:rFonts w:cs="Times New Roman"/>
-          <w:lang w:val="es-ES"/>
-        </w:rPr>
-        <w:t>este información</w:t>
-      </w:r>
-      <w:proofErr w:type="gramEnd"/>
-      <w:r>
-        <w:rPr>
-          <w:rFonts w:cs="Times New Roman"/>
-          <w:lang w:val="es-ES"/>
-        </w:rPr>
-        <w:t>?</w:t>
+        <w:t>La información que le brinde el sistema, ¿Qué tan útil le parecería compartirla? ¿Con quien compartiría este información?</w:t>
       </w:r>
     </w:p>
     <w:p>
@@ -29696,21 +29120,7 @@
         <w:rPr>
           <w:rFonts w:eastAsia="Times New Roman" w:cs="Times New Roman"/>
         </w:rPr>
-        <w:t xml:space="preserve">Esta información será de mucha ayuda para mejorar el proceso de diseño del sistema de información que se </w:t>
-      </w:r>
-      <w:proofErr w:type="spellStart"/>
-      <w:r>
-        <w:rPr>
-          <w:rFonts w:eastAsia="Times New Roman" w:cs="Times New Roman"/>
-        </w:rPr>
-        <w:t>esta</w:t>
-      </w:r>
-      <w:proofErr w:type="spellEnd"/>
-      <w:r>
-        <w:rPr>
-          <w:rFonts w:eastAsia="Times New Roman" w:cs="Times New Roman"/>
-        </w:rPr>
-        <w:t xml:space="preserve"> planteando</w:t>
+        <w:t>Esta información será de mucha ayuda para mejorar el proceso de diseño del sistema de información que se esta planteando</w:t>
       </w:r>
       <w:r>
         <w:rPr>
@@ -31545,8 +30955,8 @@
       </w:r>
     </w:p>
     <w:sectPr>
-      <w:footerReference w:type="even" r:id="rId12"/>
-      <w:footerReference w:type="default" r:id="rId13"/>
+      <w:footerReference w:type="even" r:id="rId13"/>
+      <w:footerReference w:type="default" r:id="rId14"/>
       <w:pgSz w:w="11900" w:h="16840"/>
       <w:pgMar w:top="1417" w:right="1701" w:bottom="1417" w:left="1701" w:header="708" w:footer="708" w:gutter="0"/>
       <w:cols w:space="708"/>
@@ -31558,7 +30968,7 @@
 </file>
 
 <file path=word/comments.xml><?xml version="1.0" encoding="utf-8"?>
-<w:comments xmlns:wpc="http://schemas.microsoft.com/office/word/2010/wordprocessingCanvas" xmlns:mo="http://schemas.microsoft.com/office/mac/office/2008/main" xmlns:mc="http://schemas.openxmlformats.org/markup-compatibility/2006" xmlns:mv="urn:schemas-microsoft-com:mac:vml" xmlns:o="urn:schemas-microsoft-com:office:office" xmlns:r="http://schemas.openxmlformats.org/officeDocument/2006/relationships" xmlns:m="http://schemas.openxmlformats.org/officeDocument/2006/math" xmlns:v="urn:schemas-microsoft-com:vml" xmlns:wp14="http://schemas.microsoft.com/office/word/2010/wordprocessingDrawing" xmlns:wp="http://schemas.openxmlformats.org/drawingml/2006/wordprocessingDrawing" xmlns:w10="urn:schemas-microsoft-com:office:word" xmlns:w="http://schemas.openxmlformats.org/wordprocessingml/2006/main" xmlns:w14="http://schemas.microsoft.com/office/word/2010/wordml" xmlns:w15="http://schemas.microsoft.com/office/word/2012/wordml" xmlns:wpg="http://schemas.microsoft.com/office/word/2010/wordprocessingGroup" xmlns:wpi="http://schemas.microsoft.com/office/word/2010/wordprocessingInk" xmlns:wne="http://schemas.microsoft.com/office/word/2006/wordml" xmlns:wps="http://schemas.microsoft.com/office/word/2010/wordprocessingShape" mc:Ignorable="w14 w15 wp14">
+<w:comments xmlns:wpc="http://schemas.microsoft.com/office/word/2010/wordprocessingCanvas" xmlns:cx="http://schemas.microsoft.com/office/drawing/2014/chartex" xmlns:cx1="http://schemas.microsoft.com/office/drawing/2015/9/8/chartex" xmlns:cx2="http://schemas.microsoft.com/office/drawing/2015/10/21/chartex" xmlns:cx3="http://schemas.microsoft.com/office/drawing/2016/5/9/chartex" xmlns:cx4="http://schemas.microsoft.com/office/drawing/2016/5/10/chartex" xmlns:cx5="http://schemas.microsoft.com/office/drawing/2016/5/11/chartex" xmlns:cx6="http://schemas.microsoft.com/office/drawing/2016/5/12/chartex" xmlns:cx7="http://schemas.microsoft.com/office/drawing/2016/5/13/chartex" xmlns:cx8="http://schemas.microsoft.com/office/drawing/2016/5/14/chartex" xmlns:mc="http://schemas.openxmlformats.org/markup-compatibility/2006" xmlns:aink="http://schemas.microsoft.com/office/drawing/2016/ink" xmlns:am3d="http://schemas.microsoft.com/office/drawing/2017/model3d" xmlns:o="urn:schemas-microsoft-com:office:office" xmlns:r="http://schemas.openxmlformats.org/officeDocument/2006/relationships" xmlns:m="http://schemas.openxmlformats.org/officeDocument/2006/math" xmlns:v="urn:schemas-microsoft-com:vml" xmlns:wp14="http://schemas.microsoft.com/office/word/2010/wordprocessingDrawing" xmlns:wp="http://schemas.openxmlformats.org/drawingml/2006/wordprocessingDrawing" xmlns:w10="urn:schemas-microsoft-com:office:word" xmlns:w="http://schemas.openxmlformats.org/wordprocessingml/2006/main" xmlns:w14="http://schemas.microsoft.com/office/word/2010/wordml" xmlns:w15="http://schemas.microsoft.com/office/word/2012/wordml" xmlns:w16cid="http://schemas.microsoft.com/office/word/2016/wordml/cid" xmlns:w16se="http://schemas.microsoft.com/office/word/2015/wordml/symex" xmlns:wpg="http://schemas.microsoft.com/office/word/2010/wordprocessingGroup" xmlns:wpi="http://schemas.microsoft.com/office/word/2010/wordprocessingInk" xmlns:wne="http://schemas.microsoft.com/office/word/2006/wordml" xmlns:wps="http://schemas.microsoft.com/office/word/2010/wordprocessingShape" mc:Ignorable="w14 w15 w16se w16cid wp14">
   <w:comment w:id="41" w:author="Cesar Carcamo" w:date="2018-03-05T10:59:00Z" w:initials="CCC">
     <w:p>
       <w:pPr>
@@ -31579,13 +30989,19 @@
 </file>
 
 <file path=word/commentsExtended.xml><?xml version="1.0" encoding="utf-8"?>
-<w15:commentsEx xmlns:wpc="http://schemas.microsoft.com/office/word/2010/wordprocessingCanvas" xmlns:mo="http://schemas.microsoft.com/office/mac/office/2008/main" xmlns:mc="http://schemas.openxmlformats.org/markup-compatibility/2006" xmlns:mv="urn:schemas-microsoft-com:mac:vml" xmlns:o="urn:schemas-microsoft-com:office:office" xmlns:r="http://schemas.openxmlformats.org/officeDocument/2006/relationships" xmlns:m="http://schemas.openxmlformats.org/officeDocument/2006/math" xmlns:v="urn:schemas-microsoft-com:vml" xmlns:wp14="http://schemas.microsoft.com/office/word/2010/wordprocessingDrawing" xmlns:wp="http://schemas.openxmlformats.org/drawingml/2006/wordprocessingDrawing" xmlns:w10="urn:schemas-microsoft-com:office:word" xmlns:w="http://schemas.openxmlformats.org/wordprocessingml/2006/main" xmlns:w14="http://schemas.microsoft.com/office/word/2010/wordml" xmlns:w15="http://schemas.microsoft.com/office/word/2012/wordml" xmlns:wpg="http://schemas.microsoft.com/office/word/2010/wordprocessingGroup" xmlns:wpi="http://schemas.microsoft.com/office/word/2010/wordprocessingInk" xmlns:wne="http://schemas.microsoft.com/office/word/2006/wordml" xmlns:wps="http://schemas.microsoft.com/office/word/2010/wordprocessingShape" mc:Ignorable="w14 w15 wp14">
+<w15:commentsEx xmlns:wpc="http://schemas.microsoft.com/office/word/2010/wordprocessingCanvas" xmlns:cx="http://schemas.microsoft.com/office/drawing/2014/chartex" xmlns:cx1="http://schemas.microsoft.com/office/drawing/2015/9/8/chartex" xmlns:cx2="http://schemas.microsoft.com/office/drawing/2015/10/21/chartex" xmlns:cx3="http://schemas.microsoft.com/office/drawing/2016/5/9/chartex" xmlns:cx4="http://schemas.microsoft.com/office/drawing/2016/5/10/chartex" xmlns:cx5="http://schemas.microsoft.com/office/drawing/2016/5/11/chartex" xmlns:cx6="http://schemas.microsoft.com/office/drawing/2016/5/12/chartex" xmlns:cx7="http://schemas.microsoft.com/office/drawing/2016/5/13/chartex" xmlns:cx8="http://schemas.microsoft.com/office/drawing/2016/5/14/chartex" xmlns:mc="http://schemas.openxmlformats.org/markup-compatibility/2006" xmlns:aink="http://schemas.microsoft.com/office/drawing/2016/ink" xmlns:am3d="http://schemas.microsoft.com/office/drawing/2017/model3d" xmlns:o="urn:schemas-microsoft-com:office:office" xmlns:r="http://schemas.openxmlformats.org/officeDocument/2006/relationships" xmlns:m="http://schemas.openxmlformats.org/officeDocument/2006/math" xmlns:v="urn:schemas-microsoft-com:vml" xmlns:wp14="http://schemas.microsoft.com/office/word/2010/wordprocessingDrawing" xmlns:wp="http://schemas.openxmlformats.org/drawingml/2006/wordprocessingDrawing" xmlns:w10="urn:schemas-microsoft-com:office:word" xmlns:w="http://schemas.openxmlformats.org/wordprocessingml/2006/main" xmlns:w14="http://schemas.microsoft.com/office/word/2010/wordml" xmlns:w15="http://schemas.microsoft.com/office/word/2012/wordml" xmlns:w16cid="http://schemas.microsoft.com/office/word/2016/wordml/cid" xmlns:w16se="http://schemas.microsoft.com/office/word/2015/wordml/symex" xmlns:wpg="http://schemas.microsoft.com/office/word/2010/wordprocessingGroup" xmlns:wpi="http://schemas.microsoft.com/office/word/2010/wordprocessingInk" xmlns:wne="http://schemas.microsoft.com/office/word/2006/wordml" xmlns:wps="http://schemas.microsoft.com/office/word/2010/wordprocessingShape" mc:Ignorable="w14 w15 w16se w16cid wp14">
   <w15:commentEx w15:paraId="10CF8FAF" w15:done="0"/>
 </w15:commentsEx>
 </file>
 
+<file path=word/commentsIds.xml><?xml version="1.0" encoding="utf-8"?>
+<w16cid:commentsIds xmlns:wpc="http://schemas.microsoft.com/office/word/2010/wordprocessingCanvas" xmlns:cx="http://schemas.microsoft.com/office/drawing/2014/chartex" xmlns:cx1="http://schemas.microsoft.com/office/drawing/2015/9/8/chartex" xmlns:cx2="http://schemas.microsoft.com/office/drawing/2015/10/21/chartex" xmlns:cx3="http://schemas.microsoft.com/office/drawing/2016/5/9/chartex" xmlns:cx4="http://schemas.microsoft.com/office/drawing/2016/5/10/chartex" xmlns:cx5="http://schemas.microsoft.com/office/drawing/2016/5/11/chartex" xmlns:cx6="http://schemas.microsoft.com/office/drawing/2016/5/12/chartex" xmlns:cx7="http://schemas.microsoft.com/office/drawing/2016/5/13/chartex" xmlns:cx8="http://schemas.microsoft.com/office/drawing/2016/5/14/chartex" xmlns:mc="http://schemas.openxmlformats.org/markup-compatibility/2006" xmlns:aink="http://schemas.microsoft.com/office/drawing/2016/ink" xmlns:am3d="http://schemas.microsoft.com/office/drawing/2017/model3d" xmlns:o="urn:schemas-microsoft-com:office:office" xmlns:r="http://schemas.openxmlformats.org/officeDocument/2006/relationships" xmlns:m="http://schemas.openxmlformats.org/officeDocument/2006/math" xmlns:v="urn:schemas-microsoft-com:vml" xmlns:wp14="http://schemas.microsoft.com/office/word/2010/wordprocessingDrawing" xmlns:wp="http://schemas.openxmlformats.org/drawingml/2006/wordprocessingDrawing" xmlns:w10="urn:schemas-microsoft-com:office:word" xmlns:w="http://schemas.openxmlformats.org/wordprocessingml/2006/main" xmlns:w14="http://schemas.microsoft.com/office/word/2010/wordml" xmlns:w15="http://schemas.microsoft.com/office/word/2012/wordml" xmlns:w16cid="http://schemas.microsoft.com/office/word/2016/wordml/cid" xmlns:w16se="http://schemas.microsoft.com/office/word/2015/wordml/symex" xmlns:wpg="http://schemas.microsoft.com/office/word/2010/wordprocessingGroup" xmlns:wpi="http://schemas.microsoft.com/office/word/2010/wordprocessingInk" xmlns:wne="http://schemas.microsoft.com/office/word/2006/wordml" xmlns:wps="http://schemas.microsoft.com/office/word/2010/wordprocessingShape" mc:Ignorable="w14 w15 w16se w16cid wp14">
+  <w16cid:commentId w16cid:paraId="10CF8FAF" w16cid:durableId="1E4D06A2"/>
+</w16cid:commentsIds>
+</file>
+
 <file path=word/endnotes.xml><?xml version="1.0" encoding="utf-8"?>
-<w:endnotes xmlns:wpc="http://schemas.microsoft.com/office/word/2010/wordprocessingCanvas" xmlns:mo="http://schemas.microsoft.com/office/mac/office/2008/main" xmlns:mc="http://schemas.openxmlformats.org/markup-compatibility/2006" xmlns:mv="urn:schemas-microsoft-com:mac:vml" xmlns:o="urn:schemas-microsoft-com:office:office" xmlns:r="http://schemas.openxmlformats.org/officeDocument/2006/relationships" xmlns:m="http://schemas.openxmlformats.org/officeDocument/2006/math" xmlns:v="urn:schemas-microsoft-com:vml" xmlns:wp14="http://schemas.microsoft.com/office/word/2010/wordprocessingDrawing" xmlns:wp="http://schemas.openxmlformats.org/drawingml/2006/wordprocessingDrawing" xmlns:w10="urn:schemas-microsoft-com:office:word" xmlns:w="http://schemas.openxmlformats.org/wordprocessingml/2006/main" xmlns:w14="http://schemas.microsoft.com/office/word/2010/wordml" xmlns:w15="http://schemas.microsoft.com/office/word/2012/wordml" xmlns:wpg="http://schemas.microsoft.com/office/word/2010/wordprocessingGroup" xmlns:wpi="http://schemas.microsoft.com/office/word/2010/wordprocessingInk" xmlns:wne="http://schemas.microsoft.com/office/word/2006/wordml" xmlns:wps="http://schemas.microsoft.com/office/word/2010/wordprocessingShape" mc:Ignorable="w14 w15 wp14">
+<w:endnotes xmlns:wpc="http://schemas.microsoft.com/office/word/2010/wordprocessingCanvas" xmlns:cx="http://schemas.microsoft.com/office/drawing/2014/chartex" xmlns:cx1="http://schemas.microsoft.com/office/drawing/2015/9/8/chartex" xmlns:cx2="http://schemas.microsoft.com/office/drawing/2015/10/21/chartex" xmlns:cx3="http://schemas.microsoft.com/office/drawing/2016/5/9/chartex" xmlns:cx4="http://schemas.microsoft.com/office/drawing/2016/5/10/chartex" xmlns:cx5="http://schemas.microsoft.com/office/drawing/2016/5/11/chartex" xmlns:cx6="http://schemas.microsoft.com/office/drawing/2016/5/12/chartex" xmlns:cx7="http://schemas.microsoft.com/office/drawing/2016/5/13/chartex" xmlns:cx8="http://schemas.microsoft.com/office/drawing/2016/5/14/chartex" xmlns:mc="http://schemas.openxmlformats.org/markup-compatibility/2006" xmlns:aink="http://schemas.microsoft.com/office/drawing/2016/ink" xmlns:am3d="http://schemas.microsoft.com/office/drawing/2017/model3d" xmlns:o="urn:schemas-microsoft-com:office:office" xmlns:r="http://schemas.openxmlformats.org/officeDocument/2006/relationships" xmlns:m="http://schemas.openxmlformats.org/officeDocument/2006/math" xmlns:v="urn:schemas-microsoft-com:vml" xmlns:wp14="http://schemas.microsoft.com/office/word/2010/wordprocessingDrawing" xmlns:wp="http://schemas.openxmlformats.org/drawingml/2006/wordprocessingDrawing" xmlns:w10="urn:schemas-microsoft-com:office:word" xmlns:w="http://schemas.openxmlformats.org/wordprocessingml/2006/main" xmlns:w14="http://schemas.microsoft.com/office/word/2010/wordml" xmlns:w15="http://schemas.microsoft.com/office/word/2012/wordml" xmlns:w16cid="http://schemas.microsoft.com/office/word/2016/wordml/cid" xmlns:w16se="http://schemas.microsoft.com/office/word/2015/wordml/symex" xmlns:wpg="http://schemas.microsoft.com/office/word/2010/wordprocessingGroup" xmlns:wpi="http://schemas.microsoft.com/office/word/2010/wordprocessingInk" xmlns:wne="http://schemas.microsoft.com/office/word/2006/wordml" xmlns:wps="http://schemas.microsoft.com/office/word/2010/wordprocessingShape" mc:Ignorable="w14 w15 w16se w16cid wp14">
   <w:endnote w:type="separator" w:id="-1">
     <w:p>
       <w:r>
@@ -31604,7 +31020,7 @@
 </file>
 
 <file path=word/footer1.xml><?xml version="1.0" encoding="utf-8"?>
-<w:ftr xmlns:wpc="http://schemas.microsoft.com/office/word/2010/wordprocessingCanvas" xmlns:mo="http://schemas.microsoft.com/office/mac/office/2008/main" xmlns:mc="http://schemas.openxmlformats.org/markup-compatibility/2006" xmlns:mv="urn:schemas-microsoft-com:mac:vml" xmlns:o="urn:schemas-microsoft-com:office:office" xmlns:r="http://schemas.openxmlformats.org/officeDocument/2006/relationships" xmlns:m="http://schemas.openxmlformats.org/officeDocument/2006/math" xmlns:v="urn:schemas-microsoft-com:vml" xmlns:wp14="http://schemas.microsoft.com/office/word/2010/wordprocessingDrawing" xmlns:wp="http://schemas.openxmlformats.org/drawingml/2006/wordprocessingDrawing" xmlns:w10="urn:schemas-microsoft-com:office:word" xmlns:w="http://schemas.openxmlformats.org/wordprocessingml/2006/main" xmlns:w14="http://schemas.microsoft.com/office/word/2010/wordml" xmlns:w15="http://schemas.microsoft.com/office/word/2012/wordml" xmlns:wpg="http://schemas.microsoft.com/office/word/2010/wordprocessingGroup" xmlns:wpi="http://schemas.microsoft.com/office/word/2010/wordprocessingInk" xmlns:wne="http://schemas.microsoft.com/office/word/2006/wordml" xmlns:wps="http://schemas.microsoft.com/office/word/2010/wordprocessingShape" mc:Ignorable="w14 w15 wp14">
+<w:ftr xmlns:wpc="http://schemas.microsoft.com/office/word/2010/wordprocessingCanvas" xmlns:cx="http://schemas.microsoft.com/office/drawing/2014/chartex" xmlns:cx1="http://schemas.microsoft.com/office/drawing/2015/9/8/chartex" xmlns:cx2="http://schemas.microsoft.com/office/drawing/2015/10/21/chartex" xmlns:cx3="http://schemas.microsoft.com/office/drawing/2016/5/9/chartex" xmlns:cx4="http://schemas.microsoft.com/office/drawing/2016/5/10/chartex" xmlns:cx5="http://schemas.microsoft.com/office/drawing/2016/5/11/chartex" xmlns:cx6="http://schemas.microsoft.com/office/drawing/2016/5/12/chartex" xmlns:cx7="http://schemas.microsoft.com/office/drawing/2016/5/13/chartex" xmlns:cx8="http://schemas.microsoft.com/office/drawing/2016/5/14/chartex" xmlns:mc="http://schemas.openxmlformats.org/markup-compatibility/2006" xmlns:aink="http://schemas.microsoft.com/office/drawing/2016/ink" xmlns:am3d="http://schemas.microsoft.com/office/drawing/2017/model3d" xmlns:o="urn:schemas-microsoft-com:office:office" xmlns:r="http://schemas.openxmlformats.org/officeDocument/2006/relationships" xmlns:m="http://schemas.openxmlformats.org/officeDocument/2006/math" xmlns:v="urn:schemas-microsoft-com:vml" xmlns:wp14="http://schemas.microsoft.com/office/word/2010/wordprocessingDrawing" xmlns:wp="http://schemas.openxmlformats.org/drawingml/2006/wordprocessingDrawing" xmlns:w10="urn:schemas-microsoft-com:office:word" xmlns:w="http://schemas.openxmlformats.org/wordprocessingml/2006/main" xmlns:w14="http://schemas.microsoft.com/office/word/2010/wordml" xmlns:w15="http://schemas.microsoft.com/office/word/2012/wordml" xmlns:w16cid="http://schemas.microsoft.com/office/word/2016/wordml/cid" xmlns:w16se="http://schemas.microsoft.com/office/word/2015/wordml/symex" xmlns:wpg="http://schemas.microsoft.com/office/word/2010/wordprocessingGroup" xmlns:wpi="http://schemas.microsoft.com/office/word/2010/wordprocessingInk" xmlns:wne="http://schemas.microsoft.com/office/word/2006/wordml" xmlns:wps="http://schemas.microsoft.com/office/word/2010/wordprocessingShape" mc:Ignorable="w14 w15 w16se w16cid wp14">
   <w:p>
     <w:pPr>
       <w:pStyle w:val="Piedepgina"/>
@@ -31642,7 +31058,7 @@
 </file>
 
 <file path=word/footer2.xml><?xml version="1.0" encoding="utf-8"?>
-<w:ftr xmlns:wpc="http://schemas.microsoft.com/office/word/2010/wordprocessingCanvas" xmlns:mo="http://schemas.microsoft.com/office/mac/office/2008/main" xmlns:mc="http://schemas.openxmlformats.org/markup-compatibility/2006" xmlns:mv="urn:schemas-microsoft-com:mac:vml" xmlns:o="urn:schemas-microsoft-com:office:office" xmlns:r="http://schemas.openxmlformats.org/officeDocument/2006/relationships" xmlns:m="http://schemas.openxmlformats.org/officeDocument/2006/math" xmlns:v="urn:schemas-microsoft-com:vml" xmlns:wp14="http://schemas.microsoft.com/office/word/2010/wordprocessingDrawing" xmlns:wp="http://schemas.openxmlformats.org/drawingml/2006/wordprocessingDrawing" xmlns:w10="urn:schemas-microsoft-com:office:word" xmlns:w="http://schemas.openxmlformats.org/wordprocessingml/2006/main" xmlns:w14="http://schemas.microsoft.com/office/word/2010/wordml" xmlns:w15="http://schemas.microsoft.com/office/word/2012/wordml" xmlns:wpg="http://schemas.microsoft.com/office/word/2010/wordprocessingGroup" xmlns:wpi="http://schemas.microsoft.com/office/word/2010/wordprocessingInk" xmlns:wne="http://schemas.microsoft.com/office/word/2006/wordml" xmlns:wps="http://schemas.microsoft.com/office/word/2010/wordprocessingShape" mc:Ignorable="w14 w15 wp14">
+<w:ftr xmlns:wpc="http://schemas.microsoft.com/office/word/2010/wordprocessingCanvas" xmlns:cx="http://schemas.microsoft.com/office/drawing/2014/chartex" xmlns:cx1="http://schemas.microsoft.com/office/drawing/2015/9/8/chartex" xmlns:cx2="http://schemas.microsoft.com/office/drawing/2015/10/21/chartex" xmlns:cx3="http://schemas.microsoft.com/office/drawing/2016/5/9/chartex" xmlns:cx4="http://schemas.microsoft.com/office/drawing/2016/5/10/chartex" xmlns:cx5="http://schemas.microsoft.com/office/drawing/2016/5/11/chartex" xmlns:cx6="http://schemas.microsoft.com/office/drawing/2016/5/12/chartex" xmlns:cx7="http://schemas.microsoft.com/office/drawing/2016/5/13/chartex" xmlns:cx8="http://schemas.microsoft.com/office/drawing/2016/5/14/chartex" xmlns:mc="http://schemas.openxmlformats.org/markup-compatibility/2006" xmlns:aink="http://schemas.microsoft.com/office/drawing/2016/ink" xmlns:am3d="http://schemas.microsoft.com/office/drawing/2017/model3d" xmlns:o="urn:schemas-microsoft-com:office:office" xmlns:r="http://schemas.openxmlformats.org/officeDocument/2006/relationships" xmlns:m="http://schemas.openxmlformats.org/officeDocument/2006/math" xmlns:v="urn:schemas-microsoft-com:vml" xmlns:wp14="http://schemas.microsoft.com/office/word/2010/wordprocessingDrawing" xmlns:wp="http://schemas.openxmlformats.org/drawingml/2006/wordprocessingDrawing" xmlns:w10="urn:schemas-microsoft-com:office:word" xmlns:w="http://schemas.openxmlformats.org/wordprocessingml/2006/main" xmlns:w14="http://schemas.microsoft.com/office/word/2010/wordml" xmlns:w15="http://schemas.microsoft.com/office/word/2012/wordml" xmlns:w16cid="http://schemas.microsoft.com/office/word/2016/wordml/cid" xmlns:w16se="http://schemas.microsoft.com/office/word/2015/wordml/symex" xmlns:wpg="http://schemas.microsoft.com/office/word/2010/wordprocessingGroup" xmlns:wpi="http://schemas.microsoft.com/office/word/2010/wordprocessingInk" xmlns:wne="http://schemas.microsoft.com/office/word/2006/wordml" xmlns:wps="http://schemas.microsoft.com/office/word/2010/wordprocessingShape" mc:Ignorable="w14 w15 w16se w16cid wp14">
   <w:p>
     <w:pPr>
       <w:pStyle w:val="Piedepgina"/>
@@ -31674,7 +31090,7 @@
         <w:rStyle w:val="Nmerodepgina"/>
         <w:noProof/>
       </w:rPr>
-      <w:t>52</w:t>
+      <w:t>58</w:t>
     </w:r>
     <w:r>
       <w:rPr>
@@ -31693,7 +31109,7 @@
 </file>
 
 <file path=word/footnotes.xml><?xml version="1.0" encoding="utf-8"?>
-<w:footnotes xmlns:wpc="http://schemas.microsoft.com/office/word/2010/wordprocessingCanvas" xmlns:mo="http://schemas.microsoft.com/office/mac/office/2008/main" xmlns:mc="http://schemas.openxmlformats.org/markup-compatibility/2006" xmlns:mv="urn:schemas-microsoft-com:mac:vml" xmlns:o="urn:schemas-microsoft-com:office:office" xmlns:r="http://schemas.openxmlformats.org/officeDocument/2006/relationships" xmlns:m="http://schemas.openxmlformats.org/officeDocument/2006/math" xmlns:v="urn:schemas-microsoft-com:vml" xmlns:wp14="http://schemas.microsoft.com/office/word/2010/wordprocessingDrawing" xmlns:wp="http://schemas.openxmlformats.org/drawingml/2006/wordprocessingDrawing" xmlns:w10="urn:schemas-microsoft-com:office:word" xmlns:w="http://schemas.openxmlformats.org/wordprocessingml/2006/main" xmlns:w14="http://schemas.microsoft.com/office/word/2010/wordml" xmlns:w15="http://schemas.microsoft.com/office/word/2012/wordml" xmlns:wpg="http://schemas.microsoft.com/office/word/2010/wordprocessingGroup" xmlns:wpi="http://schemas.microsoft.com/office/word/2010/wordprocessingInk" xmlns:wne="http://schemas.microsoft.com/office/word/2006/wordml" xmlns:wps="http://schemas.microsoft.com/office/word/2010/wordprocessingShape" mc:Ignorable="w14 w15 wp14">
+<w:footnotes xmlns:wpc="http://schemas.microsoft.com/office/word/2010/wordprocessingCanvas" xmlns:cx="http://schemas.microsoft.com/office/drawing/2014/chartex" xmlns:cx1="http://schemas.microsoft.com/office/drawing/2015/9/8/chartex" xmlns:cx2="http://schemas.microsoft.com/office/drawing/2015/10/21/chartex" xmlns:cx3="http://schemas.microsoft.com/office/drawing/2016/5/9/chartex" xmlns:cx4="http://schemas.microsoft.com/office/drawing/2016/5/10/chartex" xmlns:cx5="http://schemas.microsoft.com/office/drawing/2016/5/11/chartex" xmlns:cx6="http://schemas.microsoft.com/office/drawing/2016/5/12/chartex" xmlns:cx7="http://schemas.microsoft.com/office/drawing/2016/5/13/chartex" xmlns:cx8="http://schemas.microsoft.com/office/drawing/2016/5/14/chartex" xmlns:mc="http://schemas.openxmlformats.org/markup-compatibility/2006" xmlns:aink="http://schemas.microsoft.com/office/drawing/2016/ink" xmlns:am3d="http://schemas.microsoft.com/office/drawing/2017/model3d" xmlns:o="urn:schemas-microsoft-com:office:office" xmlns:r="http://schemas.openxmlformats.org/officeDocument/2006/relationships" xmlns:m="http://schemas.openxmlformats.org/officeDocument/2006/math" xmlns:v="urn:schemas-microsoft-com:vml" xmlns:wp14="http://schemas.microsoft.com/office/word/2010/wordprocessingDrawing" xmlns:wp="http://schemas.openxmlformats.org/drawingml/2006/wordprocessingDrawing" xmlns:w10="urn:schemas-microsoft-com:office:word" xmlns:w="http://schemas.openxmlformats.org/wordprocessingml/2006/main" xmlns:w14="http://schemas.microsoft.com/office/word/2010/wordml" xmlns:w15="http://schemas.microsoft.com/office/word/2012/wordml" xmlns:w16cid="http://schemas.microsoft.com/office/word/2016/wordml/cid" xmlns:w16se="http://schemas.microsoft.com/office/word/2015/wordml/symex" xmlns:wpg="http://schemas.microsoft.com/office/word/2010/wordprocessingGroup" xmlns:wpi="http://schemas.microsoft.com/office/word/2010/wordprocessingInk" xmlns:wne="http://schemas.microsoft.com/office/word/2006/wordml" xmlns:wps="http://schemas.microsoft.com/office/word/2010/wordprocessingShape" mc:Ignorable="w14 w15 w16se w16cid wp14">
   <w:footnote w:type="separator" w:id="-1">
     <w:p>
       <w:r>
@@ -31712,8 +31128,8 @@
 </file>
 
 <file path=word/numbering.xml><?xml version="1.0" encoding="utf-8"?>
-<w:numbering xmlns:wpc="http://schemas.microsoft.com/office/word/2010/wordprocessingCanvas" xmlns:mo="http://schemas.microsoft.com/office/mac/office/2008/main" xmlns:mc="http://schemas.openxmlformats.org/markup-compatibility/2006" xmlns:mv="urn:schemas-microsoft-com:mac:vml" xmlns:o="urn:schemas-microsoft-com:office:office" xmlns:r="http://schemas.openxmlformats.org/officeDocument/2006/relationships" xmlns:m="http://schemas.openxmlformats.org/officeDocument/2006/math" xmlns:v="urn:schemas-microsoft-com:vml" xmlns:wp14="http://schemas.microsoft.com/office/word/2010/wordprocessingDrawing" xmlns:wp="http://schemas.openxmlformats.org/drawingml/2006/wordprocessingDrawing" xmlns:w10="urn:schemas-microsoft-com:office:word" xmlns:w="http://schemas.openxmlformats.org/wordprocessingml/2006/main" xmlns:w14="http://schemas.microsoft.com/office/word/2010/wordml" xmlns:w15="http://schemas.microsoft.com/office/word/2012/wordml" xmlns:wpg="http://schemas.microsoft.com/office/word/2010/wordprocessingGroup" xmlns:wpi="http://schemas.microsoft.com/office/word/2010/wordprocessingInk" xmlns:wne="http://schemas.microsoft.com/office/word/2006/wordml" xmlns:wps="http://schemas.microsoft.com/office/word/2010/wordprocessingShape" mc:Ignorable="w14 w15 wp14">
-  <w:abstractNum w:abstractNumId="0">
+<w:numbering xmlns:wpc="http://schemas.microsoft.com/office/word/2010/wordprocessingCanvas" xmlns:cx="http://schemas.microsoft.com/office/drawing/2014/chartex" xmlns:cx1="http://schemas.microsoft.com/office/drawing/2015/9/8/chartex" xmlns:cx2="http://schemas.microsoft.com/office/drawing/2015/10/21/chartex" xmlns:cx3="http://schemas.microsoft.com/office/drawing/2016/5/9/chartex" xmlns:cx4="http://schemas.microsoft.com/office/drawing/2016/5/10/chartex" xmlns:cx5="http://schemas.microsoft.com/office/drawing/2016/5/11/chartex" xmlns:cx6="http://schemas.microsoft.com/office/drawing/2016/5/12/chartex" xmlns:cx7="http://schemas.microsoft.com/office/drawing/2016/5/13/chartex" xmlns:cx8="http://schemas.microsoft.com/office/drawing/2016/5/14/chartex" xmlns:mc="http://schemas.openxmlformats.org/markup-compatibility/2006" xmlns:aink="http://schemas.microsoft.com/office/drawing/2016/ink" xmlns:am3d="http://schemas.microsoft.com/office/drawing/2017/model3d" xmlns:o="urn:schemas-microsoft-com:office:office" xmlns:r="http://schemas.openxmlformats.org/officeDocument/2006/relationships" xmlns:m="http://schemas.openxmlformats.org/officeDocument/2006/math" xmlns:v="urn:schemas-microsoft-com:vml" xmlns:wp14="http://schemas.microsoft.com/office/word/2010/wordprocessingDrawing" xmlns:wp="http://schemas.openxmlformats.org/drawingml/2006/wordprocessingDrawing" xmlns:w10="urn:schemas-microsoft-com:office:word" xmlns:w="http://schemas.openxmlformats.org/wordprocessingml/2006/main" xmlns:w14="http://schemas.microsoft.com/office/word/2010/wordml" xmlns:w15="http://schemas.microsoft.com/office/word/2012/wordml" xmlns:w16cid="http://schemas.microsoft.com/office/word/2016/wordml/cid" xmlns:w16se="http://schemas.microsoft.com/office/word/2015/wordml/symex" xmlns:wpg="http://schemas.microsoft.com/office/word/2010/wordprocessingGroup" xmlns:wpi="http://schemas.microsoft.com/office/word/2010/wordprocessingInk" xmlns:wne="http://schemas.microsoft.com/office/word/2006/wordml" xmlns:wps="http://schemas.microsoft.com/office/word/2010/wordprocessingShape" mc:Ignorable="w14 w15 w16se w16cid wp14">
+  <w:abstractNum w:abstractNumId="0" w15:restartNumberingAfterBreak="0">
     <w:nsid w:val="02244782"/>
     <w:multiLevelType w:val="hybridMultilevel"/>
     <w:tmpl w:val="2E66673E"/>
@@ -31826,7 +31242,7 @@
       </w:rPr>
     </w:lvl>
   </w:abstractNum>
-  <w:abstractNum w:abstractNumId="1">
+  <w:abstractNum w:abstractNumId="1" w15:restartNumberingAfterBreak="0">
     <w:nsid w:val="02680FCF"/>
     <w:multiLevelType w:val="hybridMultilevel"/>
     <w:tmpl w:val="7674E2FC"/>
@@ -31912,7 +31328,7 @@
       </w:pPr>
     </w:lvl>
   </w:abstractNum>
-  <w:abstractNum w:abstractNumId="2">
+  <w:abstractNum w:abstractNumId="2" w15:restartNumberingAfterBreak="0">
     <w:nsid w:val="053E4D3E"/>
     <w:multiLevelType w:val="hybridMultilevel"/>
     <w:tmpl w:val="0B564622"/>
@@ -32025,7 +31441,7 @@
       </w:rPr>
     </w:lvl>
   </w:abstractNum>
-  <w:abstractNum w:abstractNumId="3">
+  <w:abstractNum w:abstractNumId="3" w15:restartNumberingAfterBreak="0">
     <w:nsid w:val="098E3861"/>
     <w:multiLevelType w:val="hybridMultilevel"/>
     <w:tmpl w:val="31224974"/>
@@ -32111,7 +31527,7 @@
       </w:pPr>
     </w:lvl>
   </w:abstractNum>
-  <w:abstractNum w:abstractNumId="4">
+  <w:abstractNum w:abstractNumId="4" w15:restartNumberingAfterBreak="0">
     <w:nsid w:val="0B754519"/>
     <w:multiLevelType w:val="hybridMultilevel"/>
     <w:tmpl w:val="379CAA6E"/>
@@ -32224,7 +31640,7 @@
       </w:rPr>
     </w:lvl>
   </w:abstractNum>
-  <w:abstractNum w:abstractNumId="5">
+  <w:abstractNum w:abstractNumId="5" w15:restartNumberingAfterBreak="0">
     <w:nsid w:val="0F38001F"/>
     <w:multiLevelType w:val="hybridMultilevel"/>
     <w:tmpl w:val="4D7C0DFC"/>
@@ -32310,7 +31726,7 @@
       </w:pPr>
     </w:lvl>
   </w:abstractNum>
-  <w:abstractNum w:abstractNumId="6">
+  <w:abstractNum w:abstractNumId="6" w15:restartNumberingAfterBreak="0">
     <w:nsid w:val="12004C3C"/>
     <w:multiLevelType w:val="hybridMultilevel"/>
     <w:tmpl w:val="71787310"/>
@@ -32399,7 +31815,7 @@
       </w:pPr>
     </w:lvl>
   </w:abstractNum>
-  <w:abstractNum w:abstractNumId="7">
+  <w:abstractNum w:abstractNumId="7" w15:restartNumberingAfterBreak="0">
     <w:nsid w:val="1419437F"/>
     <w:multiLevelType w:val="hybridMultilevel"/>
     <w:tmpl w:val="5BDC6E18"/>
@@ -32512,7 +31928,7 @@
       </w:rPr>
     </w:lvl>
   </w:abstractNum>
-  <w:abstractNum w:abstractNumId="8">
+  <w:abstractNum w:abstractNumId="8" w15:restartNumberingAfterBreak="0">
     <w:nsid w:val="195451FA"/>
     <w:multiLevelType w:val="hybridMultilevel"/>
     <w:tmpl w:val="A0A8FD2C"/>
@@ -32598,10 +32014,10 @@
       </w:pPr>
     </w:lvl>
   </w:abstractNum>
-  <w:abstractNum w:abstractNumId="9">
+  <w:abstractNum w:abstractNumId="9" w15:restartNumberingAfterBreak="0">
     <w:nsid w:val="1AB00921"/>
     <w:multiLevelType w:val="hybridMultilevel"/>
-    <w:tmpl w:val="3FB0C40A"/>
+    <w:tmpl w:val="92FAEC12"/>
     <w:lvl w:ilvl="0" w:tplc="280A0001">
       <w:start w:val="1"/>
       <w:numFmt w:val="bullet"/>
@@ -32711,7 +32127,7 @@
       </w:rPr>
     </w:lvl>
   </w:abstractNum>
-  <w:abstractNum w:abstractNumId="10">
+  <w:abstractNum w:abstractNumId="10" w15:restartNumberingAfterBreak="0">
     <w:nsid w:val="1BAF40CA"/>
     <w:multiLevelType w:val="hybridMultilevel"/>
     <w:tmpl w:val="07523102"/>
@@ -32797,7 +32213,7 @@
       </w:pPr>
     </w:lvl>
   </w:abstractNum>
-  <w:abstractNum w:abstractNumId="11">
+  <w:abstractNum w:abstractNumId="11" w15:restartNumberingAfterBreak="0">
     <w:nsid w:val="1EEA40DF"/>
     <w:multiLevelType w:val="hybridMultilevel"/>
     <w:tmpl w:val="E1E6F8FC"/>
@@ -32910,7 +32326,7 @@
       </w:rPr>
     </w:lvl>
   </w:abstractNum>
-  <w:abstractNum w:abstractNumId="12">
+  <w:abstractNum w:abstractNumId="12" w15:restartNumberingAfterBreak="0">
     <w:nsid w:val="1F6351F3"/>
     <w:multiLevelType w:val="hybridMultilevel"/>
     <w:tmpl w:val="433842A6"/>
@@ -32996,7 +32412,7 @@
       </w:pPr>
     </w:lvl>
   </w:abstractNum>
-  <w:abstractNum w:abstractNumId="13">
+  <w:abstractNum w:abstractNumId="13" w15:restartNumberingAfterBreak="0">
     <w:nsid w:val="1F704485"/>
     <w:multiLevelType w:val="hybridMultilevel"/>
     <w:tmpl w:val="E76E0120"/>
@@ -33109,7 +32525,7 @@
       </w:rPr>
     </w:lvl>
   </w:abstractNum>
-  <w:abstractNum w:abstractNumId="14">
+  <w:abstractNum w:abstractNumId="14" w15:restartNumberingAfterBreak="0">
     <w:nsid w:val="1FDE43AC"/>
     <w:multiLevelType w:val="hybridMultilevel"/>
     <w:tmpl w:val="A1547B8A"/>
@@ -33222,7 +32638,7 @@
       </w:rPr>
     </w:lvl>
   </w:abstractNum>
-  <w:abstractNum w:abstractNumId="15">
+  <w:abstractNum w:abstractNumId="15" w15:restartNumberingAfterBreak="0">
     <w:nsid w:val="24935051"/>
     <w:multiLevelType w:val="hybridMultilevel"/>
     <w:tmpl w:val="A9800AEE"/>
@@ -33335,7 +32751,7 @@
       </w:rPr>
     </w:lvl>
   </w:abstractNum>
-  <w:abstractNum w:abstractNumId="16">
+  <w:abstractNum w:abstractNumId="16" w15:restartNumberingAfterBreak="0">
     <w:nsid w:val="25363962"/>
     <w:multiLevelType w:val="hybridMultilevel"/>
     <w:tmpl w:val="33AEE39C"/>
@@ -33421,7 +32837,7 @@
       </w:pPr>
     </w:lvl>
   </w:abstractNum>
-  <w:abstractNum w:abstractNumId="17">
+  <w:abstractNum w:abstractNumId="17" w15:restartNumberingAfterBreak="0">
     <w:nsid w:val="29B70EA2"/>
     <w:multiLevelType w:val="hybridMultilevel"/>
     <w:tmpl w:val="9B64E80C"/>
@@ -33507,7 +32923,7 @@
       </w:pPr>
     </w:lvl>
   </w:abstractNum>
-  <w:abstractNum w:abstractNumId="18">
+  <w:abstractNum w:abstractNumId="18" w15:restartNumberingAfterBreak="0">
     <w:nsid w:val="2A9D72F4"/>
     <w:multiLevelType w:val="hybridMultilevel"/>
     <w:tmpl w:val="7EDC468E"/>
@@ -33593,7 +33009,7 @@
       </w:pPr>
     </w:lvl>
   </w:abstractNum>
-  <w:abstractNum w:abstractNumId="19">
+  <w:abstractNum w:abstractNumId="19" w15:restartNumberingAfterBreak="0">
     <w:nsid w:val="2AE71632"/>
     <w:multiLevelType w:val="hybridMultilevel"/>
     <w:tmpl w:val="78E66C08"/>
@@ -33679,7 +33095,7 @@
       </w:pPr>
     </w:lvl>
   </w:abstractNum>
-  <w:abstractNum w:abstractNumId="20">
+  <w:abstractNum w:abstractNumId="20" w15:restartNumberingAfterBreak="0">
     <w:nsid w:val="3584571C"/>
     <w:multiLevelType w:val="hybridMultilevel"/>
     <w:tmpl w:val="244256CA"/>
@@ -33765,7 +33181,7 @@
       </w:pPr>
     </w:lvl>
   </w:abstractNum>
-  <w:abstractNum w:abstractNumId="21">
+  <w:abstractNum w:abstractNumId="21" w15:restartNumberingAfterBreak="0">
     <w:nsid w:val="36B56ACA"/>
     <w:multiLevelType w:val="hybridMultilevel"/>
     <w:tmpl w:val="8540561A"/>
@@ -33851,7 +33267,7 @@
       </w:pPr>
     </w:lvl>
   </w:abstractNum>
-  <w:abstractNum w:abstractNumId="22">
+  <w:abstractNum w:abstractNumId="22" w15:restartNumberingAfterBreak="0">
     <w:nsid w:val="3D2211CB"/>
     <w:multiLevelType w:val="hybridMultilevel"/>
     <w:tmpl w:val="7F9879FE"/>
@@ -33937,7 +33353,7 @@
       </w:pPr>
     </w:lvl>
   </w:abstractNum>
-  <w:abstractNum w:abstractNumId="23">
+  <w:abstractNum w:abstractNumId="23" w15:restartNumberingAfterBreak="0">
     <w:nsid w:val="3DA764BF"/>
     <w:multiLevelType w:val="hybridMultilevel"/>
     <w:tmpl w:val="7FBCD868"/>
@@ -34050,7 +33466,7 @@
       </w:rPr>
     </w:lvl>
   </w:abstractNum>
-  <w:abstractNum w:abstractNumId="24">
+  <w:abstractNum w:abstractNumId="24" w15:restartNumberingAfterBreak="0">
     <w:nsid w:val="42B83C09"/>
     <w:multiLevelType w:val="hybridMultilevel"/>
     <w:tmpl w:val="AF028FA4"/>
@@ -34163,7 +33579,7 @@
       </w:rPr>
     </w:lvl>
   </w:abstractNum>
-  <w:abstractNum w:abstractNumId="25">
+  <w:abstractNum w:abstractNumId="25" w15:restartNumberingAfterBreak="0">
     <w:nsid w:val="44856CEF"/>
     <w:multiLevelType w:val="hybridMultilevel"/>
     <w:tmpl w:val="52365E40"/>
@@ -34249,7 +33665,7 @@
       </w:pPr>
     </w:lvl>
   </w:abstractNum>
-  <w:abstractNum w:abstractNumId="26">
+  <w:abstractNum w:abstractNumId="26" w15:restartNumberingAfterBreak="0">
     <w:nsid w:val="45E5313B"/>
     <w:multiLevelType w:val="hybridMultilevel"/>
     <w:tmpl w:val="A74822E0"/>
@@ -34362,7 +33778,7 @@
       </w:rPr>
     </w:lvl>
   </w:abstractNum>
-  <w:abstractNum w:abstractNumId="27">
+  <w:abstractNum w:abstractNumId="27" w15:restartNumberingAfterBreak="0">
     <w:nsid w:val="47FC3F38"/>
     <w:multiLevelType w:val="hybridMultilevel"/>
     <w:tmpl w:val="1200CDD8"/>
@@ -34448,7 +33864,7 @@
       </w:pPr>
     </w:lvl>
   </w:abstractNum>
-  <w:abstractNum w:abstractNumId="28">
+  <w:abstractNum w:abstractNumId="28" w15:restartNumberingAfterBreak="0">
     <w:nsid w:val="48800EF0"/>
     <w:multiLevelType w:val="hybridMultilevel"/>
     <w:tmpl w:val="4B8C9522"/>
@@ -34561,7 +33977,7 @@
       </w:rPr>
     </w:lvl>
   </w:abstractNum>
-  <w:abstractNum w:abstractNumId="29">
+  <w:abstractNum w:abstractNumId="29" w15:restartNumberingAfterBreak="0">
     <w:nsid w:val="4D1E34E3"/>
     <w:multiLevelType w:val="hybridMultilevel"/>
     <w:tmpl w:val="2F16C626"/>
@@ -34674,7 +34090,7 @@
       </w:rPr>
     </w:lvl>
   </w:abstractNum>
-  <w:abstractNum w:abstractNumId="30">
+  <w:abstractNum w:abstractNumId="30" w15:restartNumberingAfterBreak="0">
     <w:nsid w:val="4F75718F"/>
     <w:multiLevelType w:val="hybridMultilevel"/>
     <w:tmpl w:val="1236053A"/>
@@ -34763,7 +34179,7 @@
       </w:pPr>
     </w:lvl>
   </w:abstractNum>
-  <w:abstractNum w:abstractNumId="31">
+  <w:abstractNum w:abstractNumId="31" w15:restartNumberingAfterBreak="0">
     <w:nsid w:val="4F7F7044"/>
     <w:multiLevelType w:val="hybridMultilevel"/>
     <w:tmpl w:val="5C36217E"/>
@@ -34876,7 +34292,7 @@
       </w:rPr>
     </w:lvl>
   </w:abstractNum>
-  <w:abstractNum w:abstractNumId="32">
+  <w:abstractNum w:abstractNumId="32" w15:restartNumberingAfterBreak="0">
     <w:nsid w:val="4F8560CC"/>
     <w:multiLevelType w:val="hybridMultilevel"/>
     <w:tmpl w:val="2CD6874E"/>
@@ -34963,7 +34379,7 @@
       </w:pPr>
     </w:lvl>
   </w:abstractNum>
-  <w:abstractNum w:abstractNumId="33">
+  <w:abstractNum w:abstractNumId="33" w15:restartNumberingAfterBreak="0">
     <w:nsid w:val="510C70B0"/>
     <w:multiLevelType w:val="hybridMultilevel"/>
     <w:tmpl w:val="CF9C34E8"/>
@@ -35049,7 +34465,7 @@
       </w:pPr>
     </w:lvl>
   </w:abstractNum>
-  <w:abstractNum w:abstractNumId="34">
+  <w:abstractNum w:abstractNumId="34" w15:restartNumberingAfterBreak="0">
     <w:nsid w:val="5290327A"/>
     <w:multiLevelType w:val="hybridMultilevel"/>
     <w:tmpl w:val="864C84EE"/>
@@ -35162,7 +34578,7 @@
       </w:rPr>
     </w:lvl>
   </w:abstractNum>
-  <w:abstractNum w:abstractNumId="35">
+  <w:abstractNum w:abstractNumId="35" w15:restartNumberingAfterBreak="0">
     <w:nsid w:val="55753001"/>
     <w:multiLevelType w:val="hybridMultilevel"/>
     <w:tmpl w:val="D3CE0D20"/>
@@ -35248,7 +34664,7 @@
       </w:pPr>
     </w:lvl>
   </w:abstractNum>
-  <w:abstractNum w:abstractNumId="36">
+  <w:abstractNum w:abstractNumId="36" w15:restartNumberingAfterBreak="0">
     <w:nsid w:val="56F96172"/>
     <w:multiLevelType w:val="hybridMultilevel"/>
     <w:tmpl w:val="E1ECD198"/>
@@ -35334,7 +34750,7 @@
       </w:pPr>
     </w:lvl>
   </w:abstractNum>
-  <w:abstractNum w:abstractNumId="37">
+  <w:abstractNum w:abstractNumId="37" w15:restartNumberingAfterBreak="0">
     <w:nsid w:val="63F33A98"/>
     <w:multiLevelType w:val="hybridMultilevel"/>
     <w:tmpl w:val="27A42A9C"/>
@@ -35447,7 +34863,7 @@
       </w:rPr>
     </w:lvl>
   </w:abstractNum>
-  <w:abstractNum w:abstractNumId="38">
+  <w:abstractNum w:abstractNumId="38" w15:restartNumberingAfterBreak="0">
     <w:nsid w:val="664647C9"/>
     <w:multiLevelType w:val="hybridMultilevel"/>
     <w:tmpl w:val="495A82F6"/>
@@ -35533,7 +34949,7 @@
       </w:pPr>
     </w:lvl>
   </w:abstractNum>
-  <w:abstractNum w:abstractNumId="39">
+  <w:abstractNum w:abstractNumId="39" w15:restartNumberingAfterBreak="0">
     <w:nsid w:val="66B33669"/>
     <w:multiLevelType w:val="hybridMultilevel"/>
     <w:tmpl w:val="35AE9DF4"/>
@@ -35646,7 +35062,7 @@
       </w:rPr>
     </w:lvl>
   </w:abstractNum>
-  <w:abstractNum w:abstractNumId="40">
+  <w:abstractNum w:abstractNumId="40" w15:restartNumberingAfterBreak="0">
     <w:nsid w:val="67736E5F"/>
     <w:multiLevelType w:val="hybridMultilevel"/>
     <w:tmpl w:val="E5048120"/>
@@ -35732,7 +35148,7 @@
       </w:pPr>
     </w:lvl>
   </w:abstractNum>
-  <w:abstractNum w:abstractNumId="41">
+  <w:abstractNum w:abstractNumId="41" w15:restartNumberingAfterBreak="0">
     <w:nsid w:val="69924489"/>
     <w:multiLevelType w:val="hybridMultilevel"/>
     <w:tmpl w:val="90BC128E"/>
@@ -35845,7 +35261,7 @@
       </w:rPr>
     </w:lvl>
   </w:abstractNum>
-  <w:abstractNum w:abstractNumId="42">
+  <w:abstractNum w:abstractNumId="42" w15:restartNumberingAfterBreak="0">
     <w:nsid w:val="6C9D0409"/>
     <w:multiLevelType w:val="hybridMultilevel"/>
     <w:tmpl w:val="DB1A10D4"/>
@@ -35931,7 +35347,7 @@
       </w:pPr>
     </w:lvl>
   </w:abstractNum>
-  <w:abstractNum w:abstractNumId="43">
+  <w:abstractNum w:abstractNumId="43" w15:restartNumberingAfterBreak="0">
     <w:nsid w:val="6D1753AD"/>
     <w:multiLevelType w:val="hybridMultilevel"/>
     <w:tmpl w:val="C0CAADC2"/>
@@ -36020,7 +35436,7 @@
       </w:pPr>
     </w:lvl>
   </w:abstractNum>
-  <w:abstractNum w:abstractNumId="44">
+  <w:abstractNum w:abstractNumId="44" w15:restartNumberingAfterBreak="0">
     <w:nsid w:val="6E352A36"/>
     <w:multiLevelType w:val="hybridMultilevel"/>
     <w:tmpl w:val="06A0A356"/>
@@ -36133,7 +35549,7 @@
       </w:rPr>
     </w:lvl>
   </w:abstractNum>
-  <w:abstractNum w:abstractNumId="45">
+  <w:abstractNum w:abstractNumId="45" w15:restartNumberingAfterBreak="0">
     <w:nsid w:val="74104AFD"/>
     <w:multiLevelType w:val="hybridMultilevel"/>
     <w:tmpl w:val="14F67A52"/>
@@ -36246,7 +35662,7 @@
       </w:rPr>
     </w:lvl>
   </w:abstractNum>
-  <w:abstractNum w:abstractNumId="46">
+  <w:abstractNum w:abstractNumId="46" w15:restartNumberingAfterBreak="0">
     <w:nsid w:val="76B26140"/>
     <w:multiLevelType w:val="hybridMultilevel"/>
     <w:tmpl w:val="40CC2F4E"/>
@@ -36359,7 +35775,7 @@
       </w:rPr>
     </w:lvl>
   </w:abstractNum>
-  <w:abstractNum w:abstractNumId="47">
+  <w:abstractNum w:abstractNumId="47" w15:restartNumberingAfterBreak="0">
     <w:nsid w:val="78EE1B75"/>
     <w:multiLevelType w:val="hybridMultilevel"/>
     <w:tmpl w:val="03B82A04"/>
@@ -36472,7 +35888,7 @@
       </w:rPr>
     </w:lvl>
   </w:abstractNum>
-  <w:abstractNum w:abstractNumId="48">
+  <w:abstractNum w:abstractNumId="48" w15:restartNumberingAfterBreak="0">
     <w:nsid w:val="7D9347D5"/>
     <w:multiLevelType w:val="hybridMultilevel"/>
     <w:tmpl w:val="AC04C8CE"/>
@@ -36585,7 +36001,7 @@
       </w:rPr>
     </w:lvl>
   </w:abstractNum>
-  <w:abstractNum w:abstractNumId="49">
+  <w:abstractNum w:abstractNumId="49" w15:restartNumberingAfterBreak="0">
     <w:nsid w:val="7F524065"/>
     <w:multiLevelType w:val="hybridMultilevel"/>
     <w:tmpl w:val="3228A570"/>
@@ -36853,7 +36269,7 @@
 </file>
 
 <file path=word/styles.xml><?xml version="1.0" encoding="utf-8"?>
-<w:styles xmlns:mc="http://schemas.openxmlformats.org/markup-compatibility/2006" xmlns:r="http://schemas.openxmlformats.org/officeDocument/2006/relationships" xmlns:w="http://schemas.openxmlformats.org/wordprocessingml/2006/main" xmlns:w14="http://schemas.microsoft.com/office/word/2010/wordml" xmlns:w15="http://schemas.microsoft.com/office/word/2012/wordml" mc:Ignorable="w14 w15">
+<w:styles xmlns:mc="http://schemas.openxmlformats.org/markup-compatibility/2006" xmlns:r="http://schemas.openxmlformats.org/officeDocument/2006/relationships" xmlns:w="http://schemas.openxmlformats.org/wordprocessingml/2006/main" xmlns:w14="http://schemas.microsoft.com/office/word/2010/wordml" xmlns:w15="http://schemas.microsoft.com/office/word/2012/wordml" xmlns:w16cid="http://schemas.microsoft.com/office/word/2016/wordml/cid" xmlns:w16se="http://schemas.microsoft.com/office/word/2015/wordml/symex" mc:Ignorable="w14 w15 w16se w16cid">
   <w:docDefaults>
     <w:rPrDefault>
       <w:rPr>
@@ -36865,7 +36281,7 @@
     </w:rPrDefault>
     <w:pPrDefault/>
   </w:docDefaults>
-  <w:latentStyles w:defLockedState="0" w:defUIPriority="99" w:defSemiHidden="0" w:defUnhideWhenUsed="0" w:defQFormat="0" w:count="382">
+  <w:latentStyles w:defLockedState="0" w:defUIPriority="99" w:defSemiHidden="0" w:defUnhideWhenUsed="0" w:defQFormat="0" w:count="375">
     <w:lsdException w:name="Normal" w:uiPriority="0" w:qFormat="1"/>
     <w:lsdException w:name="heading 1" w:uiPriority="9" w:qFormat="1"/>
     <w:lsdException w:name="heading 2" w:semiHidden="1" w:uiPriority="9" w:unhideWhenUsed="1" w:qFormat="1"/>
@@ -37022,15 +36438,6 @@
     <w:lsdException w:name="Balloon Text" w:semiHidden="1" w:unhideWhenUsed="1"/>
     <w:lsdException w:name="Table Grid" w:uiPriority="39"/>
     <w:lsdException w:name="Table Theme" w:semiHidden="1" w:unhideWhenUsed="1"/>
-    <w:lsdException w:name="Note Level 1" w:semiHidden="1" w:unhideWhenUsed="1"/>
-    <w:lsdException w:name="Note Level 2" w:semiHidden="1" w:unhideWhenUsed="1"/>
-    <w:lsdException w:name="Note Level 3" w:semiHidden="1" w:unhideWhenUsed="1"/>
-    <w:lsdException w:name="Note Level 4" w:semiHidden="1" w:unhideWhenUsed="1"/>
-    <w:lsdException w:name="Note Level 5" w:semiHidden="1" w:unhideWhenUsed="1"/>
-    <w:lsdException w:name="Note Level 6" w:semiHidden="1" w:unhideWhenUsed="1"/>
-    <w:lsdException w:name="Note Level 7" w:semiHidden="1" w:unhideWhenUsed="1"/>
-    <w:lsdException w:name="Note Level 8" w:semiHidden="1" w:unhideWhenUsed="1"/>
-    <w:lsdException w:name="Note Level 9" w:semiHidden="1" w:unhideWhenUsed="1"/>
     <w:lsdException w:name="Placeholder Text" w:semiHidden="1"/>
     <w:lsdException w:name="No Spacing" w:uiPriority="1" w:qFormat="1"/>
     <w:lsdException w:name="Light Shading" w:uiPriority="60"/>
@@ -37393,7 +36800,6 @@
     <w:tblPr>
       <w:tblStyleRowBandSize w:val="1"/>
       <w:tblStyleColBandSize w:val="1"/>
-      <w:tblInd w:w="0" w:type="dxa"/>
       <w:tblBorders>
         <w:top w:val="single" w:sz="4" w:space="0" w:color="9CC2E5" w:themeColor="accent1" w:themeTint="99"/>
         <w:left w:val="single" w:sz="4" w:space="0" w:color="9CC2E5" w:themeColor="accent1" w:themeTint="99"/>
@@ -37402,12 +36808,6 @@
         <w:insideH w:val="single" w:sz="4" w:space="0" w:color="9CC2E5" w:themeColor="accent1" w:themeTint="99"/>
         <w:insideV w:val="single" w:sz="4" w:space="0" w:color="9CC2E5" w:themeColor="accent1" w:themeTint="99"/>
       </w:tblBorders>
-      <w:tblCellMar>
-        <w:top w:w="0" w:type="dxa"/>
-        <w:left w:w="108" w:type="dxa"/>
-        <w:bottom w:w="0" w:type="dxa"/>
-        <w:right w:w="108" w:type="dxa"/>
-      </w:tblCellMar>
     </w:tblPr>
     <w:tblStylePr w:type="firstRow">
       <w:rPr>
@@ -37553,7 +36953,6 @@
     <w:uiPriority w:val="39"/>
     <w:rsid w:val="004769F3"/>
     <w:tblPr>
-      <w:tblInd w:w="0" w:type="dxa"/>
       <w:tblBorders>
         <w:top w:val="single" w:sz="4" w:space="0" w:color="auto"/>
         <w:left w:val="single" w:sz="4" w:space="0" w:color="auto"/>
@@ -37562,12 +36961,6 @@
         <w:insideH w:val="single" w:sz="4" w:space="0" w:color="auto"/>
         <w:insideV w:val="single" w:sz="4" w:space="0" w:color="auto"/>
       </w:tblBorders>
-      <w:tblCellMar>
-        <w:top w:w="0" w:type="dxa"/>
-        <w:left w:w="108" w:type="dxa"/>
-        <w:bottom w:w="0" w:type="dxa"/>
-        <w:right w:w="108" w:type="dxa"/>
-      </w:tblCellMar>
     </w:tblPr>
   </w:style>
   <w:style w:type="table" w:customStyle="1" w:styleId="Tabladecuadrcula4-nfasis21">
@@ -37578,7 +36971,6 @@
     <w:tblPr>
       <w:tblStyleRowBandSize w:val="1"/>
       <w:tblStyleColBandSize w:val="1"/>
-      <w:tblInd w:w="0" w:type="dxa"/>
       <w:tblBorders>
         <w:top w:val="single" w:sz="4" w:space="0" w:color="F4B083" w:themeColor="accent2" w:themeTint="99"/>
         <w:left w:val="single" w:sz="4" w:space="0" w:color="F4B083" w:themeColor="accent2" w:themeTint="99"/>
@@ -37587,12 +36979,6 @@
         <w:insideH w:val="single" w:sz="4" w:space="0" w:color="F4B083" w:themeColor="accent2" w:themeTint="99"/>
         <w:insideV w:val="single" w:sz="4" w:space="0" w:color="F4B083" w:themeColor="accent2" w:themeTint="99"/>
       </w:tblBorders>
-      <w:tblCellMar>
-        <w:top w:w="0" w:type="dxa"/>
-        <w:left w:w="108" w:type="dxa"/>
-        <w:bottom w:w="0" w:type="dxa"/>
-        <w:right w:w="108" w:type="dxa"/>
-      </w:tblCellMar>
     </w:tblPr>
     <w:tblStylePr w:type="firstRow">
       <w:rPr>
@@ -37727,7 +37113,7 @@
       <w:szCs w:val="16"/>
     </w:rPr>
   </w:style>
-  <w:style w:type="paragraph" w:styleId="TtulodeTDC">
+  <w:style w:type="paragraph" w:styleId="TtuloTDC">
     <w:name w:val="TOC Heading"/>
     <w:basedOn w:val="Ttulo1"/>
     <w:next w:val="Normal"/>
@@ -37935,11 +37321,11 @@
       <w:spacing w:val="5"/>
     </w:rPr>
   </w:style>
-  <w:style w:type="paragraph" w:styleId="Citaintensa">
+  <w:style w:type="paragraph" w:styleId="Citadestacada">
     <w:name w:val="Intense Quote"/>
     <w:basedOn w:val="Normal"/>
     <w:next w:val="Normal"/>
-    <w:link w:val="CitaintensaCar"/>
+    <w:link w:val="CitadestacadaCar"/>
     <w:uiPriority w:val="30"/>
     <w:qFormat/>
     <w:rsid w:val="00C1198A"/>
@@ -37958,10 +37344,10 @@
       <w:color w:val="5B9BD5" w:themeColor="accent1"/>
     </w:rPr>
   </w:style>
-  <w:style w:type="character" w:customStyle="1" w:styleId="CitaintensaCar">
-    <w:name w:val="Cita intensa Car"/>
+  <w:style w:type="character" w:customStyle="1" w:styleId="CitadestacadaCar">
+    <w:name w:val="Cita destacada Car"/>
     <w:basedOn w:val="Fuentedeprrafopredeter"/>
-    <w:link w:val="Citaintensa"/>
+    <w:link w:val="Citadestacada"/>
     <w:uiPriority w:val="30"/>
     <w:rsid w:val="00C1198A"/>
     <w:rPr>
@@ -38304,7 +37690,7 @@
 </file>
 
 <file path=customXml/itemProps1.xml><?xml version="1.0" encoding="utf-8"?>
-<ds:datastoreItem xmlns:ds="http://schemas.openxmlformats.org/officeDocument/2006/customXml" ds:itemID="{04053EA5-36E2-7843-BEBB-DE7BCCEF8169}">
+<ds:datastoreItem xmlns:ds="http://schemas.openxmlformats.org/officeDocument/2006/customXml" ds:itemID="{C8126A42-400A-6F4B-9576-13B11B7D353B}">
   <ds:schemaRefs>
     <ds:schemaRef ds:uri="http://schemas.openxmlformats.org/officeDocument/2006/bibliography"/>
   </ds:schemaRefs>

--- a/Trabajo Final Marzo.docx
+++ b/Trabajo Final Marzo.docx
@@ -23541,611 +23541,631 @@
         </w:rPr>
         <w:t>Hallazgos de la fase e</w:t>
       </w:r>
+      <w:r>
+        <w:rPr>
+          <w:rFonts w:cs="Times New Roman"/>
+          <w:lang w:val="es-ES"/>
+        </w:rPr>
+        <w:t>xploratoria:</w:t>
+      </w:r>
+    </w:p>
+    <w:p>
+      <w:pPr>
+        <w:spacing w:line="360" w:lineRule="auto"/>
+        <w:jc w:val="both"/>
+        <w:rPr>
+          <w:rFonts w:cs="Times New Roman"/>
+          <w:lang w:val="es-ES"/>
+        </w:rPr>
+      </w:pPr>
+    </w:p>
+    <w:p>
+      <w:pPr>
+        <w:spacing w:line="360" w:lineRule="auto"/>
+        <w:jc w:val="both"/>
+        <w:rPr>
+          <w:rFonts w:cs="Times New Roman"/>
+          <w:lang w:val="es-ES"/>
+        </w:rPr>
+      </w:pPr>
+      <w:r>
+        <w:rPr>
+          <w:rFonts w:cs="Times New Roman"/>
+          <w:lang w:val="es-ES"/>
+        </w:rPr>
+        <w:t xml:space="preserve">Al finalizar las entrevistas de la fase exploratoria, se encontraron datos interesantes que brindaron los distintos tipos de usuarios entrevistados. </w:t>
+      </w:r>
+    </w:p>
+    <w:p>
+      <w:pPr>
+        <w:spacing w:line="360" w:lineRule="auto"/>
+        <w:jc w:val="both"/>
+        <w:rPr>
+          <w:rFonts w:cs="Times New Roman"/>
+          <w:lang w:val="es-ES"/>
+        </w:rPr>
+      </w:pPr>
+    </w:p>
+    <w:p>
+      <w:pPr>
+        <w:spacing w:line="360" w:lineRule="auto"/>
+        <w:jc w:val="both"/>
+        <w:rPr>
+          <w:rFonts w:cs="Times New Roman"/>
+          <w:lang w:val="es-ES"/>
+        </w:rPr>
+      </w:pPr>
+      <w:r>
+        <w:rPr>
+          <w:rFonts w:cs="Times New Roman"/>
+          <w:lang w:val="es-ES"/>
+        </w:rPr>
+        <w:t xml:space="preserve">En el caso del personal de SUSALUD llama la atención como ellos urgen a los ciudadanos a colocar su reclamo en la IPRESS donde ocurrió el problema a pesar de que </w:t>
+      </w:r>
+      <w:r>
+        <w:rPr>
+          <w:rFonts w:cs="Times New Roman"/>
+          <w:lang w:val="es-ES"/>
+        </w:rPr>
+        <w:t>no hay impedimento legal para colocar una queja sin haber colocado un reclamo primero</w:t>
+      </w:r>
+      <w:r>
+        <w:rPr>
+          <w:rFonts w:cs="Times New Roman"/>
+          <w:lang w:val="es-ES"/>
+        </w:rPr>
+        <w:t>. Cuando se les pregunto sobre esto, ellos señalaron que esto lo hacen ya que es importante que las IPRESS estén enteradas de los problemas que ocurren en sus instalaciones</w:t>
+      </w:r>
+      <w:r>
+        <w:rPr>
+          <w:rFonts w:cs="Times New Roman"/>
+          <w:lang w:val="es-ES"/>
+        </w:rPr>
+        <w:t xml:space="preserve"> y que para ellos les resulta más difícil la solución de dicha queja. Esto puede significar que la forma en como está planteada la actual normativa que indica que no es necesario colocar un reclamo ante la IPRESS para poder colocar un reclamo ante SUSALUD podría no ser la adecuada para la gestión de los reclamos</w:t>
+      </w:r>
+      <w:r>
+        <w:rPr>
+          <w:rFonts w:cs="Times New Roman"/>
+          <w:lang w:val="es-ES"/>
+        </w:rPr>
+        <w:t>. Esto se reafirmó</w:t>
+      </w:r>
+      <w:r>
+        <w:rPr>
+          <w:rFonts w:cs="Times New Roman"/>
+          <w:lang w:val="es-ES"/>
+        </w:rPr>
+        <w:t xml:space="preserve"> </w:t>
+      </w:r>
+      <w:r>
+        <w:rPr>
+          <w:rFonts w:cs="Times New Roman"/>
+          <w:lang w:val="es-ES"/>
+        </w:rPr>
+        <w:t xml:space="preserve">cuando directores y personal de las IPRESS expresaron que mantener la comunicación con SUSALUD como con el Ciudadano a la vez era engorroso e incluso manifestaron de que cuando resolvían un reclamo que había llegado por medio de SUSALUD, se perdía la data de ese reclamo ya que SUSALUD se quedaba con dicha información. Al darle un canal más de atención a los ciudadanos para manifestar su inconformidad parece que no fue considerada la forma en como esto podía afectar a las IPRESS en materia de la gestión </w:t>
+      </w:r>
+      <w:r>
+        <w:rPr>
+          <w:rFonts w:cs="Times New Roman"/>
+          <w:lang w:val="es-ES"/>
+        </w:rPr>
+        <w:t xml:space="preserve">y resolución </w:t>
+      </w:r>
+      <w:r>
+        <w:rPr>
+          <w:rFonts w:cs="Times New Roman"/>
+          <w:lang w:val="es-ES"/>
+        </w:rPr>
+        <w:t>de dichos reclamos</w:t>
+      </w:r>
+      <w:r>
+        <w:rPr>
+          <w:rFonts w:cs="Times New Roman"/>
+          <w:lang w:val="es-ES"/>
+        </w:rPr>
+        <w:t xml:space="preserve">. </w:t>
+      </w:r>
+    </w:p>
+    <w:p>
+      <w:pPr>
+        <w:spacing w:line="360" w:lineRule="auto"/>
+        <w:jc w:val="both"/>
+        <w:rPr>
+          <w:rFonts w:cs="Times New Roman"/>
+          <w:lang w:val="es-ES"/>
+        </w:rPr>
+      </w:pPr>
+    </w:p>
+    <w:p>
+      <w:pPr>
+        <w:spacing w:line="360" w:lineRule="auto"/>
+        <w:jc w:val="both"/>
+        <w:rPr>
+          <w:rFonts w:cs="Times New Roman"/>
+          <w:lang w:val="es-ES"/>
+        </w:rPr>
+      </w:pPr>
+      <w:r>
+        <w:rPr>
+          <w:rFonts w:cs="Times New Roman"/>
+          <w:lang w:val="es-ES"/>
+        </w:rPr>
+        <w:t xml:space="preserve">Relacionado también con la normativa vigente, señalaron que el tiempo de resolución es muy largo ya que al tratarse de vidas humanas deberían ser tratadas con premura. Se </w:t>
+      </w:r>
+      <w:r>
+        <w:rPr>
+          <w:rFonts w:cs="Times New Roman"/>
+          <w:lang w:val="es-ES"/>
+        </w:rPr>
+        <w:t>consultó</w:t>
+      </w:r>
+      <w:r>
+        <w:rPr>
+          <w:rFonts w:cs="Times New Roman"/>
+          <w:lang w:val="es-ES"/>
+        </w:rPr>
+        <w:t xml:space="preserve"> a los directores de IPRESS sobre esto y señalaron que llega a pasar de que, en IPRESS de alto nivel, </w:t>
+      </w:r>
+      <w:r>
+        <w:rPr>
+          <w:rFonts w:cs="Times New Roman"/>
+          <w:lang w:val="es-ES"/>
+        </w:rPr>
+        <w:t xml:space="preserve">el tiempo de resolución de 30 días resulta poco ya que al tener procesos más engorrosos, mayor cantidad de personal médico y más pacientes </w:t>
+      </w:r>
+      <w:r>
+        <w:rPr>
+          <w:rFonts w:cs="Times New Roman"/>
+          <w:lang w:val="es-ES"/>
+        </w:rPr>
+        <w:t>hace que la investigación respectiva sobre los reclamos sea más compleja</w:t>
+      </w:r>
+      <w:r>
+        <w:rPr>
+          <w:rFonts w:cs="Times New Roman"/>
+          <w:lang w:val="es-ES"/>
+        </w:rPr>
+        <w:t xml:space="preserve"> que una IPRESS de bajo nivel. Esto podría </w:t>
+      </w:r>
+      <w:r>
+        <w:rPr>
+          <w:rFonts w:cs="Times New Roman"/>
+          <w:lang w:val="es-ES"/>
+        </w:rPr>
+        <w:t xml:space="preserve">mejorarse realizando reuniones con las direcciones regionales o redes integradas que pueden comunicar preocupaciones y limitaciones sobre la </w:t>
+      </w:r>
+      <w:r>
+        <w:rPr>
+          <w:rFonts w:cs="Times New Roman"/>
+          <w:lang w:val="es-ES"/>
+        </w:rPr>
+        <w:lastRenderedPageBreak/>
+        <w:t>resolución de reclamos</w:t>
+      </w:r>
+      <w:r>
+        <w:rPr>
+          <w:rFonts w:cs="Times New Roman"/>
+          <w:lang w:val="es-ES"/>
+        </w:rPr>
+        <w:t xml:space="preserve"> para la creación o modificación de normativas que puedan satisfacer a todos los actores en este proceso.</w:t>
+      </w:r>
+      <w:r>
+        <w:rPr>
+          <w:rFonts w:cs="Times New Roman"/>
+          <w:lang w:val="es-ES"/>
+        </w:rPr>
+        <w:t xml:space="preserve"> </w:t>
+      </w:r>
+    </w:p>
+    <w:p>
+      <w:pPr>
+        <w:spacing w:line="360" w:lineRule="auto"/>
+        <w:jc w:val="both"/>
+        <w:rPr>
+          <w:rFonts w:cs="Times New Roman"/>
+          <w:lang w:val="es-ES"/>
+        </w:rPr>
+      </w:pPr>
+      <w:r>
+        <w:rPr>
+          <w:rFonts w:cs="Times New Roman"/>
+          <w:lang w:val="es-ES"/>
+        </w:rPr>
+        <w:t>Detallaron también que muchas IPRESS</w:t>
+      </w:r>
+      <w:r>
+        <w:rPr>
+          <w:rFonts w:cs="Times New Roman"/>
+          <w:lang w:val="es-ES"/>
+        </w:rPr>
+        <w:t xml:space="preserve"> tienen poco poder resolutivo a los reclamos</w:t>
+      </w:r>
+      <w:r>
+        <w:rPr>
+          <w:rFonts w:cs="Times New Roman"/>
+          <w:lang w:val="es-ES"/>
+        </w:rPr>
+        <w:t xml:space="preserve"> alegan</w:t>
+      </w:r>
+      <w:r>
+        <w:rPr>
+          <w:rFonts w:cs="Times New Roman"/>
+          <w:lang w:val="es-ES"/>
+        </w:rPr>
+        <w:t>do</w:t>
+      </w:r>
+      <w:r>
+        <w:rPr>
+          <w:rFonts w:cs="Times New Roman"/>
+          <w:lang w:val="es-ES"/>
+        </w:rPr>
+        <w:t xml:space="preserve"> a</w:t>
+      </w:r>
+      <w:r>
+        <w:rPr>
+          <w:rFonts w:cs="Times New Roman"/>
+          <w:lang w:val="es-ES"/>
+        </w:rPr>
+        <w:t xml:space="preserve"> la falta de presupuesto para</w:t>
+      </w:r>
+      <w:r>
+        <w:rPr>
+          <w:rFonts w:cs="Times New Roman"/>
+          <w:lang w:val="es-ES"/>
+        </w:rPr>
+        <w:t xml:space="preserve"> tomar cartas en el asunto sobre solucionar los reclamos que se iban presentado, cuando se </w:t>
+      </w:r>
+      <w:r>
+        <w:rPr>
+          <w:rFonts w:cs="Times New Roman"/>
+          <w:lang w:val="es-ES"/>
+        </w:rPr>
+        <w:t>conversó</w:t>
+      </w:r>
+      <w:r>
+        <w:rPr>
+          <w:rFonts w:cs="Times New Roman"/>
+          <w:lang w:val="es-ES"/>
+        </w:rPr>
+        <w:t xml:space="preserve"> con directores y personal de IPRESS ell</w:t>
+      </w:r>
+      <w:r>
+        <w:rPr>
+          <w:rFonts w:cs="Times New Roman"/>
+          <w:lang w:val="es-ES"/>
+        </w:rPr>
+        <w:t>os detallaron que existen</w:t>
+      </w:r>
+      <w:r>
+        <w:rPr>
+          <w:rFonts w:cs="Times New Roman"/>
+          <w:lang w:val="es-ES"/>
+        </w:rPr>
+        <w:t xml:space="preserve"> problemas políticos </w:t>
+      </w:r>
+      <w:r>
+        <w:rPr>
+          <w:rFonts w:cs="Times New Roman"/>
+          <w:lang w:val="es-ES"/>
+        </w:rPr>
+        <w:t xml:space="preserve">alrededor de la forma de solucionar los reclamos más recurrentes. El ejemplo más utilizado fue el de falta de medicamentos a lo que los directores de IPRESS de 3er nivel contestaron alegando que el problema principal para la demora de compra de medicamentos o insumos es por la forma engorrosa de realizar el concurso </w:t>
+      </w:r>
+      <w:r>
+        <w:rPr>
+          <w:rFonts w:cs="Times New Roman"/>
+          <w:lang w:val="es-ES"/>
+        </w:rPr>
+        <w:t>público</w:t>
+      </w:r>
+      <w:r>
+        <w:rPr>
+          <w:rFonts w:cs="Times New Roman"/>
+          <w:lang w:val="es-ES"/>
+        </w:rPr>
+        <w:t xml:space="preserve"> para poder hacer la compra de estos insumos, en IPRESS</w:t>
+      </w:r>
+      <w:r>
+        <w:rPr>
+          <w:rFonts w:cs="Times New Roman"/>
+          <w:lang w:val="es-ES"/>
+        </w:rPr>
+        <w:t xml:space="preserve"> </w:t>
+      </w:r>
+      <w:r>
+        <w:rPr>
+          <w:rFonts w:cs="Times New Roman"/>
+          <w:lang w:val="es-ES"/>
+        </w:rPr>
+        <w:t xml:space="preserve">más pequeñas contestaron que el problema radica en que ellos deben esperar de que el MINSA les </w:t>
+      </w:r>
+      <w:r>
+        <w:rPr>
+          <w:rFonts w:cs="Times New Roman"/>
+          <w:lang w:val="es-ES"/>
+        </w:rPr>
+        <w:t>envié</w:t>
+      </w:r>
+      <w:r>
+        <w:rPr>
+          <w:rFonts w:cs="Times New Roman"/>
+          <w:lang w:val="es-ES"/>
+        </w:rPr>
+        <w:t xml:space="preserve"> los medicamentos y muchas veces les llega con demoras. Esto se termina traduciendo en que SUSALUD no ve la magnitud real del origen del porque no pueden ser estos reclamos solucionado y probablemente sería mejor que ellos intercedieran también por las IPRESS ante el MINSA o Gobierno del Perú para poder dar solución </w:t>
+      </w:r>
+      <w:r>
+        <w:rPr>
+          <w:rFonts w:cs="Times New Roman"/>
+          <w:lang w:val="es-ES"/>
+        </w:rPr>
+        <w:t>a</w:t>
+      </w:r>
+      <w:r>
+        <w:rPr>
+          <w:rFonts w:cs="Times New Roman"/>
+          <w:lang w:val="es-ES"/>
+        </w:rPr>
+        <w:t xml:space="preserve"> problemas</w:t>
+      </w:r>
+      <w:r>
+        <w:rPr>
+          <w:rFonts w:cs="Times New Roman"/>
+          <w:lang w:val="es-ES"/>
+        </w:rPr>
+        <w:t xml:space="preserve"> ocurridos</w:t>
+      </w:r>
+      <w:r>
+        <w:rPr>
+          <w:rFonts w:cs="Times New Roman"/>
+          <w:lang w:val="es-ES"/>
+        </w:rPr>
+        <w:t>.</w:t>
+      </w:r>
+      <w:r>
+        <w:rPr>
+          <w:rFonts w:cs="Times New Roman"/>
+          <w:lang w:val="es-ES"/>
+        </w:rPr>
+        <w:t xml:space="preserve"> Es necesario que comience a existir una mejor relación entre SUSALUD y las IPRESS debido a que actualmente solamente se ve a SUSALUD como un ente sancionador ceñido a la normativa y que no busca ayudar a solucionar los problemas encontrados sino solo a sancionarlos, si SUSALUD empezara a interceder por las IPRESS ante otras organizaciones </w:t>
+      </w:r>
+      <w:r>
+        <w:rPr>
+          <w:rFonts w:cs="Times New Roman"/>
+          <w:lang w:val="es-ES"/>
+        </w:rPr>
+        <w:t>esta relación mejoraría y se podrían realizar planes en conjunto para mejorar la atención brindada al ciudadano.</w:t>
+      </w:r>
+      <w:r>
+        <w:rPr>
+          <w:rFonts w:cs="Times New Roman"/>
+          <w:lang w:val="es-ES"/>
+        </w:rPr>
+        <w:t xml:space="preserve"> </w:t>
+      </w:r>
+    </w:p>
+    <w:p>
+      <w:pPr>
+        <w:spacing w:line="360" w:lineRule="auto"/>
+        <w:jc w:val="both"/>
+        <w:rPr>
+          <w:rFonts w:cs="Times New Roman"/>
+          <w:lang w:val="es-ES"/>
+        </w:rPr>
+      </w:pPr>
+    </w:p>
+    <w:p>
+      <w:pPr>
+        <w:spacing w:line="360" w:lineRule="auto"/>
+        <w:jc w:val="both"/>
+        <w:rPr>
+          <w:rFonts w:cs="Times New Roman"/>
+          <w:lang w:val="es-ES"/>
+        </w:rPr>
+      </w:pPr>
+      <w:r>
+        <w:rPr>
+          <w:rFonts w:cs="Times New Roman"/>
+          <w:lang w:val="es-ES"/>
+        </w:rPr>
+        <w:t xml:space="preserve">Adicionalmente, resaltaron </w:t>
+      </w:r>
+      <w:r>
+        <w:rPr>
+          <w:rFonts w:cs="Times New Roman"/>
+          <w:lang w:val="es-ES"/>
+        </w:rPr>
+        <w:t xml:space="preserve">que para que la herramienta tuviera éxito era necesaria mucha difusión de ella ya que </w:t>
+      </w:r>
+      <w:r>
+        <w:rPr>
+          <w:rFonts w:cs="Times New Roman"/>
+          <w:lang w:val="es-ES"/>
+        </w:rPr>
+        <w:t xml:space="preserve">existe la necesidad de </w:t>
+      </w:r>
+      <w:r>
+        <w:rPr>
+          <w:rFonts w:cs="Times New Roman"/>
+          <w:lang w:val="es-ES"/>
+        </w:rPr>
+        <w:t>desmitificar los reclamos para que el personal de las IPRESS no lo considere como algo malo que debe ser escondido</w:t>
+      </w:r>
+      <w:r>
+        <w:rPr>
+          <w:rFonts w:cs="Times New Roman"/>
+          <w:lang w:val="es-ES"/>
+        </w:rPr>
+        <w:t>.</w:t>
+      </w:r>
+      <w:r>
+        <w:rPr>
+          <w:rFonts w:cs="Times New Roman"/>
+          <w:lang w:val="es-ES"/>
+        </w:rPr>
+        <w:t xml:space="preserve"> </w:t>
+      </w:r>
+      <w:r>
+        <w:rPr>
+          <w:rFonts w:cs="Times New Roman"/>
+          <w:lang w:val="es-ES"/>
+        </w:rPr>
+        <w:t>Esto</w:t>
+      </w:r>
+      <w:r>
+        <w:rPr>
+          <w:rFonts w:cs="Times New Roman"/>
+          <w:lang w:val="es-ES"/>
+        </w:rPr>
+        <w:t xml:space="preserve"> debe ser abordado por medio de capacitación permanente y difusión de los derechos de los ciudadanos</w:t>
+      </w:r>
+      <w:r>
+        <w:rPr>
+          <w:rFonts w:cs="Times New Roman"/>
+          <w:lang w:val="es-ES"/>
+        </w:rPr>
+        <w:t xml:space="preserve"> de</w:t>
+      </w:r>
+      <w:r>
+        <w:rPr>
+          <w:rFonts w:cs="Times New Roman"/>
+          <w:lang w:val="es-ES"/>
+        </w:rPr>
+        <w:t xml:space="preserve"> exigir un buen servicio de atención en salud</w:t>
+      </w:r>
+      <w:r>
+        <w:rPr>
+          <w:rFonts w:cs="Times New Roman"/>
+          <w:lang w:val="es-ES"/>
+        </w:rPr>
+        <w:t xml:space="preserve">. Revisando la actual normativa sobre reclamos, se especifica que las IPRESS deben promocionar de forma obligatoria los derechos en salud de los ciudadanos y el investigador </w:t>
+      </w:r>
+      <w:r>
+        <w:rPr>
+          <w:rFonts w:cs="Times New Roman"/>
+          <w:lang w:val="es-ES"/>
+        </w:rPr>
+        <w:t>pudo verificar en varia</w:t>
+      </w:r>
+      <w:r>
+        <w:rPr>
+          <w:rFonts w:cs="Times New Roman"/>
+          <w:lang w:val="es-ES"/>
+        </w:rPr>
+        <w:t xml:space="preserve">s </w:t>
+      </w:r>
+      <w:r>
+        <w:rPr>
+          <w:rFonts w:cs="Times New Roman"/>
+          <w:lang w:val="es-ES"/>
+        </w:rPr>
+        <w:t>IPRESS</w:t>
+      </w:r>
+      <w:r>
+        <w:rPr>
+          <w:rFonts w:cs="Times New Roman"/>
+          <w:lang w:val="es-ES"/>
+        </w:rPr>
+        <w:t xml:space="preserve"> que esto se viene cumpliendo pero entonces queda la interrogante de porque los ciudadanos aun </w:t>
+      </w:r>
+      <w:r>
+        <w:rPr>
+          <w:rFonts w:cs="Times New Roman"/>
+          <w:lang w:val="es-ES"/>
+        </w:rPr>
+        <w:t>así</w:t>
+      </w:r>
+      <w:r>
+        <w:rPr>
+          <w:rFonts w:cs="Times New Roman"/>
+          <w:lang w:val="es-ES"/>
+        </w:rPr>
+        <w:t xml:space="preserve"> no conocen sus derechos en salud y tienen una actitud conformista ante la atención que </w:t>
+      </w:r>
+      <w:r>
+        <w:rPr>
+          <w:rFonts w:cs="Times New Roman"/>
+          <w:lang w:val="es-ES"/>
+        </w:rPr>
+        <w:t>están</w:t>
+      </w:r>
+      <w:r>
+        <w:rPr>
+          <w:rFonts w:cs="Times New Roman"/>
+          <w:lang w:val="es-ES"/>
+        </w:rPr>
+        <w:t xml:space="preserve"> recibiendo</w:t>
+      </w:r>
+      <w:r>
+        <w:rPr>
+          <w:rFonts w:cs="Times New Roman"/>
+          <w:lang w:val="es-ES"/>
+        </w:rPr>
+        <w:t>. Resulta</w:t>
+      </w:r>
+      <w:r>
+        <w:rPr>
+          <w:rFonts w:cs="Times New Roman"/>
+          <w:lang w:val="es-ES"/>
+        </w:rPr>
+        <w:t xml:space="preserve"> obvio que los derechos en salud de los ciudadanos no estan siendo suficiente o correctamente difundidos</w:t>
+      </w:r>
+      <w:r>
+        <w:rPr>
+          <w:rFonts w:cs="Times New Roman"/>
+          <w:lang w:val="es-ES"/>
+        </w:rPr>
+        <w:t>. E</w:t>
+      </w:r>
+      <w:r>
+        <w:rPr>
+          <w:rFonts w:cs="Times New Roman"/>
+          <w:lang w:val="es-ES"/>
+        </w:rPr>
+        <w:t>sto implica que instancias mayores como el MINS</w:t>
+      </w:r>
+      <w:r>
+        <w:rPr>
+          <w:rFonts w:cs="Times New Roman"/>
+          <w:lang w:val="es-ES"/>
+        </w:rPr>
+        <w:t xml:space="preserve">A debe realizar campañas de </w:t>
+      </w:r>
+      <w:r>
+        <w:rPr>
+          <w:rFonts w:cs="Times New Roman"/>
+          <w:lang w:val="es-ES"/>
+        </w:rPr>
+        <w:lastRenderedPageBreak/>
+        <w:t>sensibilización</w:t>
+      </w:r>
+      <w:r>
+        <w:rPr>
+          <w:rFonts w:cs="Times New Roman"/>
+          <w:lang w:val="es-ES"/>
+        </w:rPr>
+        <w:t xml:space="preserve"> para poder lograr que los ciudadanos sepan cuando deben reclamar y para el personal prestador de salud en IPRESS pierda el miedo a los reclamos.</w:t>
+      </w:r>
+    </w:p>
+    <w:p>
+      <w:pPr>
+        <w:spacing w:line="360" w:lineRule="auto"/>
+        <w:jc w:val="both"/>
+        <w:rPr>
+          <w:rFonts w:cs="Times New Roman"/>
+          <w:lang w:val="es-ES"/>
+        </w:rPr>
+      </w:pPr>
+    </w:p>
+    <w:p>
+      <w:pPr>
+        <w:spacing w:line="360" w:lineRule="auto"/>
+        <w:jc w:val="both"/>
+        <w:rPr>
+          <w:rFonts w:cs="Times New Roman"/>
+          <w:lang w:val="es-ES"/>
+        </w:rPr>
+      </w:pPr>
       <w:bookmarkStart w:id="43" w:name="_GoBack"/>
       <w:bookmarkEnd w:id="43"/>
-      <w:r>
-        <w:rPr>
-          <w:rFonts w:cs="Times New Roman"/>
-          <w:lang w:val="es-ES"/>
-        </w:rPr>
-        <w:t>xploratoria:</w:t>
-      </w:r>
-    </w:p>
-    <w:p>
-      <w:pPr>
-        <w:spacing w:line="360" w:lineRule="auto"/>
-        <w:jc w:val="both"/>
-        <w:rPr>
-          <w:rFonts w:cs="Times New Roman"/>
-          <w:lang w:val="es-ES"/>
-        </w:rPr>
-      </w:pPr>
-    </w:p>
-    <w:p>
-      <w:pPr>
-        <w:spacing w:line="360" w:lineRule="auto"/>
-        <w:jc w:val="both"/>
-        <w:rPr>
-          <w:rFonts w:cs="Times New Roman"/>
-          <w:lang w:val="es-ES"/>
-        </w:rPr>
-      </w:pPr>
-      <w:r>
-        <w:rPr>
-          <w:rFonts w:cs="Times New Roman"/>
-          <w:lang w:val="es-ES"/>
-        </w:rPr>
-        <w:t xml:space="preserve">Al finalizar las entrevistas de la fase exploratoria, se encontraron datos interesantes que brindaron los distintos tipos de usuarios entrevistados. </w:t>
-      </w:r>
-    </w:p>
-    <w:p>
-      <w:pPr>
-        <w:spacing w:line="360" w:lineRule="auto"/>
-        <w:jc w:val="both"/>
-        <w:rPr>
-          <w:rFonts w:cs="Times New Roman"/>
-          <w:lang w:val="es-ES"/>
-        </w:rPr>
-      </w:pPr>
-    </w:p>
-    <w:p>
-      <w:pPr>
-        <w:spacing w:line="360" w:lineRule="auto"/>
-        <w:jc w:val="both"/>
-        <w:rPr>
-          <w:rFonts w:cs="Times New Roman"/>
-          <w:lang w:val="es-ES"/>
-        </w:rPr>
-      </w:pPr>
-      <w:r>
-        <w:rPr>
-          <w:rFonts w:cs="Times New Roman"/>
-          <w:lang w:val="es-ES"/>
-        </w:rPr>
-        <w:t xml:space="preserve">En el caso del personal de SUSALUD llama la atención como ellos urgen a los ciudadanos a colocar su reclamo en la IPRESS donde ocurrió el problema a pesar de que </w:t>
-      </w:r>
-      <w:r>
-        <w:rPr>
-          <w:rFonts w:cs="Times New Roman"/>
-          <w:lang w:val="es-ES"/>
-        </w:rPr>
-        <w:t>no hay impedimento legal para colocar una queja sin haber colocado un reclamo primero</w:t>
-      </w:r>
-      <w:r>
-        <w:rPr>
-          <w:rFonts w:cs="Times New Roman"/>
-          <w:lang w:val="es-ES"/>
-        </w:rPr>
-        <w:t>. Cuando se les pregunto sobre esto, ellos señalaron que esto lo hacen ya que es importante que las IPRESS estén enteradas de los problemas que ocurren en sus instalaciones</w:t>
-      </w:r>
-      <w:r>
-        <w:rPr>
-          <w:rFonts w:cs="Times New Roman"/>
-          <w:lang w:val="es-ES"/>
-        </w:rPr>
-        <w:t xml:space="preserve"> y que para ellos les resulta más difícil la solución de dicha queja. Esto puede significar que la forma en como está planteada la actual normativa que indica que no es necesario colocar un reclamo ante la IPRESS para poder colocar un reclamo ante SUSALUD podría no ser la adecuada para la gestión de los reclamos</w:t>
-      </w:r>
-      <w:r>
-        <w:rPr>
-          <w:rFonts w:cs="Times New Roman"/>
-          <w:lang w:val="es-ES"/>
-        </w:rPr>
-        <w:t>. Esto se reafirmó</w:t>
-      </w:r>
-      <w:r>
-        <w:rPr>
-          <w:rFonts w:cs="Times New Roman"/>
-          <w:lang w:val="es-ES"/>
-        </w:rPr>
-        <w:t xml:space="preserve"> </w:t>
-      </w:r>
-      <w:r>
-        <w:rPr>
-          <w:rFonts w:cs="Times New Roman"/>
-          <w:lang w:val="es-ES"/>
-        </w:rPr>
-        <w:t xml:space="preserve">cuando directores y personal de las IPRESS expresaron que mantener la comunicación con SUSALUD como con el Ciudadano a la vez era engorroso e incluso manifestaron de que cuando resolvían un reclamo que había llegado por medio de SUSALUD, se perdía la data de ese reclamo ya que SUSALUD se quedaba con dicha información. Al darle un canal más de atención a los ciudadanos para manifestar su inconformidad parece que no fue considerada la forma en como esto podía afectar a las IPRESS en materia de la gestión </w:t>
-      </w:r>
-      <w:r>
-        <w:rPr>
-          <w:rFonts w:cs="Times New Roman"/>
-          <w:lang w:val="es-ES"/>
-        </w:rPr>
-        <w:t xml:space="preserve">y resolución </w:t>
-      </w:r>
-      <w:r>
-        <w:rPr>
-          <w:rFonts w:cs="Times New Roman"/>
-          <w:lang w:val="es-ES"/>
-        </w:rPr>
-        <w:t>de dichos reclamos</w:t>
-      </w:r>
-      <w:r>
-        <w:rPr>
-          <w:rFonts w:cs="Times New Roman"/>
-          <w:lang w:val="es-ES"/>
-        </w:rPr>
-        <w:t xml:space="preserve">. </w:t>
-      </w:r>
-    </w:p>
-    <w:p>
-      <w:pPr>
-        <w:spacing w:line="360" w:lineRule="auto"/>
-        <w:jc w:val="both"/>
-        <w:rPr>
-          <w:rFonts w:cs="Times New Roman"/>
-          <w:lang w:val="es-ES"/>
-        </w:rPr>
-      </w:pPr>
-    </w:p>
-    <w:p>
-      <w:pPr>
-        <w:spacing w:line="360" w:lineRule="auto"/>
-        <w:jc w:val="both"/>
-        <w:rPr>
-          <w:rFonts w:cs="Times New Roman"/>
-          <w:lang w:val="es-ES"/>
-        </w:rPr>
-      </w:pPr>
-      <w:r>
-        <w:rPr>
-          <w:rFonts w:cs="Times New Roman"/>
-          <w:lang w:val="es-ES"/>
-        </w:rPr>
-        <w:t xml:space="preserve">Relacionado también con la normativa vigente, señalaron que el tiempo de resolución es muy largo ya que al tratarse de vidas humanas deberían ser tratadas con premura. Se </w:t>
-      </w:r>
-      <w:r>
-        <w:rPr>
-          <w:rFonts w:cs="Times New Roman"/>
-          <w:lang w:val="es-ES"/>
-        </w:rPr>
-        <w:t>consultó</w:t>
-      </w:r>
-      <w:r>
-        <w:rPr>
-          <w:rFonts w:cs="Times New Roman"/>
-          <w:lang w:val="es-ES"/>
-        </w:rPr>
-        <w:t xml:space="preserve"> a los directores de IPRESS sobre esto y señalaron que llega a pasar de que, en IPRESS de alto nivel, </w:t>
-      </w:r>
-      <w:r>
-        <w:rPr>
-          <w:rFonts w:cs="Times New Roman"/>
-          <w:lang w:val="es-ES"/>
-        </w:rPr>
-        <w:t xml:space="preserve">el tiempo de resolución de 30 días resulta poco ya que al tener procesos más engorrosos, mayor cantidad de personal médico y más pacientes </w:t>
-      </w:r>
-      <w:r>
-        <w:rPr>
-          <w:rFonts w:cs="Times New Roman"/>
-          <w:lang w:val="es-ES"/>
-        </w:rPr>
-        <w:t>hace que la investigación respectiva sobre los reclamos sea más compleja</w:t>
-      </w:r>
-      <w:r>
-        <w:rPr>
-          <w:rFonts w:cs="Times New Roman"/>
-          <w:lang w:val="es-ES"/>
-        </w:rPr>
-        <w:t xml:space="preserve"> que una IPRESS de bajo nivel. Esto podría </w:t>
-      </w:r>
-      <w:r>
-        <w:rPr>
-          <w:rFonts w:cs="Times New Roman"/>
-          <w:lang w:val="es-ES"/>
-        </w:rPr>
-        <w:t xml:space="preserve">mejorarse realizando reuniones con las direcciones regionales o redes integradas que pueden comunicar preocupaciones y limitaciones sobre la </w:t>
-      </w:r>
-      <w:r>
-        <w:rPr>
-          <w:rFonts w:cs="Times New Roman"/>
-          <w:lang w:val="es-ES"/>
-        </w:rPr>
-        <w:lastRenderedPageBreak/>
-        <w:t>resolución de reclamos</w:t>
-      </w:r>
-      <w:r>
-        <w:rPr>
-          <w:rFonts w:cs="Times New Roman"/>
-          <w:lang w:val="es-ES"/>
-        </w:rPr>
-        <w:t xml:space="preserve"> para la creación o modificación de normativas que puedan satisfacer a todos los actores en este proceso.</w:t>
-      </w:r>
-      <w:r>
-        <w:rPr>
-          <w:rFonts w:cs="Times New Roman"/>
-          <w:lang w:val="es-ES"/>
-        </w:rPr>
-        <w:t xml:space="preserve"> </w:t>
-      </w:r>
-    </w:p>
-    <w:p>
-      <w:pPr>
-        <w:spacing w:line="360" w:lineRule="auto"/>
-        <w:jc w:val="both"/>
-        <w:rPr>
-          <w:rFonts w:cs="Times New Roman"/>
-          <w:lang w:val="es-ES"/>
-        </w:rPr>
-      </w:pPr>
-      <w:r>
-        <w:rPr>
-          <w:rFonts w:cs="Times New Roman"/>
-          <w:lang w:val="es-ES"/>
-        </w:rPr>
-        <w:t>Detallaron también que muchas IPRESS</w:t>
-      </w:r>
-      <w:r>
-        <w:rPr>
-          <w:rFonts w:cs="Times New Roman"/>
-          <w:lang w:val="es-ES"/>
-        </w:rPr>
-        <w:t xml:space="preserve"> tienen poco poder resolutivo a los reclamos</w:t>
-      </w:r>
-      <w:r>
-        <w:rPr>
-          <w:rFonts w:cs="Times New Roman"/>
-          <w:lang w:val="es-ES"/>
-        </w:rPr>
-        <w:t xml:space="preserve"> alegan</w:t>
-      </w:r>
-      <w:r>
-        <w:rPr>
-          <w:rFonts w:cs="Times New Roman"/>
-          <w:lang w:val="es-ES"/>
-        </w:rPr>
-        <w:t>do</w:t>
-      </w:r>
-      <w:r>
-        <w:rPr>
-          <w:rFonts w:cs="Times New Roman"/>
-          <w:lang w:val="es-ES"/>
-        </w:rPr>
-        <w:t xml:space="preserve"> a</w:t>
-      </w:r>
-      <w:r>
-        <w:rPr>
-          <w:rFonts w:cs="Times New Roman"/>
-          <w:lang w:val="es-ES"/>
-        </w:rPr>
-        <w:t xml:space="preserve"> la falta de presupuesto para</w:t>
-      </w:r>
-      <w:r>
-        <w:rPr>
-          <w:rFonts w:cs="Times New Roman"/>
-          <w:lang w:val="es-ES"/>
-        </w:rPr>
-        <w:t xml:space="preserve"> tomar cartas en el asunto sobre solucionar los reclamos que se iban presentado, cuando se </w:t>
-      </w:r>
-      <w:r>
-        <w:rPr>
-          <w:rFonts w:cs="Times New Roman"/>
-          <w:lang w:val="es-ES"/>
-        </w:rPr>
-        <w:t>conversó</w:t>
-      </w:r>
-      <w:r>
-        <w:rPr>
-          <w:rFonts w:cs="Times New Roman"/>
-          <w:lang w:val="es-ES"/>
-        </w:rPr>
-        <w:t xml:space="preserve"> con directores y personal de IPRESS ell</w:t>
-      </w:r>
-      <w:r>
-        <w:rPr>
-          <w:rFonts w:cs="Times New Roman"/>
-          <w:lang w:val="es-ES"/>
-        </w:rPr>
-        <w:t>os detallaron que existen</w:t>
-      </w:r>
-      <w:r>
-        <w:rPr>
-          <w:rFonts w:cs="Times New Roman"/>
-          <w:lang w:val="es-ES"/>
-        </w:rPr>
-        <w:t xml:space="preserve"> problemas políticos </w:t>
-      </w:r>
-      <w:r>
-        <w:rPr>
-          <w:rFonts w:cs="Times New Roman"/>
-          <w:lang w:val="es-ES"/>
-        </w:rPr>
-        <w:t xml:space="preserve">alrededor de la forma de solucionar los reclamos más recurrentes. El ejemplo más utilizado fue el de falta de medicamentos a lo que los directores de IPRESS de 3er nivel contestaron alegando que el problema principal para la demora de compra de medicamentos o insumos es por la forma engorrosa de realizar el concurso </w:t>
-      </w:r>
-      <w:r>
-        <w:rPr>
-          <w:rFonts w:cs="Times New Roman"/>
-          <w:lang w:val="es-ES"/>
-        </w:rPr>
-        <w:t>público</w:t>
-      </w:r>
-      <w:r>
-        <w:rPr>
-          <w:rFonts w:cs="Times New Roman"/>
-          <w:lang w:val="es-ES"/>
-        </w:rPr>
-        <w:t xml:space="preserve"> para poder hacer la compra de estos insumos, en IPRESS</w:t>
-      </w:r>
-      <w:r>
-        <w:rPr>
-          <w:rFonts w:cs="Times New Roman"/>
-          <w:lang w:val="es-ES"/>
-        </w:rPr>
-        <w:t xml:space="preserve"> </w:t>
-      </w:r>
-      <w:r>
-        <w:rPr>
-          <w:rFonts w:cs="Times New Roman"/>
-          <w:lang w:val="es-ES"/>
-        </w:rPr>
-        <w:t xml:space="preserve">más pequeñas contestaron que el problema radica en que ellos deben esperar de que el MINSA les </w:t>
-      </w:r>
-      <w:r>
-        <w:rPr>
-          <w:rFonts w:cs="Times New Roman"/>
-          <w:lang w:val="es-ES"/>
-        </w:rPr>
-        <w:t>envié</w:t>
-      </w:r>
-      <w:r>
-        <w:rPr>
-          <w:rFonts w:cs="Times New Roman"/>
-          <w:lang w:val="es-ES"/>
-        </w:rPr>
-        <w:t xml:space="preserve"> los medicamentos y muchas veces les llega con demoras. Esto se termina traduciendo en que SUSALUD no ve la magnitud real del origen del porque no pueden ser estos reclamos solucionado y probablemente sería mejor que ellos intercedieran también por las IPRESS ante el MINSA o Gobierno del Perú para poder dar solución </w:t>
-      </w:r>
-      <w:r>
-        <w:rPr>
-          <w:rFonts w:cs="Times New Roman"/>
-          <w:lang w:val="es-ES"/>
-        </w:rPr>
-        <w:t>a</w:t>
-      </w:r>
-      <w:r>
-        <w:rPr>
-          <w:rFonts w:cs="Times New Roman"/>
-          <w:lang w:val="es-ES"/>
-        </w:rPr>
-        <w:t xml:space="preserve"> problemas</w:t>
-      </w:r>
-      <w:r>
-        <w:rPr>
-          <w:rFonts w:cs="Times New Roman"/>
-          <w:lang w:val="es-ES"/>
-        </w:rPr>
-        <w:t xml:space="preserve"> ocurridos</w:t>
-      </w:r>
-      <w:r>
-        <w:rPr>
-          <w:rFonts w:cs="Times New Roman"/>
-          <w:lang w:val="es-ES"/>
-        </w:rPr>
-        <w:t>.</w:t>
-      </w:r>
-      <w:r>
-        <w:rPr>
-          <w:rFonts w:cs="Times New Roman"/>
-          <w:lang w:val="es-ES"/>
-        </w:rPr>
-        <w:t xml:space="preserve"> Es necesario que comience a existir una mejor relación entre SUSALUD y las IPRESS debido a que actualmente solamente se ve a SUSALUD como un ente sancionador ceñido a la normativa y que no busca ayudar a solucionar los problemas encontrados sino solo a sancionarlos, si SUSALUD empezara a interceder por las IPRESS ante otras organizaciones </w:t>
-      </w:r>
-      <w:r>
-        <w:rPr>
-          <w:rFonts w:cs="Times New Roman"/>
-          <w:lang w:val="es-ES"/>
-        </w:rPr>
-        <w:t>esta relación mejoraría y se podrían realizar planes en conjunto para mejorar la atención brindada al ciudadano.</w:t>
-      </w:r>
-      <w:r>
-        <w:rPr>
-          <w:rFonts w:cs="Times New Roman"/>
-          <w:lang w:val="es-ES"/>
-        </w:rPr>
-        <w:t xml:space="preserve"> </w:t>
-      </w:r>
-    </w:p>
-    <w:p>
-      <w:pPr>
-        <w:spacing w:line="360" w:lineRule="auto"/>
-        <w:jc w:val="both"/>
-        <w:rPr>
-          <w:rFonts w:cs="Times New Roman"/>
-          <w:lang w:val="es-ES"/>
-        </w:rPr>
-      </w:pPr>
-    </w:p>
-    <w:p>
-      <w:pPr>
-        <w:spacing w:line="360" w:lineRule="auto"/>
-        <w:jc w:val="both"/>
-        <w:rPr>
-          <w:rFonts w:cs="Times New Roman"/>
-          <w:lang w:val="es-ES"/>
-        </w:rPr>
-      </w:pPr>
-      <w:r>
-        <w:rPr>
-          <w:rFonts w:cs="Times New Roman"/>
-          <w:lang w:val="es-ES"/>
-        </w:rPr>
-        <w:t xml:space="preserve">Adicionalmente, resaltaron </w:t>
-      </w:r>
-      <w:r>
-        <w:rPr>
-          <w:rFonts w:cs="Times New Roman"/>
-          <w:lang w:val="es-ES"/>
-        </w:rPr>
-        <w:t xml:space="preserve">que para que la herramienta tuviera éxito era necesaria mucha difusión de ella ya que </w:t>
-      </w:r>
-      <w:r>
-        <w:rPr>
-          <w:rFonts w:cs="Times New Roman"/>
-          <w:lang w:val="es-ES"/>
-        </w:rPr>
-        <w:t xml:space="preserve">existe la necesidad de </w:t>
-      </w:r>
-      <w:r>
-        <w:rPr>
-          <w:rFonts w:cs="Times New Roman"/>
-          <w:lang w:val="es-ES"/>
-        </w:rPr>
-        <w:t>desmitificar los reclamos para que el personal de las IPRESS no lo considere como algo malo que debe ser escondido</w:t>
-      </w:r>
-      <w:r>
-        <w:rPr>
-          <w:rFonts w:cs="Times New Roman"/>
-          <w:lang w:val="es-ES"/>
-        </w:rPr>
-        <w:t>.</w:t>
-      </w:r>
-      <w:r>
-        <w:rPr>
-          <w:rFonts w:cs="Times New Roman"/>
-          <w:lang w:val="es-ES"/>
-        </w:rPr>
-        <w:t xml:space="preserve"> </w:t>
-      </w:r>
-      <w:r>
-        <w:rPr>
-          <w:rFonts w:cs="Times New Roman"/>
-          <w:lang w:val="es-ES"/>
-        </w:rPr>
-        <w:t>Esto</w:t>
-      </w:r>
-      <w:r>
-        <w:rPr>
-          <w:rFonts w:cs="Times New Roman"/>
-          <w:lang w:val="es-ES"/>
-        </w:rPr>
-        <w:t xml:space="preserve"> debe ser abordado por medio de capacitación permanente y difusión de los derechos de los ciudadanos</w:t>
-      </w:r>
-      <w:r>
-        <w:rPr>
-          <w:rFonts w:cs="Times New Roman"/>
-          <w:lang w:val="es-ES"/>
-        </w:rPr>
-        <w:t xml:space="preserve"> de</w:t>
-      </w:r>
-      <w:r>
-        <w:rPr>
-          <w:rFonts w:cs="Times New Roman"/>
-          <w:lang w:val="es-ES"/>
-        </w:rPr>
-        <w:t xml:space="preserve"> exigir un buen servicio de atención en salud</w:t>
-      </w:r>
-      <w:r>
-        <w:rPr>
-          <w:rFonts w:cs="Times New Roman"/>
-          <w:lang w:val="es-ES"/>
-        </w:rPr>
-        <w:t xml:space="preserve">. Revisando la actual normativa sobre reclamos, se especifica que las IPRESS deben promocionar de forma obligatoria los derechos en salud de los ciudadanos y el investigador </w:t>
-      </w:r>
-      <w:r>
-        <w:rPr>
-          <w:rFonts w:cs="Times New Roman"/>
-          <w:lang w:val="es-ES"/>
-        </w:rPr>
-        <w:t>pudo verificar en varia</w:t>
-      </w:r>
-      <w:r>
-        <w:rPr>
-          <w:rFonts w:cs="Times New Roman"/>
-          <w:lang w:val="es-ES"/>
-        </w:rPr>
-        <w:t xml:space="preserve">s </w:t>
-      </w:r>
-      <w:r>
-        <w:rPr>
-          <w:rFonts w:cs="Times New Roman"/>
-          <w:lang w:val="es-ES"/>
-        </w:rPr>
-        <w:t>IPRESS</w:t>
-      </w:r>
-      <w:r>
-        <w:rPr>
-          <w:rFonts w:cs="Times New Roman"/>
-          <w:lang w:val="es-ES"/>
-        </w:rPr>
-        <w:t xml:space="preserve"> que esto se viene cumpliendo pero entonces queda la interrogante de porque los ciudadanos aun </w:t>
-      </w:r>
-      <w:r>
-        <w:rPr>
-          <w:rFonts w:cs="Times New Roman"/>
-          <w:lang w:val="es-ES"/>
-        </w:rPr>
-        <w:t>así</w:t>
-      </w:r>
-      <w:r>
-        <w:rPr>
-          <w:rFonts w:cs="Times New Roman"/>
-          <w:lang w:val="es-ES"/>
-        </w:rPr>
-        <w:t xml:space="preserve"> no conocen sus derechos en salud y tienen una actitud conformista ante la atención que </w:t>
-      </w:r>
-      <w:r>
-        <w:rPr>
-          <w:rFonts w:cs="Times New Roman"/>
-          <w:lang w:val="es-ES"/>
-        </w:rPr>
-        <w:t>están</w:t>
-      </w:r>
-      <w:r>
-        <w:rPr>
-          <w:rFonts w:cs="Times New Roman"/>
-          <w:lang w:val="es-ES"/>
-        </w:rPr>
-        <w:t xml:space="preserve"> recibiendo</w:t>
-      </w:r>
-      <w:r>
-        <w:rPr>
-          <w:rFonts w:cs="Times New Roman"/>
-          <w:lang w:val="es-ES"/>
-        </w:rPr>
-        <w:t>. Resulta</w:t>
-      </w:r>
-      <w:r>
-        <w:rPr>
-          <w:rFonts w:cs="Times New Roman"/>
-          <w:lang w:val="es-ES"/>
-        </w:rPr>
-        <w:t xml:space="preserve"> obvio que los derechos en salud de los ciudadanos no estan siendo suficiente o correctamente difundidos</w:t>
-      </w:r>
-      <w:r>
-        <w:rPr>
-          <w:rFonts w:cs="Times New Roman"/>
-          <w:lang w:val="es-ES"/>
-        </w:rPr>
-        <w:t>. E</w:t>
-      </w:r>
-      <w:r>
-        <w:rPr>
-          <w:rFonts w:cs="Times New Roman"/>
-          <w:lang w:val="es-ES"/>
-        </w:rPr>
-        <w:t>sto implica que instancias mayores como el MINS</w:t>
-      </w:r>
-      <w:r>
-        <w:rPr>
-          <w:rFonts w:cs="Times New Roman"/>
-          <w:lang w:val="es-ES"/>
-        </w:rPr>
-        <w:t xml:space="preserve">A debe realizar campañas de </w:t>
-      </w:r>
-      <w:r>
-        <w:rPr>
-          <w:rFonts w:cs="Times New Roman"/>
-          <w:lang w:val="es-ES"/>
-        </w:rPr>
-        <w:lastRenderedPageBreak/>
-        <w:t>sensibilización</w:t>
-      </w:r>
-      <w:r>
-        <w:rPr>
-          <w:rFonts w:cs="Times New Roman"/>
-          <w:lang w:val="es-ES"/>
-        </w:rPr>
-        <w:t xml:space="preserve"> para poder lograr que los ciudadanos sepan cuando deben reclamar y para el personal prestador de salud en IPRESS pierda el miedo a los reclamos.</w:t>
-      </w:r>
     </w:p>
     <w:p>
       <w:pPr>
@@ -37690,7 +37710,7 @@
 </file>
 
 <file path=customXml/itemProps1.xml><?xml version="1.0" encoding="utf-8"?>
-<ds:datastoreItem xmlns:ds="http://schemas.openxmlformats.org/officeDocument/2006/customXml" ds:itemID="{C8126A42-400A-6F4B-9576-13B11B7D353B}">
+<ds:datastoreItem xmlns:ds="http://schemas.openxmlformats.org/officeDocument/2006/customXml" ds:itemID="{0506485D-F842-6B4E-BD8A-14A67194CA82}">
   <ds:schemaRefs>
     <ds:schemaRef ds:uri="http://schemas.openxmlformats.org/officeDocument/2006/bibliography"/>
   </ds:schemaRefs>
